--- a/AWS CloudFormation Master Class v2 [2022]_Udemy.docx
+++ b/AWS CloudFormation Master Class v2 [2022]_Udemy.docx
@@ -556,8 +556,1379 @@
       </w:pPr>
     </w:p>
     <w:p>
-      <w:pPr>
-        <w:pStyle w:val="ListParagraph"/>
+      <w:r>
+        <w:t>Benefits of AWS CloudFormation(l/2)</w:t>
+      </w:r>
+    </w:p>
+    <w:p>
+      <w:pPr>
+        <w:pStyle w:val="ListParagraph"/>
+        <w:numPr>
+          <w:ilvl w:val="0"/>
+          <w:numId w:val="6"/>
+        </w:numPr>
+      </w:pPr>
+      <w:r>
+        <w:t>Infrastructure as code</w:t>
+      </w:r>
+      <w:r>
+        <w:tab/>
+      </w:r>
+      <w:r>
+        <w:t>:</w:t>
+      </w:r>
+    </w:p>
+    <w:p>
+      <w:pPr>
+        <w:pStyle w:val="ListParagraph"/>
+        <w:numPr>
+          <w:ilvl w:val="0"/>
+          <w:numId w:val="7"/>
+        </w:numPr>
+      </w:pPr>
+      <w:r>
+        <w:t xml:space="preserve">No resources are </w:t>
+      </w:r>
+      <w:r>
+        <w:t>manually created</w:t>
+      </w:r>
+      <w:r>
+        <w:t>, which is excellent for control.</w:t>
+      </w:r>
+    </w:p>
+    <w:p>
+      <w:pPr>
+        <w:pStyle w:val="ListParagraph"/>
+        <w:numPr>
+          <w:ilvl w:val="0"/>
+          <w:numId w:val="7"/>
+        </w:numPr>
+      </w:pPr>
+      <w:r>
+        <w:t>The code can be version controlled for example using Git</w:t>
+      </w:r>
+      <w:r>
+        <w:t>.</w:t>
+      </w:r>
+    </w:p>
+    <w:p>
+      <w:pPr>
+        <w:pStyle w:val="ListParagraph"/>
+        <w:numPr>
+          <w:ilvl w:val="0"/>
+          <w:numId w:val="7"/>
+        </w:numPr>
+      </w:pPr>
+      <w:r>
+        <w:t>Changes to the infrastructure are reviewed through code.</w:t>
+      </w:r>
+    </w:p>
+    <w:p>
+      <w:pPr>
+        <w:pStyle w:val="ListParagraph"/>
+      </w:pPr>
+    </w:p>
+    <w:p>
+      <w:pPr>
+        <w:pStyle w:val="ListParagraph"/>
+      </w:pPr>
+    </w:p>
+    <w:p>
+      <w:pPr>
+        <w:pStyle w:val="ListParagraph"/>
+        <w:numPr>
+          <w:ilvl w:val="0"/>
+          <w:numId w:val="6"/>
+        </w:numPr>
+      </w:pPr>
+      <w:r>
+        <w:t>Cost:</w:t>
+      </w:r>
+    </w:p>
+    <w:p>
+      <w:pPr>
+        <w:pStyle w:val="ListParagraph"/>
+        <w:numPr>
+          <w:ilvl w:val="0"/>
+          <w:numId w:val="8"/>
+        </w:numPr>
+      </w:pPr>
+      <w:r>
+        <w:t xml:space="preserve">Each </w:t>
+      </w:r>
+      <w:r>
+        <w:t xml:space="preserve">resource within the stack is tagged with an identifier </w:t>
+      </w:r>
+      <w:r>
+        <w:t>so you</w:t>
+      </w:r>
+      <w:r>
+        <w:t xml:space="preserve"> can easily see how </w:t>
+      </w:r>
+      <w:r>
+        <w:t>much a</w:t>
+      </w:r>
+      <w:r>
+        <w:t xml:space="preserve"> stack </w:t>
+      </w:r>
+      <w:r>
+        <w:t>cost</w:t>
+      </w:r>
+      <w:r>
+        <w:t xml:space="preserve"> you.</w:t>
+      </w:r>
+    </w:p>
+    <w:p>
+      <w:pPr>
+        <w:pStyle w:val="ListParagraph"/>
+        <w:numPr>
+          <w:ilvl w:val="0"/>
+          <w:numId w:val="8"/>
+        </w:numPr>
+      </w:pPr>
+      <w:r>
+        <w:t xml:space="preserve">You </w:t>
+      </w:r>
+      <w:r>
+        <w:t>can estimate</w:t>
+      </w:r>
+      <w:r>
+        <w:t xml:space="preserve"> </w:t>
+      </w:r>
+      <w:r>
+        <w:t>t</w:t>
+      </w:r>
+      <w:r>
+        <w:t>he costs of your resource using the CloudFormation template.</w:t>
+      </w:r>
+    </w:p>
+    <w:p>
+      <w:pPr>
+        <w:pStyle w:val="ListParagraph"/>
+        <w:numPr>
+          <w:ilvl w:val="0"/>
+          <w:numId w:val="8"/>
+        </w:numPr>
+      </w:pPr>
+      <w:r>
+        <w:t xml:space="preserve">Savings </w:t>
+      </w:r>
+      <w:r>
+        <w:t>strategy: In</w:t>
+      </w:r>
+      <w:r>
+        <w:t xml:space="preserve"> </w:t>
+      </w:r>
+      <w:r>
+        <w:t>Dev, you</w:t>
+      </w:r>
+      <w:r>
+        <w:t xml:space="preserve"> could automation deletion of templates at 5PM And recreated at 8 </w:t>
+      </w:r>
+      <w:r>
+        <w:t>AM, Safely</w:t>
+      </w:r>
+      <w:r>
+        <w:t>.</w:t>
+      </w:r>
+    </w:p>
+    <w:p>
+      <w:r>
+        <w:t xml:space="preserve">Benefits of AWS </w:t>
+      </w:r>
+      <w:r>
+        <w:t>CloudFormation (</w:t>
+      </w:r>
+      <w:r>
+        <w:t>2/2)</w:t>
+      </w:r>
+    </w:p>
+    <w:p>
+      <w:pPr>
+        <w:pStyle w:val="ListParagraph"/>
+        <w:numPr>
+          <w:ilvl w:val="0"/>
+          <w:numId w:val="9"/>
+        </w:numPr>
+      </w:pPr>
+      <w:r>
+        <w:t>Productivity</w:t>
+      </w:r>
+    </w:p>
+    <w:p>
+      <w:pPr>
+        <w:pStyle w:val="ListParagraph"/>
+        <w:numPr>
+          <w:ilvl w:val="0"/>
+          <w:numId w:val="10"/>
+        </w:numPr>
+      </w:pPr>
+      <w:r>
+        <w:t xml:space="preserve">Ability to destroy and re-create an </w:t>
+      </w:r>
+      <w:r>
+        <w:t>infrastructure</w:t>
+      </w:r>
+      <w:r>
+        <w:t xml:space="preserve"> on </w:t>
+      </w:r>
+      <w:r>
+        <w:t>the cloud</w:t>
+      </w:r>
+      <w:r>
+        <w:t xml:space="preserve"> on the fly.</w:t>
+      </w:r>
+    </w:p>
+    <w:p>
+      <w:pPr>
+        <w:pStyle w:val="ListParagraph"/>
+        <w:numPr>
+          <w:ilvl w:val="0"/>
+          <w:numId w:val="10"/>
+        </w:numPr>
+      </w:pPr>
+      <w:r>
+        <w:t>Automated generation of Diagram for your templates!</w:t>
+      </w:r>
+    </w:p>
+    <w:p>
+      <w:pPr>
+        <w:pStyle w:val="ListParagraph"/>
+        <w:numPr>
+          <w:ilvl w:val="0"/>
+          <w:numId w:val="10"/>
+        </w:numPr>
+      </w:pPr>
+      <w:r>
+        <w:t>Declarative programming (no need to figure out ordering and orchestration)</w:t>
+      </w:r>
+      <w:r>
+        <w:t>.</w:t>
+      </w:r>
+    </w:p>
+    <w:p>
+      <w:pPr>
+        <w:pStyle w:val="ListParagraph"/>
+      </w:pPr>
+    </w:p>
+    <w:p>
+      <w:pPr>
+        <w:pStyle w:val="ListParagraph"/>
+      </w:pPr>
+    </w:p>
+    <w:p>
+      <w:pPr>
+        <w:pStyle w:val="ListParagraph"/>
+        <w:numPr>
+          <w:ilvl w:val="0"/>
+          <w:numId w:val="6"/>
+        </w:numPr>
+      </w:pPr>
+      <w:r>
+        <w:lastRenderedPageBreak/>
+        <w:t xml:space="preserve">Separation of </w:t>
+      </w:r>
+      <w:r>
+        <w:t>concern: Create</w:t>
+      </w:r>
+      <w:r>
+        <w:t xml:space="preserve"> many stacks for many apps, And many </w:t>
+      </w:r>
+      <w:r>
+        <w:t>layers. EX</w:t>
+      </w:r>
+      <w:r>
+        <w:t>:</w:t>
+      </w:r>
+    </w:p>
+    <w:p>
+      <w:pPr>
+        <w:pStyle w:val="ListParagraph"/>
+        <w:numPr>
+          <w:ilvl w:val="0"/>
+          <w:numId w:val="11"/>
+        </w:numPr>
+      </w:pPr>
+      <w:r>
+        <w:t>VPC stacks</w:t>
+      </w:r>
+    </w:p>
+    <w:p>
+      <w:pPr>
+        <w:pStyle w:val="ListParagraph"/>
+        <w:numPr>
+          <w:ilvl w:val="0"/>
+          <w:numId w:val="11"/>
+        </w:numPr>
+      </w:pPr>
+      <w:r>
+        <w:t>Networks stacks</w:t>
+      </w:r>
+    </w:p>
+    <w:p>
+      <w:pPr>
+        <w:pStyle w:val="ListParagraph"/>
+        <w:numPr>
+          <w:ilvl w:val="0"/>
+          <w:numId w:val="11"/>
+        </w:numPr>
+      </w:pPr>
+      <w:r>
+        <w:t>App Stacks</w:t>
+      </w:r>
+    </w:p>
+    <w:p/>
+    <w:p/>
+    <w:p>
+      <w:pPr>
+        <w:pStyle w:val="ListParagraph"/>
+        <w:numPr>
+          <w:ilvl w:val="0"/>
+          <w:numId w:val="6"/>
+        </w:numPr>
+      </w:pPr>
+      <w:r>
+        <w:t xml:space="preserve">Don’t re-invent the </w:t>
+      </w:r>
+      <w:r>
+        <w:t>wheel.</w:t>
+      </w:r>
+      <w:r>
+        <w:t xml:space="preserve"> </w:t>
+      </w:r>
+    </w:p>
+    <w:p>
+      <w:pPr>
+        <w:pStyle w:val="ListParagraph"/>
+        <w:numPr>
+          <w:ilvl w:val="0"/>
+          <w:numId w:val="12"/>
+        </w:numPr>
+      </w:pPr>
+      <w:r>
+        <w:t>Leverage existing templated on the web!</w:t>
+      </w:r>
+    </w:p>
+    <w:p>
+      <w:pPr>
+        <w:pStyle w:val="ListParagraph"/>
+        <w:numPr>
+          <w:ilvl w:val="0"/>
+          <w:numId w:val="12"/>
+        </w:numPr>
+      </w:pPr>
+      <w:r>
+        <w:t>Leverage the documentation.</w:t>
+      </w:r>
+    </w:p>
+    <w:p/>
+    <w:p>
+      <w:r>
+        <w:t xml:space="preserve">What this course won’t </w:t>
+      </w:r>
+      <w:r>
+        <w:t>do?</w:t>
+      </w:r>
+    </w:p>
+    <w:p>
+      <w:pPr>
+        <w:pStyle w:val="ListParagraph"/>
+        <w:numPr>
+          <w:ilvl w:val="0"/>
+          <w:numId w:val="13"/>
+        </w:numPr>
+      </w:pPr>
+      <w:r>
+        <w:t>This course won’t go over every AWS Services.</w:t>
+      </w:r>
+    </w:p>
+    <w:p>
+      <w:pPr>
+        <w:pStyle w:val="ListParagraph"/>
+        <w:numPr>
+          <w:ilvl w:val="0"/>
+          <w:numId w:val="13"/>
+        </w:numPr>
+      </w:pPr>
+      <w:r>
+        <w:t>There are 200+ services,700+ Resource types so it’s impossible to cover them all</w:t>
+      </w:r>
+      <w:r>
+        <w:t>.</w:t>
+      </w:r>
+    </w:p>
+    <w:p>
+      <w:pPr>
+        <w:pStyle w:val="ListParagraph"/>
+        <w:numPr>
+          <w:ilvl w:val="0"/>
+          <w:numId w:val="13"/>
+        </w:numPr>
+      </w:pPr>
+      <w:r>
+        <w:t>Instead, we’ll</w:t>
+      </w:r>
+      <w:r>
+        <w:t xml:space="preserve"> go over understanding how to write a </w:t>
+      </w:r>
+      <w:r>
+        <w:t>CloudFormation</w:t>
+      </w:r>
+      <w:r>
+        <w:t xml:space="preserve"> template in the perf</w:t>
+      </w:r>
+      <w:r>
+        <w:t>ect way.</w:t>
+      </w:r>
+    </w:p>
+    <w:p>
+      <w:pPr>
+        <w:pStyle w:val="ListParagraph"/>
+        <w:numPr>
+          <w:ilvl w:val="0"/>
+          <w:numId w:val="13"/>
+        </w:numPr>
+      </w:pPr>
+      <w:r>
+        <w:t>Then you just pick up the documentation for your services and it will be as easy as 1..2..3!</w:t>
+      </w:r>
+    </w:p>
+    <w:p>
+      <w:pPr>
+        <w:ind w:left="360"/>
+      </w:pPr>
+    </w:p>
+    <w:p>
+      <w:pPr>
+        <w:ind w:left="360"/>
+      </w:pPr>
+    </w:p>
+    <w:p>
+      <w:pPr>
+        <w:ind w:left="360"/>
+      </w:pPr>
+      <w:r>
+        <w:t>Course Cost:</w:t>
+      </w:r>
+    </w:p>
+    <w:p>
+      <w:pPr>
+        <w:pStyle w:val="ListParagraph"/>
+        <w:numPr>
+          <w:ilvl w:val="0"/>
+          <w:numId w:val="14"/>
+        </w:numPr>
+      </w:pPr>
+      <w:r>
+        <w:t xml:space="preserve">AWS </w:t>
+      </w:r>
+      <w:r>
+        <w:t>CloudFormation</w:t>
+      </w:r>
+      <w:r>
+        <w:t xml:space="preserve"> is </w:t>
+      </w:r>
+      <w:r>
+        <w:t>free, but</w:t>
+      </w:r>
+      <w:r>
+        <w:t xml:space="preserve"> the resources it may create are not.</w:t>
+      </w:r>
+    </w:p>
+    <w:p>
+      <w:pPr>
+        <w:pStyle w:val="ListParagraph"/>
+        <w:numPr>
+          <w:ilvl w:val="0"/>
+          <w:numId w:val="14"/>
+        </w:numPr>
+      </w:pPr>
+      <w:r>
+        <w:t xml:space="preserve">Some resources are covered by the AWS Free </w:t>
+      </w:r>
+      <w:r>
+        <w:t>Tier,</w:t>
+      </w:r>
+      <w:r>
+        <w:t xml:space="preserve"> and some are not</w:t>
+      </w:r>
+      <w:r>
+        <w:t>.</w:t>
+      </w:r>
+    </w:p>
+    <w:p>
+      <w:pPr>
+        <w:pStyle w:val="ListParagraph"/>
+        <w:numPr>
+          <w:ilvl w:val="0"/>
+          <w:numId w:val="14"/>
+        </w:numPr>
+      </w:pPr>
+      <w:r>
+        <w:t>Overall,</w:t>
+      </w:r>
+      <w:r>
+        <w:t xml:space="preserve"> if you want to experiment after the class, budget around $10</w:t>
+      </w:r>
+      <w:r>
+        <w:t>.</w:t>
+      </w:r>
+    </w:p>
+    <w:p>
+      <w:pPr>
+        <w:pStyle w:val="ListParagraph"/>
+        <w:numPr>
+          <w:ilvl w:val="0"/>
+          <w:numId w:val="14"/>
+        </w:numPr>
+      </w:pPr>
+      <w:r>
+        <w:t xml:space="preserve">Don’t forget to delete your </w:t>
+      </w:r>
+      <w:r>
+        <w:t>CloudFormation</w:t>
+      </w:r>
+      <w:r>
+        <w:t xml:space="preserve"> stacks after the </w:t>
+      </w:r>
+      <w:r>
+        <w:t>lectures!!</w:t>
+      </w:r>
+    </w:p>
+    <w:p>
+      <w:pPr>
+        <w:pStyle w:val="ListParagraph"/>
+        <w:ind w:left="1080"/>
+      </w:pPr>
+    </w:p>
+    <w:p>
+      <w:pPr>
+        <w:pStyle w:val="ListParagraph"/>
+        <w:ind w:left="1080"/>
+      </w:pPr>
+    </w:p>
+    <w:p>
+      <w:pPr>
+        <w:pStyle w:val="ListParagraph"/>
+        <w:ind w:left="1080"/>
+      </w:pPr>
+    </w:p>
+    <w:p>
+      <w:pPr>
+        <w:pStyle w:val="ListParagraph"/>
+        <w:ind w:left="1080"/>
+      </w:pPr>
+      <w:r>
+        <w:t>Quiz 1:</w:t>
+      </w:r>
+    </w:p>
+    <w:p>
+      <w:pPr>
+        <w:spacing w:after="0" w:line="240" w:lineRule="auto"/>
+        <w:rPr>
+          <w:rFonts w:ascii="Times New Roman" w:eastAsia="Times New Roman" w:hAnsi="Times New Roman" w:cs="Times New Roman"/>
+          <w:kern w:val="0"/>
+          <w:sz w:val="24"/>
+          <w:szCs w:val="24"/>
+          <w:lang w:eastAsia="en-IN"/>
+          <w14:ligatures w14:val="none"/>
+        </w:rPr>
+      </w:pPr>
+      <w:r>
+        <w:rPr>
+          <w:rFonts w:ascii="Roboto" w:eastAsia="Times New Roman" w:hAnsi="Roboto" w:cs="Times New Roman"/>
+          <w:color w:val="1C1D1F"/>
+          <w:kern w:val="0"/>
+          <w:sz w:val="24"/>
+          <w:szCs w:val="24"/>
+          <w:shd w:val="clear" w:color="auto" w:fill="FFFFFF"/>
+          <w:lang w:eastAsia="en-IN"/>
+          <w14:ligatures w14:val="none"/>
+        </w:rPr>
+        <w:t>Question 1:</w:t>
+      </w:r>
+    </w:p>
+    <w:p>
+      <w:pPr>
+        <w:shd w:val="clear" w:color="auto" w:fill="FFFFFF"/>
+        <w:spacing w:after="0" w:line="240" w:lineRule="auto"/>
+        <w:rPr>
+          <w:rFonts w:ascii="Roboto" w:eastAsia="Times New Roman" w:hAnsi="Roboto" w:cs="Times New Roman"/>
+          <w:color w:val="1C1D1F"/>
+          <w:kern w:val="0"/>
+          <w:sz w:val="24"/>
+          <w:szCs w:val="24"/>
+          <w:lang w:eastAsia="en-IN"/>
+          <w14:ligatures w14:val="none"/>
+        </w:rPr>
+      </w:pPr>
+      <w:r>
+        <w:rPr>
+          <w:rFonts w:ascii="Roboto" w:eastAsia="Times New Roman" w:hAnsi="Roboto" w:cs="Times New Roman"/>
+          <w:color w:val="1C1D1F"/>
+          <w:kern w:val="0"/>
+          <w:sz w:val="24"/>
+          <w:szCs w:val="24"/>
+          <w:lang w:eastAsia="en-IN"/>
+          <w14:ligatures w14:val="none"/>
+        </w:rPr>
+        <w:t>Using AWS CloudFormation is free, but you are charged for the resources it creates (e.g., EC2 Instances, Elastic Load Balancers, etc.).</w:t>
+      </w:r>
+    </w:p>
+    <w:p>
+      <w:pPr>
+        <w:pStyle w:val="ListParagraph"/>
+        <w:ind w:left="1080"/>
+      </w:pPr>
+      <w:r>
+        <w:t>And:</w:t>
+      </w:r>
+      <w:r>
+        <w:t>True</w:t>
+      </w:r>
+    </w:p>
+    <w:p>
+      <w:pPr>
+        <w:spacing w:after="0" w:line="240" w:lineRule="auto"/>
+        <w:rPr>
+          <w:rFonts w:ascii="Times New Roman" w:eastAsia="Times New Roman" w:hAnsi="Times New Roman" w:cs="Times New Roman"/>
+          <w:kern w:val="0"/>
+          <w:sz w:val="24"/>
+          <w:szCs w:val="24"/>
+          <w:lang w:eastAsia="en-IN"/>
+          <w14:ligatures w14:val="none"/>
+        </w:rPr>
+      </w:pPr>
+      <w:r>
+        <w:rPr>
+          <w:rFonts w:ascii="Roboto" w:eastAsia="Times New Roman" w:hAnsi="Roboto" w:cs="Times New Roman"/>
+          <w:color w:val="1C1D1F"/>
+          <w:kern w:val="0"/>
+          <w:sz w:val="24"/>
+          <w:szCs w:val="24"/>
+          <w:shd w:val="clear" w:color="auto" w:fill="FFFFFF"/>
+          <w:lang w:eastAsia="en-IN"/>
+          <w14:ligatures w14:val="none"/>
+        </w:rPr>
+        <w:t>Question 2:</w:t>
+      </w:r>
+    </w:p>
+    <w:p>
+      <w:pPr>
+        <w:shd w:val="clear" w:color="auto" w:fill="FFFFFF"/>
+        <w:spacing w:after="0" w:line="240" w:lineRule="auto"/>
+        <w:rPr>
+          <w:rFonts w:ascii="Roboto" w:eastAsia="Times New Roman" w:hAnsi="Roboto" w:cs="Times New Roman"/>
+          <w:color w:val="1C1D1F"/>
+          <w:kern w:val="0"/>
+          <w:sz w:val="24"/>
+          <w:szCs w:val="24"/>
+          <w:lang w:eastAsia="en-IN"/>
+          <w14:ligatures w14:val="none"/>
+        </w:rPr>
+      </w:pPr>
+      <w:r>
+        <w:rPr>
+          <w:rFonts w:ascii="Roboto" w:eastAsia="Times New Roman" w:hAnsi="Roboto" w:cs="Times New Roman"/>
+          <w:color w:val="1C1D1F"/>
+          <w:kern w:val="0"/>
+          <w:sz w:val="24"/>
+          <w:szCs w:val="24"/>
+          <w:lang w:eastAsia="en-IN"/>
+          <w14:ligatures w14:val="none"/>
+        </w:rPr>
+        <w:t>Which AWS service helps you create your AWS Infrastructure resources in the right order you specify?</w:t>
+      </w:r>
+    </w:p>
+    <w:p>
+      <w:r>
+        <w:t>Ans:</w:t>
+      </w:r>
+      <w:r>
+        <w:t>AWS Cloud Formation.</w:t>
+      </w:r>
+    </w:p>
+    <w:p>
+      <w:pPr>
+        <w:pStyle w:val="ListParagraph"/>
+      </w:pPr>
+    </w:p>
+    <w:p>
+      <w:pPr>
+        <w:pStyle w:val="ListParagraph"/>
+      </w:pPr>
+    </w:p>
+    <w:p>
+      <w:pPr>
+        <w:pStyle w:val="ListParagraph"/>
+      </w:pPr>
+    </w:p>
+    <w:p>
+      <w:pPr>
+        <w:pStyle w:val="ListParagraph"/>
+      </w:pPr>
+      <w:r>
+        <w:tab/>
+      </w:r>
+    </w:p>
+    <w:p>
+      <w:pPr>
+        <w:pStyle w:val="ListParagraph"/>
+      </w:pPr>
+    </w:p>
+    <w:p>
+      <w:pPr>
+        <w:pStyle w:val="ListParagraph"/>
+      </w:pPr>
+    </w:p>
+    <w:p>
+      <w:pPr>
+        <w:pStyle w:val="ListParagraph"/>
+        <w:rPr>
+          <w:b/>
+          <w:bCs/>
+          <w:u w:val="single"/>
+        </w:rPr>
+      </w:pPr>
+      <w:r>
+        <w:rPr>
+          <w:b/>
+          <w:bCs/>
+          <w:u w:val="single"/>
+        </w:rPr>
+        <w:t>Section -</w:t>
+      </w:r>
+      <w:r>
+        <w:rPr>
+          <w:b/>
+          <w:bCs/>
+          <w:u w:val="single"/>
+        </w:rPr>
+        <w:t>2: Code</w:t>
+      </w:r>
+      <w:r>
+        <w:rPr>
+          <w:b/>
+          <w:bCs/>
+          <w:u w:val="single"/>
+        </w:rPr>
+        <w:t xml:space="preserve"> Download &amp; Tools Setup:</w:t>
+      </w:r>
+    </w:p>
+    <w:p>
+      <w:pPr>
+        <w:pStyle w:val="ListParagraph"/>
+        <w:rPr>
+          <w:b/>
+          <w:bCs/>
+          <w:u w:val="single"/>
+        </w:rPr>
+      </w:pPr>
+    </w:p>
+    <w:p>
+      <w:pPr>
+        <w:pStyle w:val="ListParagraph"/>
+        <w:rPr>
+          <w:rFonts w:ascii="Roboto" w:hAnsi="Roboto"/>
+          <w:b/>
+          <w:bCs/>
+          <w:color w:val="1C1D1F"/>
+          <w:spacing w:val="-3"/>
+          <w:sz w:val="48"/>
+          <w:szCs w:val="48"/>
+          <w:shd w:val="clear" w:color="auto" w:fill="FFFFFF"/>
+        </w:rPr>
+      </w:pPr>
+      <w:r>
+        <w:rPr>
+          <w:rFonts w:ascii="Roboto" w:hAnsi="Roboto"/>
+          <w:b/>
+          <w:bCs/>
+          <w:color w:val="1C1D1F"/>
+          <w:spacing w:val="-3"/>
+          <w:sz w:val="48"/>
+          <w:szCs w:val="48"/>
+          <w:shd w:val="clear" w:color="auto" w:fill="FFFFFF"/>
+        </w:rPr>
+        <w:t>Code Download</w:t>
+      </w:r>
+    </w:p>
+    <w:p>
+      <w:pPr>
+        <w:pStyle w:val="ListParagraph"/>
+        <w:rPr>
+          <w:rFonts w:ascii="Roboto" w:hAnsi="Roboto"/>
+          <w:color w:val="1C1D1F"/>
+          <w:sz w:val="29"/>
+          <w:szCs w:val="29"/>
+          <w:shd w:val="clear" w:color="auto" w:fill="FFFFFF"/>
+        </w:rPr>
+      </w:pPr>
+      <w:r>
+        <w:rPr>
+          <w:rFonts w:ascii="Roboto" w:hAnsi="Roboto"/>
+          <w:color w:val="1C1D1F"/>
+          <w:sz w:val="29"/>
+          <w:szCs w:val="29"/>
+          <w:shd w:val="clear" w:color="auto" w:fill="FFFFFF"/>
+        </w:rPr>
+        <w:t>Please follow the instructions at </w:t>
+      </w:r>
+      <w:hyperlink r:id="rId6" w:tgtFrame="_blank" w:history="1">
+        <w:r>
+          <w:rPr>
+            <w:rStyle w:val="Strong"/>
+            <w:rFonts w:ascii="Roboto" w:hAnsi="Roboto"/>
+            <w:color w:val="5624D0"/>
+            <w:sz w:val="29"/>
+            <w:szCs w:val="29"/>
+            <w:u w:val="single"/>
+            <w:shd w:val="clear" w:color="auto" w:fill="FFFFFF"/>
+          </w:rPr>
+          <w:t>https://courses.datacumulus.com/downloads/aws-cloudformation-1b5</w:t>
+        </w:r>
+      </w:hyperlink>
+      <w:r>
+        <w:rPr>
+          <w:rFonts w:ascii="Roboto" w:hAnsi="Roboto"/>
+          <w:color w:val="1C1D1F"/>
+          <w:sz w:val="29"/>
+          <w:szCs w:val="29"/>
+          <w:shd w:val="clear" w:color="auto" w:fill="FFFFFF"/>
+        </w:rPr>
+        <w:t> to download the code.</w:t>
+      </w:r>
+    </w:p>
+    <w:p>
+      <w:pPr>
+        <w:pStyle w:val="ListParagraph"/>
+        <w:rPr>
+          <w:rFonts w:ascii="Roboto" w:hAnsi="Roboto"/>
+          <w:color w:val="1C1D1F"/>
+          <w:sz w:val="29"/>
+          <w:szCs w:val="29"/>
+          <w:shd w:val="clear" w:color="auto" w:fill="FFFFFF"/>
+        </w:rPr>
+      </w:pPr>
+    </w:p>
+    <w:p>
+      <w:pPr>
+        <w:pStyle w:val="ListParagraph"/>
+        <w:rPr>
+          <w:rFonts w:ascii="Roboto" w:hAnsi="Roboto"/>
+          <w:b/>
+          <w:bCs/>
+          <w:color w:val="1C1D1F"/>
+          <w:spacing w:val="-3"/>
+          <w:sz w:val="48"/>
+          <w:szCs w:val="48"/>
+          <w:shd w:val="clear" w:color="auto" w:fill="FFFFFF"/>
+        </w:rPr>
+      </w:pPr>
+      <w:r>
+        <w:rPr>
+          <w:rFonts w:ascii="Roboto" w:hAnsi="Roboto"/>
+          <w:b/>
+          <w:bCs/>
+          <w:color w:val="1C1D1F"/>
+          <w:spacing w:val="-3"/>
+          <w:sz w:val="48"/>
+          <w:szCs w:val="48"/>
+          <w:shd w:val="clear" w:color="auto" w:fill="FFFFFF"/>
+        </w:rPr>
+        <w:t>VSCode Setup</w:t>
+      </w:r>
+    </w:p>
+    <w:p>
+      <w:pPr>
+        <w:pStyle w:val="ListParagraph"/>
+        <w:rPr>
+          <w:rFonts w:ascii="Roboto" w:hAnsi="Roboto"/>
+          <w:b/>
+          <w:bCs/>
+          <w:color w:val="1C1D1F"/>
+          <w:spacing w:val="-3"/>
+          <w:sz w:val="48"/>
+          <w:szCs w:val="48"/>
+          <w:shd w:val="clear" w:color="auto" w:fill="FFFFFF"/>
+        </w:rPr>
+      </w:pPr>
+    </w:p>
+    <w:p>
+      <w:pPr>
+        <w:shd w:val="clear" w:color="auto" w:fill="FFFFFF"/>
+        <w:spacing w:beforeAutospacing="1" w:after="0" w:afterAutospacing="1" w:line="240" w:lineRule="auto"/>
+        <w:outlineLvl w:val="3"/>
+        <w:rPr>
+          <w:rFonts w:ascii="Roboto" w:eastAsia="Times New Roman" w:hAnsi="Roboto" w:cs="Times New Roman"/>
+          <w:color w:val="1C1D1F"/>
+          <w:kern w:val="0"/>
+          <w:sz w:val="24"/>
+          <w:szCs w:val="24"/>
+          <w:lang w:eastAsia="en-IN"/>
+          <w14:ligatures w14:val="none"/>
+        </w:rPr>
+      </w:pPr>
+      <w:r>
+        <w:rPr>
+          <w:rFonts w:ascii="Roboto" w:eastAsia="Times New Roman" w:hAnsi="Roboto" w:cs="Times New Roman"/>
+          <w:b/>
+          <w:bCs/>
+          <w:color w:val="1C1D1F"/>
+          <w:kern w:val="0"/>
+          <w:sz w:val="24"/>
+          <w:szCs w:val="24"/>
+          <w:lang w:eastAsia="en-IN"/>
+          <w14:ligatures w14:val="none"/>
+        </w:rPr>
+        <w:t>Tools used in the course</w:t>
+      </w:r>
+    </w:p>
+    <w:p>
+      <w:pPr>
+        <w:shd w:val="clear" w:color="auto" w:fill="FFFFFF"/>
+        <w:spacing w:after="100" w:line="240" w:lineRule="auto"/>
+        <w:outlineLvl w:val="3"/>
+        <w:rPr>
+          <w:rFonts w:ascii="Roboto" w:eastAsia="Times New Roman" w:hAnsi="Roboto" w:cs="Times New Roman"/>
+          <w:color w:val="1C1D1F"/>
+          <w:kern w:val="0"/>
+          <w:sz w:val="24"/>
+          <w:szCs w:val="24"/>
+          <w:lang w:eastAsia="en-IN"/>
+          <w14:ligatures w14:val="none"/>
+        </w:rPr>
+      </w:pPr>
+      <w:r>
+        <w:rPr>
+          <w:rFonts w:ascii="Roboto" w:eastAsia="Times New Roman" w:hAnsi="Roboto" w:cs="Times New Roman"/>
+          <w:color w:val="1C1D1F"/>
+          <w:kern w:val="0"/>
+          <w:sz w:val="24"/>
+          <w:szCs w:val="24"/>
+          <w:lang w:eastAsia="en-IN"/>
+          <w14:ligatures w14:val="none"/>
+        </w:rPr>
+        <w:t>Note: the setup is done in video form in the next lecture</w:t>
+      </w:r>
+    </w:p>
+    <w:p>
+      <w:pPr>
+        <w:shd w:val="clear" w:color="auto" w:fill="FFFFFF"/>
+        <w:spacing w:beforeAutospacing="1" w:after="0" w:afterAutospacing="1" w:line="240" w:lineRule="auto"/>
+        <w:rPr>
+          <w:rFonts w:ascii="Roboto" w:eastAsia="Times New Roman" w:hAnsi="Roboto" w:cs="Times New Roman"/>
+          <w:color w:val="1C1D1F"/>
+          <w:kern w:val="0"/>
+          <w:sz w:val="24"/>
+          <w:szCs w:val="24"/>
+          <w:lang w:eastAsia="en-IN"/>
+          <w14:ligatures w14:val="none"/>
+        </w:rPr>
+      </w:pPr>
+      <w:r>
+        <w:rPr>
+          <w:rFonts w:ascii="Roboto" w:eastAsia="Times New Roman" w:hAnsi="Roboto" w:cs="Times New Roman"/>
+          <w:color w:val="1C1D1F"/>
+          <w:kern w:val="0"/>
+          <w:sz w:val="24"/>
+          <w:szCs w:val="24"/>
+          <w:lang w:eastAsia="en-IN"/>
+          <w14:ligatures w14:val="none"/>
+        </w:rPr>
+        <w:t>VSCode: </w:t>
+      </w:r>
+      <w:hyperlink r:id="rId7" w:tgtFrame="_blank" w:history="1">
+        <w:r>
+          <w:rPr>
+            <w:rFonts w:ascii="Roboto" w:eastAsia="Times New Roman" w:hAnsi="Roboto" w:cs="Times New Roman"/>
+            <w:color w:val="5624D0"/>
+            <w:kern w:val="0"/>
+            <w:sz w:val="24"/>
+            <w:szCs w:val="24"/>
+            <w:u w:val="single"/>
+            <w:lang w:eastAsia="en-IN"/>
+            <w14:ligatures w14:val="none"/>
+          </w:rPr>
+          <w:t>https://code.visualstudio.com/</w:t>
+        </w:r>
+      </w:hyperlink>
+    </w:p>
+    <w:p>
+      <w:pPr>
+        <w:shd w:val="clear" w:color="auto" w:fill="FFFFFF"/>
+        <w:spacing w:beforeAutospacing="1" w:after="0" w:afterAutospacing="1" w:line="240" w:lineRule="auto"/>
+        <w:rPr>
+          <w:rFonts w:ascii="Roboto" w:eastAsia="Times New Roman" w:hAnsi="Roboto" w:cs="Times New Roman"/>
+          <w:color w:val="1C1D1F"/>
+          <w:kern w:val="0"/>
+          <w:sz w:val="24"/>
+          <w:szCs w:val="24"/>
+          <w:lang w:eastAsia="en-IN"/>
+          <w14:ligatures w14:val="none"/>
+        </w:rPr>
+      </w:pPr>
+      <w:r>
+        <w:rPr>
+          <w:rFonts w:ascii="Roboto" w:eastAsia="Times New Roman" w:hAnsi="Roboto" w:cs="Times New Roman"/>
+          <w:color w:val="1C1D1F"/>
+          <w:kern w:val="0"/>
+          <w:sz w:val="24"/>
+          <w:szCs w:val="24"/>
+          <w:lang w:eastAsia="en-IN"/>
+          <w14:ligatures w14:val="none"/>
+        </w:rPr>
+        <w:t>With the cfn-lint extension: </w:t>
+      </w:r>
+      <w:hyperlink r:id="rId8" w:tgtFrame="_blank" w:history="1">
+        <w:r>
+          <w:rPr>
+            <w:rFonts w:ascii="Roboto" w:eastAsia="Times New Roman" w:hAnsi="Roboto" w:cs="Times New Roman"/>
+            <w:color w:val="5624D0"/>
+            <w:kern w:val="0"/>
+            <w:sz w:val="24"/>
+            <w:szCs w:val="24"/>
+            <w:u w:val="single"/>
+            <w:lang w:eastAsia="en-IN"/>
+            <w14:ligatures w14:val="none"/>
+          </w:rPr>
+          <w:t>https://github.com/aws-cloudformation/cfn-lint-visual-studio-code</w:t>
+        </w:r>
+      </w:hyperlink>
+    </w:p>
+    <w:p>
+      <w:pPr>
+        <w:shd w:val="clear" w:color="auto" w:fill="FFFFFF"/>
+        <w:spacing w:after="0" w:line="240" w:lineRule="auto"/>
+        <w:rPr>
+          <w:rFonts w:ascii="Roboto" w:eastAsia="Times New Roman" w:hAnsi="Roboto" w:cs="Times New Roman"/>
+          <w:color w:val="1C1D1F"/>
+          <w:kern w:val="0"/>
+          <w:sz w:val="24"/>
+          <w:szCs w:val="24"/>
+          <w:lang w:eastAsia="en-IN"/>
+          <w14:ligatures w14:val="none"/>
+        </w:rPr>
+      </w:pPr>
+      <w:r>
+        <w:rPr>
+          <w:rFonts w:ascii="Roboto" w:eastAsia="Times New Roman" w:hAnsi="Roboto" w:cs="Times New Roman"/>
+          <w:color w:val="1C1D1F"/>
+          <w:kern w:val="0"/>
+          <w:sz w:val="24"/>
+          <w:szCs w:val="24"/>
+          <w:lang w:eastAsia="en-IN"/>
+          <w14:ligatures w14:val="none"/>
+        </w:rPr>
+        <w:t>Install cfn-lint here: </w:t>
+      </w:r>
+      <w:hyperlink r:id="rId9" w:tgtFrame="_blank" w:history="1">
+        <w:r>
+          <w:rPr>
+            <w:rFonts w:ascii="Roboto" w:eastAsia="Times New Roman" w:hAnsi="Roboto" w:cs="Times New Roman"/>
+            <w:color w:val="5624D0"/>
+            <w:kern w:val="0"/>
+            <w:sz w:val="24"/>
+            <w:szCs w:val="24"/>
+            <w:u w:val="single"/>
+            <w:lang w:eastAsia="en-IN"/>
+            <w14:ligatures w14:val="none"/>
+          </w:rPr>
+          <w:t>https://github.com/aws-cloudformation/cfn-lint</w:t>
+        </w:r>
+      </w:hyperlink>
+    </w:p>
+    <w:p/>
+    <w:p>
+      <w:hyperlink r:id="rId10" w:history="1">
+        <w:r>
+          <w:rPr>
+            <w:rStyle w:val="Hyperlink"/>
+          </w:rPr>
+          <w:t>https://www.techielass.com/install-cfn-lint-on-windows/</w:t>
+        </w:r>
+      </w:hyperlink>
+    </w:p>
+    <w:p/>
+    <w:p>
+      <w:pPr>
+        <w:rPr>
+          <w:rFonts w:ascii="Consolas" w:hAnsi="Consolas"/>
+          <w:color w:val="133467"/>
+          <w:shd w:val="clear" w:color="auto" w:fill="F4F8FD"/>
+        </w:rPr>
+      </w:pPr>
+      <w:r>
+        <w:rPr>
+          <w:rFonts w:ascii="Consolas" w:hAnsi="Consolas"/>
+          <w:color w:val="133467"/>
+          <w:shd w:val="clear" w:color="auto" w:fill="F4F8FD"/>
+        </w:rPr>
+        <w:lastRenderedPageBreak/>
+        <w:t xml:space="preserve">wsl </w:t>
+      </w:r>
+      <w:r>
+        <w:rPr>
+          <w:rFonts w:ascii="Consolas" w:hAnsi="Consolas"/>
+          <w:color w:val="133467"/>
+          <w:shd w:val="clear" w:color="auto" w:fill="F4F8FD"/>
+        </w:rPr>
+        <w:t>–</w:t>
+      </w:r>
+      <w:r>
+        <w:rPr>
+          <w:rFonts w:ascii="Consolas" w:hAnsi="Consolas"/>
+          <w:color w:val="133467"/>
+          <w:shd w:val="clear" w:color="auto" w:fill="F4F8FD"/>
+        </w:rPr>
+        <w:t>install</w:t>
+      </w:r>
+      <w:r>
+        <w:rPr>
+          <w:rFonts w:ascii="Consolas" w:hAnsi="Consolas"/>
+          <w:color w:val="133467"/>
+          <w:shd w:val="clear" w:color="auto" w:fill="F4F8FD"/>
+        </w:rPr>
+        <w:t xml:space="preserve"> </w:t>
+      </w:r>
+      <w:r>
+        <w:rPr>
+          <w:noProof/>
+        </w:rPr>
+        <w:drawing>
+          <wp:inline distT="0" distB="0" distL="0" distR="0" wp14:anchorId="44809DAF" wp14:editId="4012557F">
+            <wp:extent cx="5731510" cy="3222625"/>
+            <wp:effectExtent l="0" t="0" r="2540" b="0"/>
+            <wp:docPr id="2089632259" name="Picture 1"/>
+            <wp:cNvGraphicFramePr>
+              <a:graphicFrameLocks xmlns:a="http://schemas.openxmlformats.org/drawingml/2006/main" noChangeAspect="1"/>
+            </wp:cNvGraphicFramePr>
+            <a:graphic xmlns:a="http://schemas.openxmlformats.org/drawingml/2006/main">
+              <a:graphicData uri="http://schemas.openxmlformats.org/drawingml/2006/picture">
+                <pic:pic xmlns:pic="http://schemas.openxmlformats.org/drawingml/2006/picture">
+                  <pic:nvPicPr>
+                    <pic:cNvPr id="2089632259" name=""/>
+                    <pic:cNvPicPr/>
+                  </pic:nvPicPr>
+                  <pic:blipFill>
+                    <a:blip r:embed="rId11"/>
+                    <a:stretch>
+                      <a:fillRect/>
+                    </a:stretch>
+                  </pic:blipFill>
+                  <pic:spPr>
+                    <a:xfrm>
+                      <a:off x="0" y="0"/>
+                      <a:ext cx="5731510" cy="3222625"/>
+                    </a:xfrm>
+                    <a:prstGeom prst="rect">
+                      <a:avLst/>
+                    </a:prstGeom>
+                  </pic:spPr>
+                </pic:pic>
+              </a:graphicData>
+            </a:graphic>
+          </wp:inline>
+        </w:drawing>
+      </w:r>
+    </w:p>
+    <w:p>
+      <w:pPr>
+        <w:rPr>
+          <w:rFonts w:ascii="Consolas" w:hAnsi="Consolas"/>
+          <w:color w:val="133467"/>
+          <w:shd w:val="clear" w:color="auto" w:fill="F4F8FD"/>
+        </w:rPr>
+      </w:pPr>
+    </w:p>
+    <w:p>
+      <w:r>
+        <w:rPr>
+          <w:noProof/>
+        </w:rPr>
+        <w:drawing>
+          <wp:inline distT="0" distB="0" distL="0" distR="0" wp14:anchorId="525FBDEB" wp14:editId="69FF4F2B">
+            <wp:extent cx="5731510" cy="3222625"/>
+            <wp:effectExtent l="0" t="0" r="2540" b="0"/>
+            <wp:docPr id="1699181712" name="Picture 1" descr="A screenshot of a computer&#10;&#10;Description automatically generated"/>
+            <wp:cNvGraphicFramePr>
+              <a:graphicFrameLocks xmlns:a="http://schemas.openxmlformats.org/drawingml/2006/main" noChangeAspect="1"/>
+            </wp:cNvGraphicFramePr>
+            <a:graphic xmlns:a="http://schemas.openxmlformats.org/drawingml/2006/main">
+              <a:graphicData uri="http://schemas.openxmlformats.org/drawingml/2006/picture">
+                <pic:pic xmlns:pic="http://schemas.openxmlformats.org/drawingml/2006/picture">
+                  <pic:nvPicPr>
+                    <pic:cNvPr id="1699181712" name="Picture 1" descr="A screenshot of a computer&#10;&#10;Description automatically generated"/>
+                    <pic:cNvPicPr/>
+                  </pic:nvPicPr>
+                  <pic:blipFill>
+                    <a:blip r:embed="rId12"/>
+                    <a:stretch>
+                      <a:fillRect/>
+                    </a:stretch>
+                  </pic:blipFill>
+                  <pic:spPr>
+                    <a:xfrm>
+                      <a:off x="0" y="0"/>
+                      <a:ext cx="5731510" cy="3222625"/>
+                    </a:xfrm>
+                    <a:prstGeom prst="rect">
+                      <a:avLst/>
+                    </a:prstGeom>
+                  </pic:spPr>
+                </pic:pic>
+              </a:graphicData>
+            </a:graphic>
+          </wp:inline>
+        </w:drawing>
+      </w:r>
+    </w:p>
+    <w:p/>
+    <w:p>
+      <w:r>
+        <w:rPr>
+          <w:noProof/>
+        </w:rPr>
+        <w:lastRenderedPageBreak/>
+        <w:drawing>
+          <wp:inline distT="0" distB="0" distL="0" distR="0" wp14:anchorId="3DDBA0F7" wp14:editId="36276EDA">
+            <wp:extent cx="5731510" cy="3222625"/>
+            <wp:effectExtent l="0" t="0" r="2540" b="0"/>
+            <wp:docPr id="598864515" name="Picture 1" descr="A screenshot of a computer&#10;&#10;Description automatically generated"/>
+            <wp:cNvGraphicFramePr>
+              <a:graphicFrameLocks xmlns:a="http://schemas.openxmlformats.org/drawingml/2006/main" noChangeAspect="1"/>
+            </wp:cNvGraphicFramePr>
+            <a:graphic xmlns:a="http://schemas.openxmlformats.org/drawingml/2006/main">
+              <a:graphicData uri="http://schemas.openxmlformats.org/drawingml/2006/picture">
+                <pic:pic xmlns:pic="http://schemas.openxmlformats.org/drawingml/2006/picture">
+                  <pic:nvPicPr>
+                    <pic:cNvPr id="598864515" name="Picture 1" descr="A screenshot of a computer&#10;&#10;Description automatically generated"/>
+                    <pic:cNvPicPr/>
+                  </pic:nvPicPr>
+                  <pic:blipFill>
+                    <a:blip r:embed="rId13"/>
+                    <a:stretch>
+                      <a:fillRect/>
+                    </a:stretch>
+                  </pic:blipFill>
+                  <pic:spPr>
+                    <a:xfrm>
+                      <a:off x="0" y="0"/>
+                      <a:ext cx="5731510" cy="3222625"/>
+                    </a:xfrm>
+                    <a:prstGeom prst="rect">
+                      <a:avLst/>
+                    </a:prstGeom>
+                  </pic:spPr>
+                </pic:pic>
+              </a:graphicData>
+            </a:graphic>
+          </wp:inline>
+        </w:drawing>
+      </w:r>
+    </w:p>
+    <w:p/>
+    <w:p>
+      <w:r>
+        <w:rPr>
+          <w:noProof/>
+        </w:rPr>
+        <w:drawing>
+          <wp:inline distT="0" distB="0" distL="0" distR="0" wp14:anchorId="062E96E1" wp14:editId="155A31DB">
+            <wp:extent cx="5731510" cy="3222625"/>
+            <wp:effectExtent l="0" t="0" r="2540" b="0"/>
+            <wp:docPr id="1950255841" name="Picture 1"/>
+            <wp:cNvGraphicFramePr>
+              <a:graphicFrameLocks xmlns:a="http://schemas.openxmlformats.org/drawingml/2006/main" noChangeAspect="1"/>
+            </wp:cNvGraphicFramePr>
+            <a:graphic xmlns:a="http://schemas.openxmlformats.org/drawingml/2006/main">
+              <a:graphicData uri="http://schemas.openxmlformats.org/drawingml/2006/picture">
+                <pic:pic xmlns:pic="http://schemas.openxmlformats.org/drawingml/2006/picture">
+                  <pic:nvPicPr>
+                    <pic:cNvPr id="1950255841" name=""/>
+                    <pic:cNvPicPr/>
+                  </pic:nvPicPr>
+                  <pic:blipFill>
+                    <a:blip r:embed="rId14"/>
+                    <a:stretch>
+                      <a:fillRect/>
+                    </a:stretch>
+                  </pic:blipFill>
+                  <pic:spPr>
+                    <a:xfrm>
+                      <a:off x="0" y="0"/>
+                      <a:ext cx="5731510" cy="3222625"/>
+                    </a:xfrm>
+                    <a:prstGeom prst="rect">
+                      <a:avLst/>
+                    </a:prstGeom>
+                  </pic:spPr>
+                </pic:pic>
+              </a:graphicData>
+            </a:graphic>
+          </wp:inline>
+        </w:drawing>
+      </w:r>
+    </w:p>
+    <w:p>
+      <w:r>
+        <w:t xml:space="preserve">Also install python </w:t>
+      </w:r>
+    </w:p>
+    <w:p>
+      <w:r>
+        <w:t xml:space="preserve">Let install the </w:t>
+      </w:r>
+      <w:r>
+        <w:t>CloudFormation</w:t>
+      </w:r>
+      <w:r>
+        <w:t xml:space="preserve"> extension in visual studio </w:t>
+      </w:r>
+      <w:r>
+        <w:t>code.</w:t>
+      </w:r>
+    </w:p>
+    <w:p>
+      <w:r>
+        <w:t>1.</w:t>
+      </w:r>
+      <w:r>
+        <w:t>CloudFormation Linter</w:t>
+      </w:r>
+    </w:p>
+    <w:p>
+      <w:r>
+        <w:t xml:space="preserve">In visual studio code install </w:t>
+      </w:r>
+    </w:p>
+    <w:p>
+      <w:r>
+        <w:t>1.</w:t>
+      </w:r>
+      <w:r>
+        <w:rPr>
+          <w:rFonts w:ascii="Consolas" w:hAnsi="Consolas"/>
+          <w:color w:val="1F2328"/>
+          <w:sz w:val="20"/>
+          <w:szCs w:val="20"/>
+        </w:rPr>
+        <w:t xml:space="preserve"> </w:t>
+      </w:r>
+      <w:r>
+        <w:rPr>
+          <w:rFonts w:ascii="Consolas" w:hAnsi="Consolas"/>
+          <w:color w:val="1F2328"/>
+          <w:sz w:val="20"/>
+          <w:szCs w:val="20"/>
+        </w:rPr>
+        <w:t>pip install cfn-lint</w:t>
+      </w:r>
+    </w:p>
+    <w:p>
+      <w:pPr>
+        <w:pStyle w:val="ListParagraph"/>
+        <w:ind w:left="1483"/>
       </w:pPr>
     </w:p>
     <w:sectPr>
@@ -573,9 +1944,122 @@
 <file path=word/numbering.xml><?xml version="1.0" encoding="utf-8"?>
 <w:numbering xmlns:wpc="http://schemas.microsoft.com/office/word/2010/wordprocessingCanvas" xmlns:cx="http://schemas.microsoft.com/office/drawing/2014/chartex" xmlns:cx1="http://schemas.microsoft.com/office/drawing/2015/9/8/chartex" xmlns:cx2="http://schemas.microsoft.com/office/drawing/2015/10/21/chartex" xmlns:cx3="http://schemas.microsoft.com/office/drawing/2016/5/9/chartex" xmlns:cx4="http://schemas.microsoft.com/office/drawing/2016/5/10/chartex" xmlns:cx5="http://schemas.microsoft.com/office/drawing/2016/5/11/chartex" xmlns:cx6="http://schemas.microsoft.com/office/drawing/2016/5/12/chartex" xmlns:cx7="http://schemas.microsoft.com/office/drawing/2016/5/13/chartex" xmlns:cx8="http://schemas.microsoft.com/office/drawing/2016/5/14/chartex" xmlns:mc="http://schemas.openxmlformats.org/markup-compatibility/2006" xmlns:aink="http://schemas.microsoft.com/office/drawing/2016/ink" xmlns:am3d="http://schemas.microsoft.com/office/drawing/2017/model3d" xmlns:o="urn:schemas-microsoft-com:office:office" xmlns:oel="http://schemas.microsoft.com/office/2019/extlst" xmlns:r="http://schemas.openxmlformats.org/officeDocument/2006/relationships" xmlns:m="http://schemas.openxmlformats.org/officeDocument/2006/math" xmlns:v="urn:schemas-microsoft-com:vml" xmlns:wp14="http://schemas.microsoft.com/office/word/2010/wordprocessingDrawing" xmlns:wp="http://schemas.openxmlformats.org/drawingml/2006/wordprocessingDrawing" xmlns:w10="urn:schemas-microsoft-com:office:word" xmlns:w="http://schemas.openxmlformats.org/wordprocessingml/2006/main" xmlns:w14="http://schemas.microsoft.com/office/word/2010/wordml" xmlns:w15="http://schemas.microsoft.com/office/word/2012/wordml" xmlns:w16cex="http://schemas.microsoft.com/office/word/2018/wordml/cex" xmlns:w16cid="http://schemas.microsoft.com/office/word/2016/wordml/cid" xmlns:w16="http://schemas.microsoft.com/office/word/2018/wordml" xmlns:w16du="http://schemas.microsoft.com/office/word/2023/wordml/word16du" xmlns:w16sdtdh="http://schemas.microsoft.com/office/word/2020/wordml/sdtdatahash" xmlns:w16se="http://schemas.microsoft.com/office/word/2015/wordml/symex" xmlns:wpg="http://schemas.microsoft.com/office/word/2010/wordprocessingGroup" xmlns:wpi="http://schemas.microsoft.com/office/word/2010/wordprocessingInk" xmlns:wne="http://schemas.microsoft.com/office/word/2006/wordml" xmlns:wps="http://schemas.microsoft.com/office/word/2010/wordprocessingShape" mc:Ignorable="w14 w15 w16se w16cid w16 w16cex w16sdtdh wp14">
   <w:abstractNum w:abstractNumId="0" w15:restartNumberingAfterBreak="0">
+    <w:nsid w:val="0BA90233"/>
+    <w:multiLevelType w:val="hybridMultilevel"/>
+    <w:tmpl w:val="3BD83E3A"/>
+    <w:lvl w:ilvl="0" w:tplc="4009000B">
+      <w:start w:val="1"/>
+      <w:numFmt w:val="bullet"/>
+      <w:lvlText w:val=""/>
+      <w:lvlJc w:val="left"/>
+      <w:pPr>
+        <w:ind w:left="1692" w:hanging="360"/>
+      </w:pPr>
+      <w:rPr>
+        <w:rFonts w:ascii="Wingdings" w:hAnsi="Wingdings" w:hint="default"/>
+      </w:rPr>
+    </w:lvl>
+    <w:lvl w:ilvl="1" w:tplc="40090003" w:tentative="1">
+      <w:start w:val="1"/>
+      <w:numFmt w:val="bullet"/>
+      <w:lvlText w:val="o"/>
+      <w:lvlJc w:val="left"/>
+      <w:pPr>
+        <w:ind w:left="2412" w:hanging="360"/>
+      </w:pPr>
+      <w:rPr>
+        <w:rFonts w:ascii="Courier New" w:hAnsi="Courier New" w:cs="Courier New" w:hint="default"/>
+      </w:rPr>
+    </w:lvl>
+    <w:lvl w:ilvl="2" w:tplc="40090005" w:tentative="1">
+      <w:start w:val="1"/>
+      <w:numFmt w:val="bullet"/>
+      <w:lvlText w:val=""/>
+      <w:lvlJc w:val="left"/>
+      <w:pPr>
+        <w:ind w:left="3132" w:hanging="360"/>
+      </w:pPr>
+      <w:rPr>
+        <w:rFonts w:ascii="Wingdings" w:hAnsi="Wingdings" w:hint="default"/>
+      </w:rPr>
+    </w:lvl>
+    <w:lvl w:ilvl="3" w:tplc="40090001" w:tentative="1">
+      <w:start w:val="1"/>
+      <w:numFmt w:val="bullet"/>
+      <w:lvlText w:val=""/>
+      <w:lvlJc w:val="left"/>
+      <w:pPr>
+        <w:ind w:left="3852" w:hanging="360"/>
+      </w:pPr>
+      <w:rPr>
+        <w:rFonts w:ascii="Symbol" w:hAnsi="Symbol" w:hint="default"/>
+      </w:rPr>
+    </w:lvl>
+    <w:lvl w:ilvl="4" w:tplc="40090003" w:tentative="1">
+      <w:start w:val="1"/>
+      <w:numFmt w:val="bullet"/>
+      <w:lvlText w:val="o"/>
+      <w:lvlJc w:val="left"/>
+      <w:pPr>
+        <w:ind w:left="4572" w:hanging="360"/>
+      </w:pPr>
+      <w:rPr>
+        <w:rFonts w:ascii="Courier New" w:hAnsi="Courier New" w:cs="Courier New" w:hint="default"/>
+      </w:rPr>
+    </w:lvl>
+    <w:lvl w:ilvl="5" w:tplc="40090005" w:tentative="1">
+      <w:start w:val="1"/>
+      <w:numFmt w:val="bullet"/>
+      <w:lvlText w:val=""/>
+      <w:lvlJc w:val="left"/>
+      <w:pPr>
+        <w:ind w:left="5292" w:hanging="360"/>
+      </w:pPr>
+      <w:rPr>
+        <w:rFonts w:ascii="Wingdings" w:hAnsi="Wingdings" w:hint="default"/>
+      </w:rPr>
+    </w:lvl>
+    <w:lvl w:ilvl="6" w:tplc="40090001" w:tentative="1">
+      <w:start w:val="1"/>
+      <w:numFmt w:val="bullet"/>
+      <w:lvlText w:val=""/>
+      <w:lvlJc w:val="left"/>
+      <w:pPr>
+        <w:ind w:left="6012" w:hanging="360"/>
+      </w:pPr>
+      <w:rPr>
+        <w:rFonts w:ascii="Symbol" w:hAnsi="Symbol" w:hint="default"/>
+      </w:rPr>
+    </w:lvl>
+    <w:lvl w:ilvl="7" w:tplc="40090003" w:tentative="1">
+      <w:start w:val="1"/>
+      <w:numFmt w:val="bullet"/>
+      <w:lvlText w:val="o"/>
+      <w:lvlJc w:val="left"/>
+      <w:pPr>
+        <w:ind w:left="6732" w:hanging="360"/>
+      </w:pPr>
+      <w:rPr>
+        <w:rFonts w:ascii="Courier New" w:hAnsi="Courier New" w:cs="Courier New" w:hint="default"/>
+      </w:rPr>
+    </w:lvl>
+    <w:lvl w:ilvl="8" w:tplc="40090005" w:tentative="1">
+      <w:start w:val="1"/>
+      <w:numFmt w:val="bullet"/>
+      <w:lvlText w:val=""/>
+      <w:lvlJc w:val="left"/>
+      <w:pPr>
+        <w:ind w:left="7452" w:hanging="360"/>
+      </w:pPr>
+      <w:rPr>
+        <w:rFonts w:ascii="Wingdings" w:hAnsi="Wingdings" w:hint="default"/>
+      </w:rPr>
+    </w:lvl>
+  </w:abstractNum>
+  <w:abstractNum w:abstractNumId="1" w15:restartNumberingAfterBreak="0">
     <w:nsid w:val="0C01324C"/>
     <w:multiLevelType w:val="hybridMultilevel"/>
-    <w:tmpl w:val="729EBC2E"/>
+    <w:tmpl w:val="56488102"/>
     <w:lvl w:ilvl="0" w:tplc="40090001">
       <w:start w:val="1"/>
       <w:numFmt w:val="bullet"/>
@@ -685,7 +2169,233 @@
       </w:rPr>
     </w:lvl>
   </w:abstractNum>
-  <w:abstractNum w:abstractNumId="1" w15:restartNumberingAfterBreak="0">
+  <w:abstractNum w:abstractNumId="2" w15:restartNumberingAfterBreak="0">
+    <w:nsid w:val="10F258C6"/>
+    <w:multiLevelType w:val="hybridMultilevel"/>
+    <w:tmpl w:val="DE5644FA"/>
+    <w:lvl w:ilvl="0" w:tplc="40090003">
+      <w:start w:val="1"/>
+      <w:numFmt w:val="bullet"/>
+      <w:lvlText w:val="o"/>
+      <w:lvlJc w:val="left"/>
+      <w:pPr>
+        <w:ind w:left="1744" w:hanging="360"/>
+      </w:pPr>
+      <w:rPr>
+        <w:rFonts w:ascii="Courier New" w:hAnsi="Courier New" w:cs="Courier New" w:hint="default"/>
+      </w:rPr>
+    </w:lvl>
+    <w:lvl w:ilvl="1" w:tplc="40090003" w:tentative="1">
+      <w:start w:val="1"/>
+      <w:numFmt w:val="bullet"/>
+      <w:lvlText w:val="o"/>
+      <w:lvlJc w:val="left"/>
+      <w:pPr>
+        <w:ind w:left="2464" w:hanging="360"/>
+      </w:pPr>
+      <w:rPr>
+        <w:rFonts w:ascii="Courier New" w:hAnsi="Courier New" w:cs="Courier New" w:hint="default"/>
+      </w:rPr>
+    </w:lvl>
+    <w:lvl w:ilvl="2" w:tplc="40090005" w:tentative="1">
+      <w:start w:val="1"/>
+      <w:numFmt w:val="bullet"/>
+      <w:lvlText w:val=""/>
+      <w:lvlJc w:val="left"/>
+      <w:pPr>
+        <w:ind w:left="3184" w:hanging="360"/>
+      </w:pPr>
+      <w:rPr>
+        <w:rFonts w:ascii="Wingdings" w:hAnsi="Wingdings" w:hint="default"/>
+      </w:rPr>
+    </w:lvl>
+    <w:lvl w:ilvl="3" w:tplc="40090001" w:tentative="1">
+      <w:start w:val="1"/>
+      <w:numFmt w:val="bullet"/>
+      <w:lvlText w:val=""/>
+      <w:lvlJc w:val="left"/>
+      <w:pPr>
+        <w:ind w:left="3904" w:hanging="360"/>
+      </w:pPr>
+      <w:rPr>
+        <w:rFonts w:ascii="Symbol" w:hAnsi="Symbol" w:hint="default"/>
+      </w:rPr>
+    </w:lvl>
+    <w:lvl w:ilvl="4" w:tplc="40090003" w:tentative="1">
+      <w:start w:val="1"/>
+      <w:numFmt w:val="bullet"/>
+      <w:lvlText w:val="o"/>
+      <w:lvlJc w:val="left"/>
+      <w:pPr>
+        <w:ind w:left="4624" w:hanging="360"/>
+      </w:pPr>
+      <w:rPr>
+        <w:rFonts w:ascii="Courier New" w:hAnsi="Courier New" w:cs="Courier New" w:hint="default"/>
+      </w:rPr>
+    </w:lvl>
+    <w:lvl w:ilvl="5" w:tplc="40090005" w:tentative="1">
+      <w:start w:val="1"/>
+      <w:numFmt w:val="bullet"/>
+      <w:lvlText w:val=""/>
+      <w:lvlJc w:val="left"/>
+      <w:pPr>
+        <w:ind w:left="5344" w:hanging="360"/>
+      </w:pPr>
+      <w:rPr>
+        <w:rFonts w:ascii="Wingdings" w:hAnsi="Wingdings" w:hint="default"/>
+      </w:rPr>
+    </w:lvl>
+    <w:lvl w:ilvl="6" w:tplc="40090001" w:tentative="1">
+      <w:start w:val="1"/>
+      <w:numFmt w:val="bullet"/>
+      <w:lvlText w:val=""/>
+      <w:lvlJc w:val="left"/>
+      <w:pPr>
+        <w:ind w:left="6064" w:hanging="360"/>
+      </w:pPr>
+      <w:rPr>
+        <w:rFonts w:ascii="Symbol" w:hAnsi="Symbol" w:hint="default"/>
+      </w:rPr>
+    </w:lvl>
+    <w:lvl w:ilvl="7" w:tplc="40090003" w:tentative="1">
+      <w:start w:val="1"/>
+      <w:numFmt w:val="bullet"/>
+      <w:lvlText w:val="o"/>
+      <w:lvlJc w:val="left"/>
+      <w:pPr>
+        <w:ind w:left="6784" w:hanging="360"/>
+      </w:pPr>
+      <w:rPr>
+        <w:rFonts w:ascii="Courier New" w:hAnsi="Courier New" w:cs="Courier New" w:hint="default"/>
+      </w:rPr>
+    </w:lvl>
+    <w:lvl w:ilvl="8" w:tplc="40090005" w:tentative="1">
+      <w:start w:val="1"/>
+      <w:numFmt w:val="bullet"/>
+      <w:lvlText w:val=""/>
+      <w:lvlJc w:val="left"/>
+      <w:pPr>
+        <w:ind w:left="7504" w:hanging="360"/>
+      </w:pPr>
+      <w:rPr>
+        <w:rFonts w:ascii="Wingdings" w:hAnsi="Wingdings" w:hint="default"/>
+      </w:rPr>
+    </w:lvl>
+  </w:abstractNum>
+  <w:abstractNum w:abstractNumId="3" w15:restartNumberingAfterBreak="0">
+    <w:nsid w:val="12A75579"/>
+    <w:multiLevelType w:val="hybridMultilevel"/>
+    <w:tmpl w:val="994ED96E"/>
+    <w:lvl w:ilvl="0" w:tplc="40090003">
+      <w:start w:val="1"/>
+      <w:numFmt w:val="bullet"/>
+      <w:lvlText w:val="o"/>
+      <w:lvlJc w:val="left"/>
+      <w:pPr>
+        <w:ind w:left="1587" w:hanging="360"/>
+      </w:pPr>
+      <w:rPr>
+        <w:rFonts w:ascii="Courier New" w:hAnsi="Courier New" w:cs="Courier New" w:hint="default"/>
+      </w:rPr>
+    </w:lvl>
+    <w:lvl w:ilvl="1" w:tplc="40090003" w:tentative="1">
+      <w:start w:val="1"/>
+      <w:numFmt w:val="bullet"/>
+      <w:lvlText w:val="o"/>
+      <w:lvlJc w:val="left"/>
+      <w:pPr>
+        <w:ind w:left="2307" w:hanging="360"/>
+      </w:pPr>
+      <w:rPr>
+        <w:rFonts w:ascii="Courier New" w:hAnsi="Courier New" w:cs="Courier New" w:hint="default"/>
+      </w:rPr>
+    </w:lvl>
+    <w:lvl w:ilvl="2" w:tplc="40090005" w:tentative="1">
+      <w:start w:val="1"/>
+      <w:numFmt w:val="bullet"/>
+      <w:lvlText w:val=""/>
+      <w:lvlJc w:val="left"/>
+      <w:pPr>
+        <w:ind w:left="3027" w:hanging="360"/>
+      </w:pPr>
+      <w:rPr>
+        <w:rFonts w:ascii="Wingdings" w:hAnsi="Wingdings" w:hint="default"/>
+      </w:rPr>
+    </w:lvl>
+    <w:lvl w:ilvl="3" w:tplc="40090001" w:tentative="1">
+      <w:start w:val="1"/>
+      <w:numFmt w:val="bullet"/>
+      <w:lvlText w:val=""/>
+      <w:lvlJc w:val="left"/>
+      <w:pPr>
+        <w:ind w:left="3747" w:hanging="360"/>
+      </w:pPr>
+      <w:rPr>
+        <w:rFonts w:ascii="Symbol" w:hAnsi="Symbol" w:hint="default"/>
+      </w:rPr>
+    </w:lvl>
+    <w:lvl w:ilvl="4" w:tplc="40090003" w:tentative="1">
+      <w:start w:val="1"/>
+      <w:numFmt w:val="bullet"/>
+      <w:lvlText w:val="o"/>
+      <w:lvlJc w:val="left"/>
+      <w:pPr>
+        <w:ind w:left="4467" w:hanging="360"/>
+      </w:pPr>
+      <w:rPr>
+        <w:rFonts w:ascii="Courier New" w:hAnsi="Courier New" w:cs="Courier New" w:hint="default"/>
+      </w:rPr>
+    </w:lvl>
+    <w:lvl w:ilvl="5" w:tplc="40090005" w:tentative="1">
+      <w:start w:val="1"/>
+      <w:numFmt w:val="bullet"/>
+      <w:lvlText w:val=""/>
+      <w:lvlJc w:val="left"/>
+      <w:pPr>
+        <w:ind w:left="5187" w:hanging="360"/>
+      </w:pPr>
+      <w:rPr>
+        <w:rFonts w:ascii="Wingdings" w:hAnsi="Wingdings" w:hint="default"/>
+      </w:rPr>
+    </w:lvl>
+    <w:lvl w:ilvl="6" w:tplc="40090001" w:tentative="1">
+      <w:start w:val="1"/>
+      <w:numFmt w:val="bullet"/>
+      <w:lvlText w:val=""/>
+      <w:lvlJc w:val="left"/>
+      <w:pPr>
+        <w:ind w:left="5907" w:hanging="360"/>
+      </w:pPr>
+      <w:rPr>
+        <w:rFonts w:ascii="Symbol" w:hAnsi="Symbol" w:hint="default"/>
+      </w:rPr>
+    </w:lvl>
+    <w:lvl w:ilvl="7" w:tplc="40090003" w:tentative="1">
+      <w:start w:val="1"/>
+      <w:numFmt w:val="bullet"/>
+      <w:lvlText w:val="o"/>
+      <w:lvlJc w:val="left"/>
+      <w:pPr>
+        <w:ind w:left="6627" w:hanging="360"/>
+      </w:pPr>
+      <w:rPr>
+        <w:rFonts w:ascii="Courier New" w:hAnsi="Courier New" w:cs="Courier New" w:hint="default"/>
+      </w:rPr>
+    </w:lvl>
+    <w:lvl w:ilvl="8" w:tplc="40090005" w:tentative="1">
+      <w:start w:val="1"/>
+      <w:numFmt w:val="bullet"/>
+      <w:lvlText w:val=""/>
+      <w:lvlJc w:val="left"/>
+      <w:pPr>
+        <w:ind w:left="7347" w:hanging="360"/>
+      </w:pPr>
+      <w:rPr>
+        <w:rFonts w:ascii="Wingdings" w:hAnsi="Wingdings" w:hint="default"/>
+      </w:rPr>
+    </w:lvl>
+  </w:abstractNum>
+  <w:abstractNum w:abstractNumId="4" w15:restartNumberingAfterBreak="0">
     <w:nsid w:val="26566818"/>
     <w:multiLevelType w:val="hybridMultilevel"/>
     <w:tmpl w:val="49023782"/>
@@ -798,7 +2508,7 @@
       </w:rPr>
     </w:lvl>
   </w:abstractNum>
-  <w:abstractNum w:abstractNumId="2" w15:restartNumberingAfterBreak="0">
+  <w:abstractNum w:abstractNumId="5" w15:restartNumberingAfterBreak="0">
     <w:nsid w:val="2A565139"/>
     <w:multiLevelType w:val="hybridMultilevel"/>
     <w:tmpl w:val="62969F48"/>
@@ -911,7 +2621,7 @@
       </w:rPr>
     </w:lvl>
   </w:abstractNum>
-  <w:abstractNum w:abstractNumId="3" w15:restartNumberingAfterBreak="0">
+  <w:abstractNum w:abstractNumId="6" w15:restartNumberingAfterBreak="0">
     <w:nsid w:val="32F93859"/>
     <w:multiLevelType w:val="hybridMultilevel"/>
     <w:tmpl w:val="B48011F4"/>
@@ -1024,7 +2734,346 @@
       </w:rPr>
     </w:lvl>
   </w:abstractNum>
-  <w:abstractNum w:abstractNumId="4" w15:restartNumberingAfterBreak="0">
+  <w:abstractNum w:abstractNumId="7" w15:restartNumberingAfterBreak="0">
+    <w:nsid w:val="39DB5559"/>
+    <w:multiLevelType w:val="hybridMultilevel"/>
+    <w:tmpl w:val="E996C92C"/>
+    <w:lvl w:ilvl="0" w:tplc="4009000B">
+      <w:start w:val="1"/>
+      <w:numFmt w:val="bullet"/>
+      <w:lvlText w:val=""/>
+      <w:lvlJc w:val="left"/>
+      <w:pPr>
+        <w:ind w:left="1483" w:hanging="360"/>
+      </w:pPr>
+      <w:rPr>
+        <w:rFonts w:ascii="Wingdings" w:hAnsi="Wingdings" w:hint="default"/>
+      </w:rPr>
+    </w:lvl>
+    <w:lvl w:ilvl="1" w:tplc="40090003" w:tentative="1">
+      <w:start w:val="1"/>
+      <w:numFmt w:val="bullet"/>
+      <w:lvlText w:val="o"/>
+      <w:lvlJc w:val="left"/>
+      <w:pPr>
+        <w:ind w:left="2203" w:hanging="360"/>
+      </w:pPr>
+      <w:rPr>
+        <w:rFonts w:ascii="Courier New" w:hAnsi="Courier New" w:cs="Courier New" w:hint="default"/>
+      </w:rPr>
+    </w:lvl>
+    <w:lvl w:ilvl="2" w:tplc="40090005" w:tentative="1">
+      <w:start w:val="1"/>
+      <w:numFmt w:val="bullet"/>
+      <w:lvlText w:val=""/>
+      <w:lvlJc w:val="left"/>
+      <w:pPr>
+        <w:ind w:left="2923" w:hanging="360"/>
+      </w:pPr>
+      <w:rPr>
+        <w:rFonts w:ascii="Wingdings" w:hAnsi="Wingdings" w:hint="default"/>
+      </w:rPr>
+    </w:lvl>
+    <w:lvl w:ilvl="3" w:tplc="40090001" w:tentative="1">
+      <w:start w:val="1"/>
+      <w:numFmt w:val="bullet"/>
+      <w:lvlText w:val=""/>
+      <w:lvlJc w:val="left"/>
+      <w:pPr>
+        <w:ind w:left="3643" w:hanging="360"/>
+      </w:pPr>
+      <w:rPr>
+        <w:rFonts w:ascii="Symbol" w:hAnsi="Symbol" w:hint="default"/>
+      </w:rPr>
+    </w:lvl>
+    <w:lvl w:ilvl="4" w:tplc="40090003" w:tentative="1">
+      <w:start w:val="1"/>
+      <w:numFmt w:val="bullet"/>
+      <w:lvlText w:val="o"/>
+      <w:lvlJc w:val="left"/>
+      <w:pPr>
+        <w:ind w:left="4363" w:hanging="360"/>
+      </w:pPr>
+      <w:rPr>
+        <w:rFonts w:ascii="Courier New" w:hAnsi="Courier New" w:cs="Courier New" w:hint="default"/>
+      </w:rPr>
+    </w:lvl>
+    <w:lvl w:ilvl="5" w:tplc="40090005" w:tentative="1">
+      <w:start w:val="1"/>
+      <w:numFmt w:val="bullet"/>
+      <w:lvlText w:val=""/>
+      <w:lvlJc w:val="left"/>
+      <w:pPr>
+        <w:ind w:left="5083" w:hanging="360"/>
+      </w:pPr>
+      <w:rPr>
+        <w:rFonts w:ascii="Wingdings" w:hAnsi="Wingdings" w:hint="default"/>
+      </w:rPr>
+    </w:lvl>
+    <w:lvl w:ilvl="6" w:tplc="40090001" w:tentative="1">
+      <w:start w:val="1"/>
+      <w:numFmt w:val="bullet"/>
+      <w:lvlText w:val=""/>
+      <w:lvlJc w:val="left"/>
+      <w:pPr>
+        <w:ind w:left="5803" w:hanging="360"/>
+      </w:pPr>
+      <w:rPr>
+        <w:rFonts w:ascii="Symbol" w:hAnsi="Symbol" w:hint="default"/>
+      </w:rPr>
+    </w:lvl>
+    <w:lvl w:ilvl="7" w:tplc="40090003" w:tentative="1">
+      <w:start w:val="1"/>
+      <w:numFmt w:val="bullet"/>
+      <w:lvlText w:val="o"/>
+      <w:lvlJc w:val="left"/>
+      <w:pPr>
+        <w:ind w:left="6523" w:hanging="360"/>
+      </w:pPr>
+      <w:rPr>
+        <w:rFonts w:ascii="Courier New" w:hAnsi="Courier New" w:cs="Courier New" w:hint="default"/>
+      </w:rPr>
+    </w:lvl>
+    <w:lvl w:ilvl="8" w:tplc="40090005" w:tentative="1">
+      <w:start w:val="1"/>
+      <w:numFmt w:val="bullet"/>
+      <w:lvlText w:val=""/>
+      <w:lvlJc w:val="left"/>
+      <w:pPr>
+        <w:ind w:left="7243" w:hanging="360"/>
+      </w:pPr>
+      <w:rPr>
+        <w:rFonts w:ascii="Wingdings" w:hAnsi="Wingdings" w:hint="default"/>
+      </w:rPr>
+    </w:lvl>
+  </w:abstractNum>
+  <w:abstractNum w:abstractNumId="8" w15:restartNumberingAfterBreak="0">
+    <w:nsid w:val="431D747E"/>
+    <w:multiLevelType w:val="hybridMultilevel"/>
+    <w:tmpl w:val="BE80E388"/>
+    <w:lvl w:ilvl="0" w:tplc="4009000B">
+      <w:start w:val="1"/>
+      <w:numFmt w:val="bullet"/>
+      <w:lvlText w:val=""/>
+      <w:lvlJc w:val="left"/>
+      <w:pPr>
+        <w:ind w:left="720" w:hanging="360"/>
+      </w:pPr>
+      <w:rPr>
+        <w:rFonts w:ascii="Wingdings" w:hAnsi="Wingdings" w:hint="default"/>
+      </w:rPr>
+    </w:lvl>
+    <w:lvl w:ilvl="1" w:tplc="40090003" w:tentative="1">
+      <w:start w:val="1"/>
+      <w:numFmt w:val="bullet"/>
+      <w:lvlText w:val="o"/>
+      <w:lvlJc w:val="left"/>
+      <w:pPr>
+        <w:ind w:left="1440" w:hanging="360"/>
+      </w:pPr>
+      <w:rPr>
+        <w:rFonts w:ascii="Courier New" w:hAnsi="Courier New" w:cs="Courier New" w:hint="default"/>
+      </w:rPr>
+    </w:lvl>
+    <w:lvl w:ilvl="2" w:tplc="40090005" w:tentative="1">
+      <w:start w:val="1"/>
+      <w:numFmt w:val="bullet"/>
+      <w:lvlText w:val=""/>
+      <w:lvlJc w:val="left"/>
+      <w:pPr>
+        <w:ind w:left="2160" w:hanging="360"/>
+      </w:pPr>
+      <w:rPr>
+        <w:rFonts w:ascii="Wingdings" w:hAnsi="Wingdings" w:hint="default"/>
+      </w:rPr>
+    </w:lvl>
+    <w:lvl w:ilvl="3" w:tplc="40090001" w:tentative="1">
+      <w:start w:val="1"/>
+      <w:numFmt w:val="bullet"/>
+      <w:lvlText w:val=""/>
+      <w:lvlJc w:val="left"/>
+      <w:pPr>
+        <w:ind w:left="2880" w:hanging="360"/>
+      </w:pPr>
+      <w:rPr>
+        <w:rFonts w:ascii="Symbol" w:hAnsi="Symbol" w:hint="default"/>
+      </w:rPr>
+    </w:lvl>
+    <w:lvl w:ilvl="4" w:tplc="40090003" w:tentative="1">
+      <w:start w:val="1"/>
+      <w:numFmt w:val="bullet"/>
+      <w:lvlText w:val="o"/>
+      <w:lvlJc w:val="left"/>
+      <w:pPr>
+        <w:ind w:left="3600" w:hanging="360"/>
+      </w:pPr>
+      <w:rPr>
+        <w:rFonts w:ascii="Courier New" w:hAnsi="Courier New" w:cs="Courier New" w:hint="default"/>
+      </w:rPr>
+    </w:lvl>
+    <w:lvl w:ilvl="5" w:tplc="40090005" w:tentative="1">
+      <w:start w:val="1"/>
+      <w:numFmt w:val="bullet"/>
+      <w:lvlText w:val=""/>
+      <w:lvlJc w:val="left"/>
+      <w:pPr>
+        <w:ind w:left="4320" w:hanging="360"/>
+      </w:pPr>
+      <w:rPr>
+        <w:rFonts w:ascii="Wingdings" w:hAnsi="Wingdings" w:hint="default"/>
+      </w:rPr>
+    </w:lvl>
+    <w:lvl w:ilvl="6" w:tplc="40090001" w:tentative="1">
+      <w:start w:val="1"/>
+      <w:numFmt w:val="bullet"/>
+      <w:lvlText w:val=""/>
+      <w:lvlJc w:val="left"/>
+      <w:pPr>
+        <w:ind w:left="5040" w:hanging="360"/>
+      </w:pPr>
+      <w:rPr>
+        <w:rFonts w:ascii="Symbol" w:hAnsi="Symbol" w:hint="default"/>
+      </w:rPr>
+    </w:lvl>
+    <w:lvl w:ilvl="7" w:tplc="40090003" w:tentative="1">
+      <w:start w:val="1"/>
+      <w:numFmt w:val="bullet"/>
+      <w:lvlText w:val="o"/>
+      <w:lvlJc w:val="left"/>
+      <w:pPr>
+        <w:ind w:left="5760" w:hanging="360"/>
+      </w:pPr>
+      <w:rPr>
+        <w:rFonts w:ascii="Courier New" w:hAnsi="Courier New" w:cs="Courier New" w:hint="default"/>
+      </w:rPr>
+    </w:lvl>
+    <w:lvl w:ilvl="8" w:tplc="40090005" w:tentative="1">
+      <w:start w:val="1"/>
+      <w:numFmt w:val="bullet"/>
+      <w:lvlText w:val=""/>
+      <w:lvlJc w:val="left"/>
+      <w:pPr>
+        <w:ind w:left="6480" w:hanging="360"/>
+      </w:pPr>
+      <w:rPr>
+        <w:rFonts w:ascii="Wingdings" w:hAnsi="Wingdings" w:hint="default"/>
+      </w:rPr>
+    </w:lvl>
+  </w:abstractNum>
+  <w:abstractNum w:abstractNumId="9" w15:restartNumberingAfterBreak="0">
+    <w:nsid w:val="4A0F5B96"/>
+    <w:multiLevelType w:val="hybridMultilevel"/>
+    <w:tmpl w:val="897850FC"/>
+    <w:lvl w:ilvl="0" w:tplc="40090001">
+      <w:start w:val="1"/>
+      <w:numFmt w:val="bullet"/>
+      <w:lvlText w:val=""/>
+      <w:lvlJc w:val="left"/>
+      <w:pPr>
+        <w:ind w:left="1080" w:hanging="360"/>
+      </w:pPr>
+      <w:rPr>
+        <w:rFonts w:ascii="Symbol" w:hAnsi="Symbol" w:hint="default"/>
+      </w:rPr>
+    </w:lvl>
+    <w:lvl w:ilvl="1" w:tplc="40090003" w:tentative="1">
+      <w:start w:val="1"/>
+      <w:numFmt w:val="bullet"/>
+      <w:lvlText w:val="o"/>
+      <w:lvlJc w:val="left"/>
+      <w:pPr>
+        <w:ind w:left="1800" w:hanging="360"/>
+      </w:pPr>
+      <w:rPr>
+        <w:rFonts w:ascii="Courier New" w:hAnsi="Courier New" w:cs="Courier New" w:hint="default"/>
+      </w:rPr>
+    </w:lvl>
+    <w:lvl w:ilvl="2" w:tplc="40090005" w:tentative="1">
+      <w:start w:val="1"/>
+      <w:numFmt w:val="bullet"/>
+      <w:lvlText w:val=""/>
+      <w:lvlJc w:val="left"/>
+      <w:pPr>
+        <w:ind w:left="2520" w:hanging="360"/>
+      </w:pPr>
+      <w:rPr>
+        <w:rFonts w:ascii="Wingdings" w:hAnsi="Wingdings" w:hint="default"/>
+      </w:rPr>
+    </w:lvl>
+    <w:lvl w:ilvl="3" w:tplc="40090001" w:tentative="1">
+      <w:start w:val="1"/>
+      <w:numFmt w:val="bullet"/>
+      <w:lvlText w:val=""/>
+      <w:lvlJc w:val="left"/>
+      <w:pPr>
+        <w:ind w:left="3240" w:hanging="360"/>
+      </w:pPr>
+      <w:rPr>
+        <w:rFonts w:ascii="Symbol" w:hAnsi="Symbol" w:hint="default"/>
+      </w:rPr>
+    </w:lvl>
+    <w:lvl w:ilvl="4" w:tplc="40090003" w:tentative="1">
+      <w:start w:val="1"/>
+      <w:numFmt w:val="bullet"/>
+      <w:lvlText w:val="o"/>
+      <w:lvlJc w:val="left"/>
+      <w:pPr>
+        <w:ind w:left="3960" w:hanging="360"/>
+      </w:pPr>
+      <w:rPr>
+        <w:rFonts w:ascii="Courier New" w:hAnsi="Courier New" w:cs="Courier New" w:hint="default"/>
+      </w:rPr>
+    </w:lvl>
+    <w:lvl w:ilvl="5" w:tplc="40090005" w:tentative="1">
+      <w:start w:val="1"/>
+      <w:numFmt w:val="bullet"/>
+      <w:lvlText w:val=""/>
+      <w:lvlJc w:val="left"/>
+      <w:pPr>
+        <w:ind w:left="4680" w:hanging="360"/>
+      </w:pPr>
+      <w:rPr>
+        <w:rFonts w:ascii="Wingdings" w:hAnsi="Wingdings" w:hint="default"/>
+      </w:rPr>
+    </w:lvl>
+    <w:lvl w:ilvl="6" w:tplc="40090001" w:tentative="1">
+      <w:start w:val="1"/>
+      <w:numFmt w:val="bullet"/>
+      <w:lvlText w:val=""/>
+      <w:lvlJc w:val="left"/>
+      <w:pPr>
+        <w:ind w:left="5400" w:hanging="360"/>
+      </w:pPr>
+      <w:rPr>
+        <w:rFonts w:ascii="Symbol" w:hAnsi="Symbol" w:hint="default"/>
+      </w:rPr>
+    </w:lvl>
+    <w:lvl w:ilvl="7" w:tplc="40090003" w:tentative="1">
+      <w:start w:val="1"/>
+      <w:numFmt w:val="bullet"/>
+      <w:lvlText w:val="o"/>
+      <w:lvlJc w:val="left"/>
+      <w:pPr>
+        <w:ind w:left="6120" w:hanging="360"/>
+      </w:pPr>
+      <w:rPr>
+        <w:rFonts w:ascii="Courier New" w:hAnsi="Courier New" w:cs="Courier New" w:hint="default"/>
+      </w:rPr>
+    </w:lvl>
+    <w:lvl w:ilvl="8" w:tplc="40090005" w:tentative="1">
+      <w:start w:val="1"/>
+      <w:numFmt w:val="bullet"/>
+      <w:lvlText w:val=""/>
+      <w:lvlJc w:val="left"/>
+      <w:pPr>
+        <w:ind w:left="6840" w:hanging="360"/>
+      </w:pPr>
+      <w:rPr>
+        <w:rFonts w:ascii="Wingdings" w:hAnsi="Wingdings" w:hint="default"/>
+      </w:rPr>
+    </w:lvl>
+  </w:abstractNum>
+  <w:abstractNum w:abstractNumId="10" w15:restartNumberingAfterBreak="0">
     <w:nsid w:val="533604CE"/>
     <w:multiLevelType w:val="hybridMultilevel"/>
     <w:tmpl w:val="264EDC52"/>
@@ -1137,7 +3186,233 @@
       </w:rPr>
     </w:lvl>
   </w:abstractNum>
-  <w:abstractNum w:abstractNumId="5" w15:restartNumberingAfterBreak="0">
+  <w:abstractNum w:abstractNumId="11" w15:restartNumberingAfterBreak="0">
+    <w:nsid w:val="5CA74685"/>
+    <w:multiLevelType w:val="hybridMultilevel"/>
+    <w:tmpl w:val="392215F8"/>
+    <w:lvl w:ilvl="0" w:tplc="40090003">
+      <w:start w:val="1"/>
+      <w:numFmt w:val="bullet"/>
+      <w:lvlText w:val="o"/>
+      <w:lvlJc w:val="left"/>
+      <w:pPr>
+        <w:ind w:left="720" w:hanging="360"/>
+      </w:pPr>
+      <w:rPr>
+        <w:rFonts w:ascii="Courier New" w:hAnsi="Courier New" w:cs="Courier New" w:hint="default"/>
+      </w:rPr>
+    </w:lvl>
+    <w:lvl w:ilvl="1" w:tplc="40090003" w:tentative="1">
+      <w:start w:val="1"/>
+      <w:numFmt w:val="bullet"/>
+      <w:lvlText w:val="o"/>
+      <w:lvlJc w:val="left"/>
+      <w:pPr>
+        <w:ind w:left="1440" w:hanging="360"/>
+      </w:pPr>
+      <w:rPr>
+        <w:rFonts w:ascii="Courier New" w:hAnsi="Courier New" w:cs="Courier New" w:hint="default"/>
+      </w:rPr>
+    </w:lvl>
+    <w:lvl w:ilvl="2" w:tplc="40090005" w:tentative="1">
+      <w:start w:val="1"/>
+      <w:numFmt w:val="bullet"/>
+      <w:lvlText w:val=""/>
+      <w:lvlJc w:val="left"/>
+      <w:pPr>
+        <w:ind w:left="2160" w:hanging="360"/>
+      </w:pPr>
+      <w:rPr>
+        <w:rFonts w:ascii="Wingdings" w:hAnsi="Wingdings" w:hint="default"/>
+      </w:rPr>
+    </w:lvl>
+    <w:lvl w:ilvl="3" w:tplc="40090001" w:tentative="1">
+      <w:start w:val="1"/>
+      <w:numFmt w:val="bullet"/>
+      <w:lvlText w:val=""/>
+      <w:lvlJc w:val="left"/>
+      <w:pPr>
+        <w:ind w:left="2880" w:hanging="360"/>
+      </w:pPr>
+      <w:rPr>
+        <w:rFonts w:ascii="Symbol" w:hAnsi="Symbol" w:hint="default"/>
+      </w:rPr>
+    </w:lvl>
+    <w:lvl w:ilvl="4" w:tplc="40090003" w:tentative="1">
+      <w:start w:val="1"/>
+      <w:numFmt w:val="bullet"/>
+      <w:lvlText w:val="o"/>
+      <w:lvlJc w:val="left"/>
+      <w:pPr>
+        <w:ind w:left="3600" w:hanging="360"/>
+      </w:pPr>
+      <w:rPr>
+        <w:rFonts w:ascii="Courier New" w:hAnsi="Courier New" w:cs="Courier New" w:hint="default"/>
+      </w:rPr>
+    </w:lvl>
+    <w:lvl w:ilvl="5" w:tplc="40090005" w:tentative="1">
+      <w:start w:val="1"/>
+      <w:numFmt w:val="bullet"/>
+      <w:lvlText w:val=""/>
+      <w:lvlJc w:val="left"/>
+      <w:pPr>
+        <w:ind w:left="4320" w:hanging="360"/>
+      </w:pPr>
+      <w:rPr>
+        <w:rFonts w:ascii="Wingdings" w:hAnsi="Wingdings" w:hint="default"/>
+      </w:rPr>
+    </w:lvl>
+    <w:lvl w:ilvl="6" w:tplc="40090001" w:tentative="1">
+      <w:start w:val="1"/>
+      <w:numFmt w:val="bullet"/>
+      <w:lvlText w:val=""/>
+      <w:lvlJc w:val="left"/>
+      <w:pPr>
+        <w:ind w:left="5040" w:hanging="360"/>
+      </w:pPr>
+      <w:rPr>
+        <w:rFonts w:ascii="Symbol" w:hAnsi="Symbol" w:hint="default"/>
+      </w:rPr>
+    </w:lvl>
+    <w:lvl w:ilvl="7" w:tplc="40090003" w:tentative="1">
+      <w:start w:val="1"/>
+      <w:numFmt w:val="bullet"/>
+      <w:lvlText w:val="o"/>
+      <w:lvlJc w:val="left"/>
+      <w:pPr>
+        <w:ind w:left="5760" w:hanging="360"/>
+      </w:pPr>
+      <w:rPr>
+        <w:rFonts w:ascii="Courier New" w:hAnsi="Courier New" w:cs="Courier New" w:hint="default"/>
+      </w:rPr>
+    </w:lvl>
+    <w:lvl w:ilvl="8" w:tplc="40090005" w:tentative="1">
+      <w:start w:val="1"/>
+      <w:numFmt w:val="bullet"/>
+      <w:lvlText w:val=""/>
+      <w:lvlJc w:val="left"/>
+      <w:pPr>
+        <w:ind w:left="6480" w:hanging="360"/>
+      </w:pPr>
+      <w:rPr>
+        <w:rFonts w:ascii="Wingdings" w:hAnsi="Wingdings" w:hint="default"/>
+      </w:rPr>
+    </w:lvl>
+  </w:abstractNum>
+  <w:abstractNum w:abstractNumId="12" w15:restartNumberingAfterBreak="0">
+    <w:nsid w:val="60137554"/>
+    <w:multiLevelType w:val="hybridMultilevel"/>
+    <w:tmpl w:val="F34E8E24"/>
+    <w:lvl w:ilvl="0" w:tplc="40090003">
+      <w:start w:val="1"/>
+      <w:numFmt w:val="bullet"/>
+      <w:lvlText w:val="o"/>
+      <w:lvlJc w:val="left"/>
+      <w:pPr>
+        <w:ind w:left="2039" w:hanging="360"/>
+      </w:pPr>
+      <w:rPr>
+        <w:rFonts w:ascii="Courier New" w:hAnsi="Courier New" w:cs="Courier New" w:hint="default"/>
+      </w:rPr>
+    </w:lvl>
+    <w:lvl w:ilvl="1" w:tplc="40090003" w:tentative="1">
+      <w:start w:val="1"/>
+      <w:numFmt w:val="bullet"/>
+      <w:lvlText w:val="o"/>
+      <w:lvlJc w:val="left"/>
+      <w:pPr>
+        <w:ind w:left="2759" w:hanging="360"/>
+      </w:pPr>
+      <w:rPr>
+        <w:rFonts w:ascii="Courier New" w:hAnsi="Courier New" w:cs="Courier New" w:hint="default"/>
+      </w:rPr>
+    </w:lvl>
+    <w:lvl w:ilvl="2" w:tplc="40090005" w:tentative="1">
+      <w:start w:val="1"/>
+      <w:numFmt w:val="bullet"/>
+      <w:lvlText w:val=""/>
+      <w:lvlJc w:val="left"/>
+      <w:pPr>
+        <w:ind w:left="3479" w:hanging="360"/>
+      </w:pPr>
+      <w:rPr>
+        <w:rFonts w:ascii="Wingdings" w:hAnsi="Wingdings" w:hint="default"/>
+      </w:rPr>
+    </w:lvl>
+    <w:lvl w:ilvl="3" w:tplc="40090001" w:tentative="1">
+      <w:start w:val="1"/>
+      <w:numFmt w:val="bullet"/>
+      <w:lvlText w:val=""/>
+      <w:lvlJc w:val="left"/>
+      <w:pPr>
+        <w:ind w:left="4199" w:hanging="360"/>
+      </w:pPr>
+      <w:rPr>
+        <w:rFonts w:ascii="Symbol" w:hAnsi="Symbol" w:hint="default"/>
+      </w:rPr>
+    </w:lvl>
+    <w:lvl w:ilvl="4" w:tplc="40090003" w:tentative="1">
+      <w:start w:val="1"/>
+      <w:numFmt w:val="bullet"/>
+      <w:lvlText w:val="o"/>
+      <w:lvlJc w:val="left"/>
+      <w:pPr>
+        <w:ind w:left="4919" w:hanging="360"/>
+      </w:pPr>
+      <w:rPr>
+        <w:rFonts w:ascii="Courier New" w:hAnsi="Courier New" w:cs="Courier New" w:hint="default"/>
+      </w:rPr>
+    </w:lvl>
+    <w:lvl w:ilvl="5" w:tplc="40090005" w:tentative="1">
+      <w:start w:val="1"/>
+      <w:numFmt w:val="bullet"/>
+      <w:lvlText w:val=""/>
+      <w:lvlJc w:val="left"/>
+      <w:pPr>
+        <w:ind w:left="5639" w:hanging="360"/>
+      </w:pPr>
+      <w:rPr>
+        <w:rFonts w:ascii="Wingdings" w:hAnsi="Wingdings" w:hint="default"/>
+      </w:rPr>
+    </w:lvl>
+    <w:lvl w:ilvl="6" w:tplc="40090001" w:tentative="1">
+      <w:start w:val="1"/>
+      <w:numFmt w:val="bullet"/>
+      <w:lvlText w:val=""/>
+      <w:lvlJc w:val="left"/>
+      <w:pPr>
+        <w:ind w:left="6359" w:hanging="360"/>
+      </w:pPr>
+      <w:rPr>
+        <w:rFonts w:ascii="Symbol" w:hAnsi="Symbol" w:hint="default"/>
+      </w:rPr>
+    </w:lvl>
+    <w:lvl w:ilvl="7" w:tplc="40090003" w:tentative="1">
+      <w:start w:val="1"/>
+      <w:numFmt w:val="bullet"/>
+      <w:lvlText w:val="o"/>
+      <w:lvlJc w:val="left"/>
+      <w:pPr>
+        <w:ind w:left="7079" w:hanging="360"/>
+      </w:pPr>
+      <w:rPr>
+        <w:rFonts w:ascii="Courier New" w:hAnsi="Courier New" w:cs="Courier New" w:hint="default"/>
+      </w:rPr>
+    </w:lvl>
+    <w:lvl w:ilvl="8" w:tplc="40090005" w:tentative="1">
+      <w:start w:val="1"/>
+      <w:numFmt w:val="bullet"/>
+      <w:lvlText w:val=""/>
+      <w:lvlJc w:val="left"/>
+      <w:pPr>
+        <w:ind w:left="7799" w:hanging="360"/>
+      </w:pPr>
+      <w:rPr>
+        <w:rFonts w:ascii="Wingdings" w:hAnsi="Wingdings" w:hint="default"/>
+      </w:rPr>
+    </w:lvl>
+  </w:abstractNum>
+  <w:abstractNum w:abstractNumId="13" w15:restartNumberingAfterBreak="0">
     <w:nsid w:val="73CF134F"/>
     <w:multiLevelType w:val="hybridMultilevel"/>
     <w:tmpl w:val="ECCE4624"/>
@@ -1251,22 +3526,46 @@
     </w:lvl>
   </w:abstractNum>
   <w:num w:numId="1" w16cid:durableId="132987272">
+    <w:abstractNumId w:val="10"/>
+  </w:num>
+  <w:num w:numId="2" w16cid:durableId="1207138823">
     <w:abstractNumId w:val="4"/>
   </w:num>
-  <w:num w:numId="2" w16cid:durableId="1207138823">
+  <w:num w:numId="3" w16cid:durableId="1117139318">
+    <w:abstractNumId w:val="6"/>
+  </w:num>
+  <w:num w:numId="4" w16cid:durableId="190263054">
+    <w:abstractNumId w:val="13"/>
+  </w:num>
+  <w:num w:numId="5" w16cid:durableId="2088305130">
+    <w:abstractNumId w:val="5"/>
+  </w:num>
+  <w:num w:numId="6" w16cid:durableId="1143235397">
     <w:abstractNumId w:val="1"/>
   </w:num>
-  <w:num w:numId="3" w16cid:durableId="1117139318">
+  <w:num w:numId="7" w16cid:durableId="1091967134">
+    <w:abstractNumId w:val="0"/>
+  </w:num>
+  <w:num w:numId="8" w16cid:durableId="54403125">
+    <w:abstractNumId w:val="7"/>
+  </w:num>
+  <w:num w:numId="9" w16cid:durableId="244457051">
+    <w:abstractNumId w:val="8"/>
+  </w:num>
+  <w:num w:numId="10" w16cid:durableId="549338872">
+    <w:abstractNumId w:val="12"/>
+  </w:num>
+  <w:num w:numId="11" w16cid:durableId="2015566816">
     <w:abstractNumId w:val="3"/>
   </w:num>
-  <w:num w:numId="4" w16cid:durableId="190263054">
-    <w:abstractNumId w:val="5"/>
-  </w:num>
-  <w:num w:numId="5" w16cid:durableId="2088305130">
+  <w:num w:numId="12" w16cid:durableId="2133938611">
     <w:abstractNumId w:val="2"/>
   </w:num>
-  <w:num w:numId="6" w16cid:durableId="1143235397">
-    <w:abstractNumId w:val="0"/>
+  <w:num w:numId="13" w16cid:durableId="279797771">
+    <w:abstractNumId w:val="11"/>
+  </w:num>
+  <w:num w:numId="14" w16cid:durableId="1224680772">
+    <w:abstractNumId w:val="9"/>
   </w:num>
 </w:numbering>
 </file>
@@ -1672,6 +3971,28 @@
     <w:name w:val="Normal"/>
     <w:qFormat/>
   </w:style>
+  <w:style w:type="paragraph" w:styleId="Heading4">
+    <w:name w:val="heading 4"/>
+    <w:basedOn w:val="Normal"/>
+    <w:link w:val="Heading4Char"/>
+    <w:uiPriority w:val="9"/>
+    <w:qFormat/>
+    <w:rsid w:val="001513C8"/>
+    <w:pPr>
+      <w:spacing w:before="100" w:beforeAutospacing="1" w:after="100" w:afterAutospacing="1" w:line="240" w:lineRule="auto"/>
+      <w:outlineLvl w:val="3"/>
+    </w:pPr>
+    <w:rPr>
+      <w:rFonts w:ascii="Times New Roman" w:eastAsia="Times New Roman" w:hAnsi="Times New Roman" w:cs="Times New Roman"/>
+      <w:b/>
+      <w:bCs/>
+      <w:kern w:val="0"/>
+      <w:sz w:val="24"/>
+      <w:szCs w:val="24"/>
+      <w:lang w:eastAsia="en-IN"/>
+      <w14:ligatures w14:val="none"/>
+    </w:rPr>
+  </w:style>
   <w:style w:type="character" w:default="1" w:styleId="DefaultParagraphFont">
     <w:name w:val="Default Paragraph Font"/>
     <w:uiPriority w:val="1"/>
@@ -1709,6 +4030,76 @@
       <w:ind w:left="720"/>
       <w:contextualSpacing/>
     </w:pPr>
+  </w:style>
+  <w:style w:type="paragraph" w:styleId="NormalWeb">
+    <w:name w:val="Normal (Web)"/>
+    <w:basedOn w:val="Normal"/>
+    <w:uiPriority w:val="99"/>
+    <w:semiHidden/>
+    <w:unhideWhenUsed/>
+    <w:rsid w:val="00525A6A"/>
+    <w:pPr>
+      <w:spacing w:before="100" w:beforeAutospacing="1" w:after="100" w:afterAutospacing="1" w:line="240" w:lineRule="auto"/>
+    </w:pPr>
+    <w:rPr>
+      <w:rFonts w:ascii="Times New Roman" w:eastAsia="Times New Roman" w:hAnsi="Times New Roman" w:cs="Times New Roman"/>
+      <w:kern w:val="0"/>
+      <w:sz w:val="24"/>
+      <w:szCs w:val="24"/>
+      <w:lang w:eastAsia="en-IN"/>
+      <w14:ligatures w14:val="none"/>
+    </w:rPr>
+  </w:style>
+  <w:style w:type="character" w:styleId="Strong">
+    <w:name w:val="Strong"/>
+    <w:basedOn w:val="DefaultParagraphFont"/>
+    <w:uiPriority w:val="22"/>
+    <w:qFormat/>
+    <w:rsid w:val="00954155"/>
+    <w:rPr>
+      <w:b/>
+      <w:bCs/>
+    </w:rPr>
+  </w:style>
+  <w:style w:type="character" w:customStyle="1" w:styleId="Heading4Char">
+    <w:name w:val="Heading 4 Char"/>
+    <w:basedOn w:val="DefaultParagraphFont"/>
+    <w:link w:val="Heading4"/>
+    <w:uiPriority w:val="9"/>
+    <w:rsid w:val="001513C8"/>
+    <w:rPr>
+      <w:rFonts w:ascii="Times New Roman" w:eastAsia="Times New Roman" w:hAnsi="Times New Roman" w:cs="Times New Roman"/>
+      <w:b/>
+      <w:bCs/>
+      <w:kern w:val="0"/>
+      <w:sz w:val="24"/>
+      <w:szCs w:val="24"/>
+      <w:lang w:eastAsia="en-IN"/>
+      <w14:ligatures w14:val="none"/>
+    </w:rPr>
+  </w:style>
+  <w:style w:type="character" w:styleId="Hyperlink">
+    <w:name w:val="Hyperlink"/>
+    <w:basedOn w:val="DefaultParagraphFont"/>
+    <w:uiPriority w:val="99"/>
+    <w:unhideWhenUsed/>
+    <w:rsid w:val="001513C8"/>
+    <w:rPr>
+      <w:color w:val="0000FF"/>
+      <w:u w:val="single"/>
+    </w:rPr>
+  </w:style>
+  <w:style w:type="character" w:styleId="UnresolvedMention">
+    <w:name w:val="Unresolved Mention"/>
+    <w:basedOn w:val="DefaultParagraphFont"/>
+    <w:uiPriority w:val="99"/>
+    <w:semiHidden/>
+    <w:unhideWhenUsed/>
+    <w:rsid w:val="0003179B"/>
+    <w:rPr>
+      <w:color w:val="605E5C"/>
+      <w:shd w:val="clear" w:color="auto" w:fill="E1DFDD"/>
+    </w:rPr>
   </w:style>
 </w:styles>
 </file>

--- a/AWS CloudFormation Master Class v2 [2022]_Udemy.docx
+++ b/AWS CloudFormation Master Class v2 [2022]_Udemy.docx
@@ -878,7 +878,7 @@
                     </pic:cNvPicPr>
                   </pic:nvPicPr>
                   <pic:blipFill>
-                    <a:blip r:embed="rId5" cstate="print">
+                    <a:blip r:embed="rId6" cstate="print">
                       <a:extLst>
                         <a:ext uri="{28A0092B-C50C-407E-A947-70E740481C1C}">
                           <a14:useLocalDpi xmlns:a14="http://schemas.microsoft.com/office/drawing/2010/main" val="0"/>
@@ -1602,21 +1602,7 @@
         <w:rPr>
           <w:rFonts w:ascii="Arial" w:hAnsi="Arial" w:cs="Arial"/>
         </w:rPr>
-        <w:t xml:space="preserve">There </w:t>
-      </w:r>
-      <w:proofErr w:type="gramStart"/>
-      <w:r>
-        <w:rPr>
-          <w:rFonts w:ascii="Arial" w:hAnsi="Arial" w:cs="Arial"/>
-        </w:rPr>
-        <w:t>are</w:t>
-      </w:r>
-      <w:proofErr w:type="gramEnd"/>
-      <w:r>
-        <w:rPr>
-          <w:rFonts w:ascii="Arial" w:hAnsi="Arial" w:cs="Arial"/>
-        </w:rPr>
-        <w:t xml:space="preserve"> 200+ services,700+ Resource types so it’s impossible to cover them all</w:t>
+        <w:t>There are 200+ services,700+ Resource types so it’s impossible to cover them all</w:t>
       </w:r>
       <w:r>
         <w:rPr>
@@ -1682,21 +1668,7 @@
         <w:rPr>
           <w:rFonts w:ascii="Arial" w:hAnsi="Arial" w:cs="Arial"/>
         </w:rPr>
-        <w:t xml:space="preserve">Then you just pick up the documentation for your services and it will be as easy as </w:t>
-      </w:r>
-      <w:proofErr w:type="gramStart"/>
-      <w:r>
-        <w:rPr>
-          <w:rFonts w:ascii="Arial" w:hAnsi="Arial" w:cs="Arial"/>
-        </w:rPr>
-        <w:t>1..</w:t>
-      </w:r>
-      <w:proofErr w:type="gramEnd"/>
-      <w:r>
-        <w:rPr>
-          <w:rFonts w:ascii="Arial" w:hAnsi="Arial" w:cs="Arial"/>
-        </w:rPr>
-        <w:t>2..3!</w:t>
+        <w:t>Then you just pick up the documentation for your services and it will be as easy as 1..2..3!</w:t>
       </w:r>
     </w:p>
     <w:p>
@@ -1954,7 +1926,6 @@
           <w:rFonts w:ascii="Arial" w:hAnsi="Arial" w:cs="Arial"/>
         </w:rPr>
       </w:pPr>
-      <w:proofErr w:type="gramStart"/>
       <w:r>
         <w:rPr>
           <w:rFonts w:ascii="Arial" w:hAnsi="Arial" w:cs="Arial"/>
@@ -1967,7 +1938,6 @@
         </w:rPr>
         <w:t>True</w:t>
       </w:r>
-      <w:proofErr w:type="gramEnd"/>
     </w:p>
     <w:p>
       <w:pPr>
@@ -2006,7 +1976,6 @@
           <w:rFonts w:ascii="Arial" w:hAnsi="Arial" w:cs="Arial"/>
         </w:rPr>
       </w:pPr>
-      <w:proofErr w:type="gramStart"/>
       <w:r>
         <w:rPr>
           <w:rFonts w:ascii="Arial" w:hAnsi="Arial" w:cs="Arial"/>
@@ -2017,14 +1986,7 @@
         <w:rPr>
           <w:rFonts w:ascii="Arial" w:hAnsi="Arial" w:cs="Arial"/>
         </w:rPr>
-        <w:t>AWS</w:t>
-      </w:r>
-      <w:proofErr w:type="gramEnd"/>
-      <w:r>
-        <w:rPr>
-          <w:rFonts w:ascii="Arial" w:hAnsi="Arial" w:cs="Arial"/>
-        </w:rPr>
-        <w:t xml:space="preserve"> Cloud Formation.</w:t>
+        <w:t>AWS Cloud Formation.</w:t>
       </w:r>
     </w:p>
     <w:p>
@@ -2179,7 +2141,7 @@
         </w:rPr>
         <w:t>Please follow the instructions at </w:t>
       </w:r>
-      <w:hyperlink r:id="rId6" w:tgtFrame="_blank" w:history="1">
+      <w:hyperlink r:id="rId7" w:tgtFrame="_blank" w:history="1">
         <w:r>
           <w:rPr>
             <w:rStyle w:val="Strong"/>
@@ -2277,19 +2239,8 @@
           <w:bCs/>
           <w:color w:val="1C1D1F"/>
         </w:rPr>
-        <w:t xml:space="preserve">Tools used in the </w:t>
-      </w:r>
-      <w:proofErr w:type="gramStart"/>
-      <w:r>
-        <w:rPr>
-          <w:rFonts w:ascii="Arial" w:hAnsi="Arial" w:cs="Arial"/>
-          <w:b/>
-          <w:bCs/>
-          <w:color w:val="1C1D1F"/>
-        </w:rPr>
-        <w:t>course</w:t>
-      </w:r>
-      <w:proofErr w:type="gramEnd"/>
+        <w:t>Tools used in the course</w:t>
+      </w:r>
     </w:p>
     <w:p>
       <w:pPr>
@@ -2325,7 +2276,7 @@
         </w:rPr>
         <w:t>VSCode: </w:t>
       </w:r>
-      <w:hyperlink r:id="rId7" w:tgtFrame="_blank" w:history="1">
+      <w:hyperlink r:id="rId8" w:tgtFrame="_blank" w:history="1">
         <w:r>
           <w:rPr>
             <w:rFonts w:ascii="Arial" w:hAnsi="Arial" w:cs="Arial"/>
@@ -2352,7 +2303,7 @@
         </w:rPr>
         <w:t>With the cfn-lint extension: </w:t>
       </w:r>
-      <w:hyperlink r:id="rId8" w:tgtFrame="_blank" w:history="1">
+      <w:hyperlink r:id="rId9" w:tgtFrame="_blank" w:history="1">
         <w:r>
           <w:rPr>
             <w:rFonts w:ascii="Arial" w:hAnsi="Arial" w:cs="Arial"/>
@@ -2378,7 +2329,7 @@
         </w:rPr>
         <w:t>Install cfn-lint here: </w:t>
       </w:r>
-      <w:hyperlink r:id="rId9" w:tgtFrame="_blank" w:history="1">
+      <w:hyperlink r:id="rId10" w:tgtFrame="_blank" w:history="1">
         <w:r>
           <w:rPr>
             <w:rFonts w:ascii="Arial" w:hAnsi="Arial" w:cs="Arial"/>
@@ -2402,7 +2353,7 @@
           <w:rFonts w:ascii="Arial" w:hAnsi="Arial" w:cs="Arial"/>
         </w:rPr>
       </w:pPr>
-      <w:hyperlink r:id="rId10" w:history="1">
+      <w:hyperlink r:id="rId11" w:history="1">
         <w:r>
           <w:rPr>
             <w:rStyle w:val="Hyperlink"/>
@@ -2477,64 +2428,6 @@
                 <pic:pic xmlns:pic="http://schemas.openxmlformats.org/drawingml/2006/picture">
                   <pic:nvPicPr>
                     <pic:cNvPr id="2089632259" name=""/>
-                    <pic:cNvPicPr/>
-                  </pic:nvPicPr>
-                  <pic:blipFill>
-                    <a:blip r:embed="rId11"/>
-                    <a:stretch>
-                      <a:fillRect/>
-                    </a:stretch>
-                  </pic:blipFill>
-                  <pic:spPr>
-                    <a:xfrm>
-                      <a:off x="0" y="0"/>
-                      <a:ext cx="5731510" cy="3222625"/>
-                    </a:xfrm>
-                    <a:prstGeom prst="rect">
-                      <a:avLst/>
-                    </a:prstGeom>
-                  </pic:spPr>
-                </pic:pic>
-              </a:graphicData>
-            </a:graphic>
-          </wp:inline>
-        </w:drawing>
-      </w:r>
-    </w:p>
-    <w:p>
-      <w:pPr>
-        <w:rPr>
-          <w:rFonts w:ascii="Arial" w:hAnsi="Arial" w:cs="Arial"/>
-          <w:color w:val="133467"/>
-          <w:shd w:val="clear" w:color="auto" w:fill="F4F8FD"/>
-        </w:rPr>
-      </w:pPr>
-    </w:p>
-    <w:p>
-      <w:pPr>
-        <w:rPr>
-          <w:rFonts w:ascii="Arial" w:hAnsi="Arial" w:cs="Arial"/>
-        </w:rPr>
-      </w:pPr>
-      <w:r>
-        <w:rPr>
-          <w:rFonts w:ascii="Arial" w:hAnsi="Arial" w:cs="Arial"/>
-          <w:noProof/>
-        </w:rPr>
-        <w:lastRenderedPageBreak/>
-        <w:drawing>
-          <wp:inline distT="0" distB="0" distL="0" distR="0" wp14:anchorId="525FBDEB" wp14:editId="69FF4F2B">
-            <wp:extent cx="5731510" cy="3222625"/>
-            <wp:effectExtent l="0" t="0" r="2540" b="0"/>
-            <wp:docPr id="1699181712" name="Picture 1" descr="A screenshot of a computer&#10;&#10;Description automatically generated"/>
-            <wp:cNvGraphicFramePr>
-              <a:graphicFrameLocks xmlns:a="http://schemas.openxmlformats.org/drawingml/2006/main" noChangeAspect="1"/>
-            </wp:cNvGraphicFramePr>
-            <a:graphic xmlns:a="http://schemas.openxmlformats.org/drawingml/2006/main">
-              <a:graphicData uri="http://schemas.openxmlformats.org/drawingml/2006/picture">
-                <pic:pic xmlns:pic="http://schemas.openxmlformats.org/drawingml/2006/picture">
-                  <pic:nvPicPr>
-                    <pic:cNvPr id="1699181712" name="Picture 1" descr="A screenshot of a computer&#10;&#10;Description automatically generated"/>
                     <pic:cNvPicPr/>
                   </pic:nvPicPr>
                   <pic:blipFill>
@@ -2563,6 +2456,8 @@
       <w:pPr>
         <w:rPr>
           <w:rFonts w:ascii="Arial" w:hAnsi="Arial" w:cs="Arial"/>
+          <w:color w:val="133467"/>
+          <w:shd w:val="clear" w:color="auto" w:fill="F4F8FD"/>
         </w:rPr>
       </w:pPr>
     </w:p>
@@ -2577,11 +2472,12 @@
           <w:rFonts w:ascii="Arial" w:hAnsi="Arial" w:cs="Arial"/>
           <w:noProof/>
         </w:rPr>
+        <w:lastRenderedPageBreak/>
         <w:drawing>
-          <wp:inline distT="0" distB="0" distL="0" distR="0" wp14:anchorId="3DDBA0F7" wp14:editId="36276EDA">
+          <wp:inline distT="0" distB="0" distL="0" distR="0" wp14:anchorId="525FBDEB" wp14:editId="69FF4F2B">
             <wp:extent cx="5731510" cy="3222625"/>
             <wp:effectExtent l="0" t="0" r="2540" b="0"/>
-            <wp:docPr id="598864515" name="Picture 1" descr="A screenshot of a computer&#10;&#10;Description automatically generated"/>
+            <wp:docPr id="1699181712" name="Picture 1" descr="A screenshot of a computer&#10;&#10;Description automatically generated"/>
             <wp:cNvGraphicFramePr>
               <a:graphicFrameLocks xmlns:a="http://schemas.openxmlformats.org/drawingml/2006/main" noChangeAspect="1"/>
             </wp:cNvGraphicFramePr>
@@ -2589,7 +2485,7 @@
               <a:graphicData uri="http://schemas.openxmlformats.org/drawingml/2006/picture">
                 <pic:pic xmlns:pic="http://schemas.openxmlformats.org/drawingml/2006/picture">
                   <pic:nvPicPr>
-                    <pic:cNvPr id="598864515" name="Picture 1" descr="A screenshot of a computer&#10;&#10;Description automatically generated"/>
+                    <pic:cNvPr id="1699181712" name="Picture 1" descr="A screenshot of a computer&#10;&#10;Description automatically generated"/>
                     <pic:cNvPicPr/>
                   </pic:nvPicPr>
                   <pic:blipFill>
@@ -2632,12 +2528,11 @@
           <w:rFonts w:ascii="Arial" w:hAnsi="Arial" w:cs="Arial"/>
           <w:noProof/>
         </w:rPr>
-        <w:lastRenderedPageBreak/>
         <w:drawing>
-          <wp:inline distT="0" distB="0" distL="0" distR="0" wp14:anchorId="062E96E1" wp14:editId="155A31DB">
+          <wp:inline distT="0" distB="0" distL="0" distR="0" wp14:anchorId="3DDBA0F7" wp14:editId="36276EDA">
             <wp:extent cx="5731510" cy="3222625"/>
             <wp:effectExtent l="0" t="0" r="2540" b="0"/>
-            <wp:docPr id="1950255841" name="Picture 1"/>
+            <wp:docPr id="598864515" name="Picture 1" descr="A screenshot of a computer&#10;&#10;Description automatically generated"/>
             <wp:cNvGraphicFramePr>
               <a:graphicFrameLocks xmlns:a="http://schemas.openxmlformats.org/drawingml/2006/main" noChangeAspect="1"/>
             </wp:cNvGraphicFramePr>
@@ -2645,7 +2540,7 @@
               <a:graphicData uri="http://schemas.openxmlformats.org/drawingml/2006/picture">
                 <pic:pic xmlns:pic="http://schemas.openxmlformats.org/drawingml/2006/picture">
                   <pic:nvPicPr>
-                    <pic:cNvPr id="1950255841" name=""/>
+                    <pic:cNvPr id="598864515" name="Picture 1" descr="A screenshot of a computer&#10;&#10;Description automatically generated"/>
                     <pic:cNvPicPr/>
                   </pic:nvPicPr>
                   <pic:blipFill>
@@ -2688,11 +2583,12 @@
           <w:rFonts w:ascii="Arial" w:hAnsi="Arial" w:cs="Arial"/>
           <w:noProof/>
         </w:rPr>
+        <w:lastRenderedPageBreak/>
         <w:drawing>
-          <wp:inline distT="0" distB="0" distL="0" distR="0" wp14:anchorId="7B62A7A1" wp14:editId="2CEA99E0">
+          <wp:inline distT="0" distB="0" distL="0" distR="0" wp14:anchorId="062E96E1" wp14:editId="155A31DB">
             <wp:extent cx="5731510" cy="3222625"/>
             <wp:effectExtent l="0" t="0" r="2540" b="0"/>
-            <wp:docPr id="968644107" name="Picture 1"/>
+            <wp:docPr id="1950255841" name="Picture 1"/>
             <wp:cNvGraphicFramePr>
               <a:graphicFrameLocks xmlns:a="http://schemas.openxmlformats.org/drawingml/2006/main" noChangeAspect="1"/>
             </wp:cNvGraphicFramePr>
@@ -2700,7 +2596,7 @@
               <a:graphicData uri="http://schemas.openxmlformats.org/drawingml/2006/picture">
                 <pic:pic xmlns:pic="http://schemas.openxmlformats.org/drawingml/2006/picture">
                   <pic:nvPicPr>
-                    <pic:cNvPr id="968644107" name=""/>
+                    <pic:cNvPr id="1950255841" name=""/>
                     <pic:cNvPicPr/>
                   </pic:nvPicPr>
                   <pic:blipFill>
@@ -2738,32 +2634,73 @@
           <w:rFonts w:ascii="Arial" w:hAnsi="Arial" w:cs="Arial"/>
         </w:rPr>
       </w:pPr>
-    </w:p>
-    <w:p>
-      <w:pPr>
-        <w:rPr>
-          <w:rFonts w:ascii="Arial" w:hAnsi="Arial" w:cs="Arial"/>
-        </w:rPr>
-      </w:pPr>
-      <w:r>
-        <w:rPr>
-          <w:rFonts w:ascii="Arial" w:hAnsi="Arial" w:cs="Arial"/>
-        </w:rPr>
-        <w:t xml:space="preserve">Also install </w:t>
-      </w:r>
-      <w:proofErr w:type="gramStart"/>
-      <w:r>
-        <w:rPr>
-          <w:rFonts w:ascii="Arial" w:hAnsi="Arial" w:cs="Arial"/>
-        </w:rPr>
-        <w:t>python</w:t>
-      </w:r>
-      <w:proofErr w:type="gramEnd"/>
-      <w:r>
-        <w:rPr>
-          <w:rFonts w:ascii="Arial" w:hAnsi="Arial" w:cs="Arial"/>
-        </w:rPr>
-        <w:t xml:space="preserve"> </w:t>
+      <w:r>
+        <w:rPr>
+          <w:rFonts w:ascii="Arial" w:hAnsi="Arial" w:cs="Arial"/>
+          <w:noProof/>
+        </w:rPr>
+        <w:drawing>
+          <wp:inline distT="0" distB="0" distL="0" distR="0" wp14:anchorId="7B62A7A1" wp14:editId="2CEA99E0">
+            <wp:extent cx="5731510" cy="3222625"/>
+            <wp:effectExtent l="0" t="0" r="2540" b="0"/>
+            <wp:docPr id="968644107" name="Picture 1"/>
+            <wp:cNvGraphicFramePr>
+              <a:graphicFrameLocks xmlns:a="http://schemas.openxmlformats.org/drawingml/2006/main" noChangeAspect="1"/>
+            </wp:cNvGraphicFramePr>
+            <a:graphic xmlns:a="http://schemas.openxmlformats.org/drawingml/2006/main">
+              <a:graphicData uri="http://schemas.openxmlformats.org/drawingml/2006/picture">
+                <pic:pic xmlns:pic="http://schemas.openxmlformats.org/drawingml/2006/picture">
+                  <pic:nvPicPr>
+                    <pic:cNvPr id="968644107" name=""/>
+                    <pic:cNvPicPr/>
+                  </pic:nvPicPr>
+                  <pic:blipFill>
+                    <a:blip r:embed="rId16"/>
+                    <a:stretch>
+                      <a:fillRect/>
+                    </a:stretch>
+                  </pic:blipFill>
+                  <pic:spPr>
+                    <a:xfrm>
+                      <a:off x="0" y="0"/>
+                      <a:ext cx="5731510" cy="3222625"/>
+                    </a:xfrm>
+                    <a:prstGeom prst="rect">
+                      <a:avLst/>
+                    </a:prstGeom>
+                  </pic:spPr>
+                </pic:pic>
+              </a:graphicData>
+            </a:graphic>
+          </wp:inline>
+        </w:drawing>
+      </w:r>
+    </w:p>
+    <w:p>
+      <w:pPr>
+        <w:rPr>
+          <w:rFonts w:ascii="Arial" w:hAnsi="Arial" w:cs="Arial"/>
+        </w:rPr>
+      </w:pPr>
+    </w:p>
+    <w:p>
+      <w:pPr>
+        <w:rPr>
+          <w:rFonts w:ascii="Arial" w:hAnsi="Arial" w:cs="Arial"/>
+        </w:rPr>
+      </w:pPr>
+    </w:p>
+    <w:p>
+      <w:pPr>
+        <w:rPr>
+          <w:rFonts w:ascii="Arial" w:hAnsi="Arial" w:cs="Arial"/>
+        </w:rPr>
+      </w:pPr>
+      <w:r>
+        <w:rPr>
+          <w:rFonts w:ascii="Arial" w:hAnsi="Arial" w:cs="Arial"/>
+        </w:rPr>
+        <w:t xml:space="preserve">Also install python </w:t>
       </w:r>
     </w:p>
     <w:p>
@@ -2884,7 +2821,7 @@
                     <pic:cNvPicPr/>
                   </pic:nvPicPr>
                   <pic:blipFill>
-                    <a:blip r:embed="rId16"/>
+                    <a:blip r:embed="rId17"/>
                     <a:stretch>
                       <a:fillRect/>
                     </a:stretch>
@@ -2943,7 +2880,7 @@
                     <pic:cNvPicPr/>
                   </pic:nvPicPr>
                   <pic:blipFill>
-                    <a:blip r:embed="rId17">
+                    <a:blip r:embed="rId18">
                       <a:extLst>
                         <a:ext uri="{28A0092B-C50C-407E-A947-70E740481C1C}">
                           <a14:useLocalDpi xmlns:a14="http://schemas.microsoft.com/office/drawing/2010/main" val="0"/>
@@ -3106,50 +3043,28 @@
         <w:rPr>
           <w:rFonts w:ascii="Arial" w:hAnsi="Arial" w:cs="Arial"/>
         </w:rPr>
-        <w:t xml:space="preserve"> upgrade </w:t>
-      </w:r>
-      <w:proofErr w:type="gramStart"/>
-      <w:r>
-        <w:rPr>
-          <w:rFonts w:ascii="Arial" w:hAnsi="Arial" w:cs="Arial"/>
-        </w:rPr>
-        <w:t>pip</w:t>
-      </w:r>
-      <w:proofErr w:type="gramEnd"/>
-      <w:r>
-        <w:rPr>
-          <w:rFonts w:ascii="Arial" w:hAnsi="Arial" w:cs="Arial"/>
-        </w:rPr>
-        <w:t xml:space="preserve"> </w:t>
-      </w:r>
-    </w:p>
-    <w:p>
-      <w:pPr>
-        <w:rPr>
-          <w:rFonts w:ascii="Arial" w:hAnsi="Arial" w:cs="Arial"/>
-        </w:rPr>
-      </w:pPr>
-    </w:p>
-    <w:p>
-      <w:pPr>
-        <w:rPr>
-          <w:rFonts w:ascii="Arial" w:hAnsi="Arial" w:cs="Arial"/>
-        </w:rPr>
-      </w:pPr>
-      <w:r>
-        <w:rPr>
-          <w:rFonts w:ascii="Arial" w:hAnsi="Arial" w:cs="Arial"/>
-        </w:rPr>
-        <w:t xml:space="preserve">Pip install </w:t>
-      </w:r>
-      <w:proofErr w:type="gramStart"/>
-      <w:r>
-        <w:rPr>
-          <w:rFonts w:ascii="Arial" w:hAnsi="Arial" w:cs="Arial"/>
-        </w:rPr>
-        <w:t>pydot</w:t>
-      </w:r>
-      <w:proofErr w:type="gramEnd"/>
+        <w:t xml:space="preserve"> upgrade pip </w:t>
+      </w:r>
+    </w:p>
+    <w:p>
+      <w:pPr>
+        <w:rPr>
+          <w:rFonts w:ascii="Arial" w:hAnsi="Arial" w:cs="Arial"/>
+        </w:rPr>
+      </w:pPr>
+    </w:p>
+    <w:p>
+      <w:pPr>
+        <w:rPr>
+          <w:rFonts w:ascii="Arial" w:hAnsi="Arial" w:cs="Arial"/>
+        </w:rPr>
+      </w:pPr>
+      <w:r>
+        <w:rPr>
+          <w:rFonts w:ascii="Arial" w:hAnsi="Arial" w:cs="Arial"/>
+        </w:rPr>
+        <w:t>Pip install pydot</w:t>
+      </w:r>
     </w:p>
     <w:p>
       <w:pPr>
@@ -3550,16 +3465,8 @@
         <w:rPr>
           <w:rFonts w:ascii="Arial" w:hAnsi="Arial" w:cs="Arial"/>
         </w:rPr>
-        <w:t>First create the EC</w:t>
-      </w:r>
-      <w:proofErr w:type="gramStart"/>
-      <w:r>
-        <w:rPr>
-          <w:rFonts w:ascii="Arial" w:hAnsi="Arial" w:cs="Arial"/>
-        </w:rPr>
-        <w:t>2 :</w:t>
-      </w:r>
-      <w:proofErr w:type="gramEnd"/>
+        <w:t>First create the EC2 :</w:t>
+      </w:r>
     </w:p>
     <w:p>
       <w:pPr>
@@ -3663,7 +3570,6 @@
         </w:rPr>
         <w:t xml:space="preserve"> </w:t>
       </w:r>
-      <w:proofErr w:type="gramStart"/>
       <w:r>
         <w:rPr>
           <w:rFonts w:ascii="Arial" w:hAnsi="Arial" w:cs="Arial"/>
@@ -3671,17 +3577,7 @@
           <w:sz w:val="21"/>
           <w:szCs w:val="21"/>
         </w:rPr>
-        <w:t>AWS::</w:t>
-      </w:r>
-      <w:proofErr w:type="gramEnd"/>
-      <w:r>
-        <w:rPr>
-          <w:rFonts w:ascii="Arial" w:hAnsi="Arial" w:cs="Arial"/>
-          <w:color w:val="4EC9B0"/>
-          <w:sz w:val="21"/>
-          <w:szCs w:val="21"/>
-        </w:rPr>
-        <w:t>EC2::Instance</w:t>
+        <w:t>AWS::EC2::Instance</w:t>
       </w:r>
     </w:p>
     <w:p>
@@ -3873,59 +3769,34 @@
           <w:sz w:val="21"/>
           <w:szCs w:val="21"/>
         </w:rPr>
-        <w:t>t</w:t>
-      </w:r>
-      <w:proofErr w:type="gramStart"/>
-      <w:r>
-        <w:rPr>
-          <w:rFonts w:ascii="Arial" w:hAnsi="Arial" w:cs="Arial"/>
-          <w:color w:val="CE9178"/>
-          <w:sz w:val="21"/>
-          <w:szCs w:val="21"/>
-        </w:rPr>
-        <w:t>2.micro</w:t>
-      </w:r>
-      <w:proofErr w:type="gramEnd"/>
-    </w:p>
-    <w:p>
-      <w:pPr>
-        <w:rPr>
-          <w:rFonts w:ascii="Arial" w:hAnsi="Arial" w:cs="Arial"/>
-        </w:rPr>
-      </w:pPr>
-    </w:p>
-    <w:p>
-      <w:pPr>
-        <w:rPr>
-          <w:rFonts w:ascii="Arial" w:hAnsi="Arial" w:cs="Arial"/>
-        </w:rPr>
-      </w:pPr>
-    </w:p>
-    <w:p>
-      <w:pPr>
-        <w:rPr>
-          <w:rFonts w:ascii="Arial" w:hAnsi="Arial" w:cs="Arial"/>
-        </w:rPr>
-      </w:pPr>
-      <w:r>
-        <w:rPr>
-          <w:rFonts w:ascii="Arial" w:hAnsi="Arial" w:cs="Arial"/>
-        </w:rPr>
-        <w:t xml:space="preserve">Let update the EC2 open </w:t>
-      </w:r>
-      <w:proofErr w:type="gramStart"/>
-      <w:r>
-        <w:rPr>
-          <w:rFonts w:ascii="Arial" w:hAnsi="Arial" w:cs="Arial"/>
-        </w:rPr>
-        <w:t>the some</w:t>
-      </w:r>
-      <w:proofErr w:type="gramEnd"/>
-      <w:r>
-        <w:rPr>
-          <w:rFonts w:ascii="Arial" w:hAnsi="Arial" w:cs="Arial"/>
-        </w:rPr>
-        <w:t xml:space="preserve"> port:</w:t>
+        <w:t>t2.micro</w:t>
+      </w:r>
+    </w:p>
+    <w:p>
+      <w:pPr>
+        <w:rPr>
+          <w:rFonts w:ascii="Arial" w:hAnsi="Arial" w:cs="Arial"/>
+        </w:rPr>
+      </w:pPr>
+    </w:p>
+    <w:p>
+      <w:pPr>
+        <w:rPr>
+          <w:rFonts w:ascii="Arial" w:hAnsi="Arial" w:cs="Arial"/>
+        </w:rPr>
+      </w:pPr>
+    </w:p>
+    <w:p>
+      <w:pPr>
+        <w:rPr>
+          <w:rFonts w:ascii="Arial" w:hAnsi="Arial" w:cs="Arial"/>
+        </w:rPr>
+      </w:pPr>
+      <w:r>
+        <w:rPr>
+          <w:rFonts w:ascii="Arial" w:hAnsi="Arial" w:cs="Arial"/>
+        </w:rPr>
+        <w:t>Let update the EC2 open the some port:</w:t>
       </w:r>
     </w:p>
     <w:p>
@@ -4042,7 +3913,6 @@
         </w:rPr>
         <w:t xml:space="preserve"> </w:t>
       </w:r>
-      <w:proofErr w:type="gramStart"/>
       <w:r>
         <w:rPr>
           <w:rFonts w:ascii="Arial" w:hAnsi="Arial" w:cs="Arial"/>
@@ -4050,17 +3920,7 @@
           <w:sz w:val="21"/>
           <w:szCs w:val="21"/>
         </w:rPr>
-        <w:t>AWS::</w:t>
-      </w:r>
-      <w:proofErr w:type="gramEnd"/>
-      <w:r>
-        <w:rPr>
-          <w:rFonts w:ascii="Arial" w:hAnsi="Arial" w:cs="Arial"/>
-          <w:color w:val="4EC9B0"/>
-          <w:sz w:val="21"/>
-          <w:szCs w:val="21"/>
-        </w:rPr>
-        <w:t>EC2::Instance</w:t>
+        <w:t>AWS::EC2::Instance</w:t>
       </w:r>
     </w:p>
     <w:p>
@@ -4243,19 +4103,8 @@
           <w:sz w:val="21"/>
           <w:szCs w:val="21"/>
         </w:rPr>
-        <w:t>t</w:t>
-      </w:r>
-      <w:proofErr w:type="gramStart"/>
-      <w:r>
-        <w:rPr>
-          <w:rFonts w:ascii="Arial" w:hAnsi="Arial" w:cs="Arial"/>
-          <w:color w:val="CE9178"/>
-          <w:sz w:val="21"/>
-          <w:szCs w:val="21"/>
-        </w:rPr>
-        <w:t>2.micro</w:t>
-      </w:r>
-      <w:proofErr w:type="gramEnd"/>
+        <w:t>t2.micro</w:t>
+      </w:r>
     </w:p>
     <w:p>
       <w:pPr>
@@ -4314,17 +4163,7 @@
           <w:sz w:val="21"/>
           <w:szCs w:val="21"/>
         </w:rPr>
-        <w:t xml:space="preserve">        </w:t>
-      </w:r>
-      <w:proofErr w:type="gramStart"/>
-      <w:r>
-        <w:rPr>
-          <w:rFonts w:ascii="Arial" w:hAnsi="Arial" w:cs="Arial"/>
-          <w:color w:val="D4D4D4"/>
-          <w:sz w:val="21"/>
-          <w:szCs w:val="21"/>
-        </w:rPr>
-        <w:t xml:space="preserve">- </w:t>
+        <w:t xml:space="preserve">        - </w:t>
       </w:r>
       <w:r>
         <w:rPr>
@@ -4335,7 +4174,6 @@
         </w:rPr>
         <w:t>!Ref</w:t>
       </w:r>
-      <w:proofErr w:type="gramEnd"/>
       <w:r>
         <w:rPr>
           <w:rFonts w:ascii="Arial" w:hAnsi="Arial" w:cs="Arial"/>
@@ -4373,17 +4211,7 @@
           <w:sz w:val="21"/>
           <w:szCs w:val="21"/>
         </w:rPr>
-        <w:t xml:space="preserve">        </w:t>
-      </w:r>
-      <w:proofErr w:type="gramStart"/>
-      <w:r>
-        <w:rPr>
-          <w:rFonts w:ascii="Arial" w:hAnsi="Arial" w:cs="Arial"/>
-          <w:color w:val="D4D4D4"/>
-          <w:sz w:val="21"/>
-          <w:szCs w:val="21"/>
-        </w:rPr>
-        <w:t xml:space="preserve">- </w:t>
+        <w:t xml:space="preserve">        - </w:t>
       </w:r>
       <w:r>
         <w:rPr>
@@ -4394,7 +4222,6 @@
         </w:rPr>
         <w:t>!Ref</w:t>
       </w:r>
-      <w:proofErr w:type="gramEnd"/>
       <w:r>
         <w:rPr>
           <w:rFonts w:ascii="Arial" w:hAnsi="Arial" w:cs="Arial"/>
@@ -4453,27 +4280,7 @@
           <w:sz w:val="21"/>
           <w:szCs w:val="21"/>
         </w:rPr>
-        <w:t xml:space="preserve"># </w:t>
-      </w:r>
-      <w:proofErr w:type="gramStart"/>
-      <w:r>
-        <w:rPr>
-          <w:rFonts w:ascii="Arial" w:hAnsi="Arial" w:cs="Arial"/>
-          <w:color w:val="6A9955"/>
-          <w:sz w:val="21"/>
-          <w:szCs w:val="21"/>
-        </w:rPr>
-        <w:t>an</w:t>
-      </w:r>
-      <w:proofErr w:type="gramEnd"/>
-      <w:r>
-        <w:rPr>
-          <w:rFonts w:ascii="Arial" w:hAnsi="Arial" w:cs="Arial"/>
-          <w:color w:val="6A9955"/>
-          <w:sz w:val="21"/>
-          <w:szCs w:val="21"/>
-        </w:rPr>
-        <w:t xml:space="preserve"> elastic IP for our instance</w:t>
+        <w:t># an elastic IP for our instance</w:t>
       </w:r>
     </w:p>
     <w:p>
@@ -4546,7 +4353,6 @@
         </w:rPr>
         <w:t xml:space="preserve"> </w:t>
       </w:r>
-      <w:proofErr w:type="gramStart"/>
       <w:r>
         <w:rPr>
           <w:rFonts w:ascii="Arial" w:hAnsi="Arial" w:cs="Arial"/>
@@ -4554,17 +4360,7 @@
           <w:sz w:val="21"/>
           <w:szCs w:val="21"/>
         </w:rPr>
-        <w:t>AWS::</w:t>
-      </w:r>
-      <w:proofErr w:type="gramEnd"/>
-      <w:r>
-        <w:rPr>
-          <w:rFonts w:ascii="Arial" w:hAnsi="Arial" w:cs="Arial"/>
-          <w:color w:val="4EC9B0"/>
-          <w:sz w:val="21"/>
-          <w:szCs w:val="21"/>
-        </w:rPr>
-        <w:t>EC2::EIP</w:t>
+        <w:t>AWS::EC2::EIP</w:t>
       </w:r>
     </w:p>
     <w:p>
@@ -4635,7 +4431,6 @@
         </w:rPr>
         <w:t>InstanceId</w:t>
       </w:r>
-      <w:proofErr w:type="gramStart"/>
       <w:r>
         <w:rPr>
           <w:rFonts w:ascii="Arial" w:hAnsi="Arial" w:cs="Arial"/>
@@ -4654,7 +4449,6 @@
         </w:rPr>
         <w:t>!Ref</w:t>
       </w:r>
-      <w:proofErr w:type="gramEnd"/>
       <w:r>
         <w:rPr>
           <w:rFonts w:ascii="Arial" w:hAnsi="Arial" w:cs="Arial"/>
@@ -4713,27 +4507,7 @@
           <w:sz w:val="21"/>
           <w:szCs w:val="21"/>
         </w:rPr>
-        <w:t xml:space="preserve"># </w:t>
-      </w:r>
-      <w:proofErr w:type="gramStart"/>
-      <w:r>
-        <w:rPr>
-          <w:rFonts w:ascii="Arial" w:hAnsi="Arial" w:cs="Arial"/>
-          <w:color w:val="6A9955"/>
-          <w:sz w:val="21"/>
-          <w:szCs w:val="21"/>
-        </w:rPr>
-        <w:t>our</w:t>
-      </w:r>
-      <w:proofErr w:type="gramEnd"/>
-      <w:r>
-        <w:rPr>
-          <w:rFonts w:ascii="Arial" w:hAnsi="Arial" w:cs="Arial"/>
-          <w:color w:val="6A9955"/>
-          <w:sz w:val="21"/>
-          <w:szCs w:val="21"/>
-        </w:rPr>
-        <w:t xml:space="preserve"> EC2 security group</w:t>
+        <w:t># our EC2 security group</w:t>
       </w:r>
     </w:p>
     <w:p>
@@ -4806,7 +4580,6 @@
         </w:rPr>
         <w:t xml:space="preserve"> </w:t>
       </w:r>
-      <w:proofErr w:type="gramStart"/>
       <w:r>
         <w:rPr>
           <w:rFonts w:ascii="Arial" w:hAnsi="Arial" w:cs="Arial"/>
@@ -4814,17 +4587,7 @@
           <w:sz w:val="21"/>
           <w:szCs w:val="21"/>
         </w:rPr>
-        <w:t>AWS::</w:t>
-      </w:r>
-      <w:proofErr w:type="gramEnd"/>
-      <w:r>
-        <w:rPr>
-          <w:rFonts w:ascii="Arial" w:hAnsi="Arial" w:cs="Arial"/>
-          <w:color w:val="4EC9B0"/>
-          <w:sz w:val="21"/>
-          <w:szCs w:val="21"/>
-        </w:rPr>
-        <w:t>EC2::SecurityGroup</w:t>
+        <w:t>AWS::EC2::SecurityGroup</w:t>
       </w:r>
     </w:p>
     <w:p>
@@ -4911,19 +4674,8 @@
           <w:sz w:val="21"/>
           <w:szCs w:val="21"/>
         </w:rPr>
-        <w:t xml:space="preserve">Enable SSH access via port </w:t>
-      </w:r>
-      <w:proofErr w:type="gramStart"/>
-      <w:r>
-        <w:rPr>
-          <w:rFonts w:ascii="Arial" w:hAnsi="Arial" w:cs="Arial"/>
-          <w:color w:val="CE9178"/>
-          <w:sz w:val="21"/>
-          <w:szCs w:val="21"/>
-        </w:rPr>
-        <w:t>22</w:t>
-      </w:r>
-      <w:proofErr w:type="gramEnd"/>
+        <w:t>Enable SSH access via port 22</w:t>
+      </w:r>
     </w:p>
     <w:p>
       <w:pPr>
@@ -5195,27 +4947,7 @@
           <w:sz w:val="21"/>
           <w:szCs w:val="21"/>
         </w:rPr>
-        <w:t xml:space="preserve"># </w:t>
-      </w:r>
-      <w:proofErr w:type="gramStart"/>
-      <w:r>
-        <w:rPr>
-          <w:rFonts w:ascii="Arial" w:hAnsi="Arial" w:cs="Arial"/>
-          <w:color w:val="6A9955"/>
-          <w:sz w:val="21"/>
-          <w:szCs w:val="21"/>
-        </w:rPr>
-        <w:t>our</w:t>
-      </w:r>
-      <w:proofErr w:type="gramEnd"/>
-      <w:r>
-        <w:rPr>
-          <w:rFonts w:ascii="Arial" w:hAnsi="Arial" w:cs="Arial"/>
-          <w:color w:val="6A9955"/>
-          <w:sz w:val="21"/>
-          <w:szCs w:val="21"/>
-        </w:rPr>
-        <w:t xml:space="preserve"> second EC2 security group</w:t>
+        <w:t># our second EC2 security group</w:t>
       </w:r>
     </w:p>
     <w:p>
@@ -5289,7 +5021,6 @@
         </w:rPr>
         <w:t xml:space="preserve"> </w:t>
       </w:r>
-      <w:proofErr w:type="gramStart"/>
       <w:r>
         <w:rPr>
           <w:rFonts w:ascii="Arial" w:hAnsi="Arial" w:cs="Arial"/>
@@ -5297,17 +5028,7 @@
           <w:sz w:val="21"/>
           <w:szCs w:val="21"/>
         </w:rPr>
-        <w:t>AWS::</w:t>
-      </w:r>
-      <w:proofErr w:type="gramEnd"/>
-      <w:r>
-        <w:rPr>
-          <w:rFonts w:ascii="Arial" w:hAnsi="Arial" w:cs="Arial"/>
-          <w:color w:val="4EC9B0"/>
-          <w:sz w:val="21"/>
-          <w:szCs w:val="21"/>
-        </w:rPr>
-        <w:t>EC2::SecurityGroup</w:t>
+        <w:t>AWS::EC2::SecurityGroup</w:t>
       </w:r>
     </w:p>
     <w:p>
@@ -5394,19 +5115,8 @@
           <w:sz w:val="21"/>
           <w:szCs w:val="21"/>
         </w:rPr>
-        <w:t xml:space="preserve">allow connections from specified CIDR </w:t>
-      </w:r>
-      <w:proofErr w:type="gramStart"/>
-      <w:r>
-        <w:rPr>
-          <w:rFonts w:ascii="Arial" w:hAnsi="Arial" w:cs="Arial"/>
-          <w:color w:val="CE9178"/>
-          <w:sz w:val="21"/>
-          <w:szCs w:val="21"/>
-        </w:rPr>
-        <w:t>ranges</w:t>
-      </w:r>
-      <w:proofErr w:type="gramEnd"/>
+        <w:t>allow connections from specified CIDR ranges</w:t>
+      </w:r>
     </w:p>
     <w:p>
       <w:pPr>
@@ -5906,62 +5616,6 @@
                 <pic:pic xmlns:pic="http://schemas.openxmlformats.org/drawingml/2006/picture">
                   <pic:nvPicPr>
                     <pic:cNvPr id="1368575555" name="Picture 1" descr="A screenshot of a computer&#10;&#10;Description automatically generated"/>
-                    <pic:cNvPicPr/>
-                  </pic:nvPicPr>
-                  <pic:blipFill>
-                    <a:blip r:embed="rId18"/>
-                    <a:stretch>
-                      <a:fillRect/>
-                    </a:stretch>
-                  </pic:blipFill>
-                  <pic:spPr>
-                    <a:xfrm>
-                      <a:off x="0" y="0"/>
-                      <a:ext cx="5731510" cy="3222625"/>
-                    </a:xfrm>
-                    <a:prstGeom prst="rect">
-                      <a:avLst/>
-                    </a:prstGeom>
-                  </pic:spPr>
-                </pic:pic>
-              </a:graphicData>
-            </a:graphic>
-          </wp:inline>
-        </w:drawing>
-      </w:r>
-    </w:p>
-    <w:p>
-      <w:pPr>
-        <w:rPr>
-          <w:rFonts w:ascii="Arial" w:hAnsi="Arial" w:cs="Arial"/>
-        </w:rPr>
-      </w:pPr>
-    </w:p>
-    <w:p>
-      <w:pPr>
-        <w:rPr>
-          <w:rFonts w:ascii="Arial" w:hAnsi="Arial" w:cs="Arial"/>
-        </w:rPr>
-      </w:pPr>
-      <w:r>
-        <w:rPr>
-          <w:rFonts w:ascii="Arial" w:hAnsi="Arial" w:cs="Arial"/>
-          <w:noProof/>
-        </w:rPr>
-        <w:lastRenderedPageBreak/>
-        <w:drawing>
-          <wp:inline distT="0" distB="0" distL="0" distR="0" wp14:anchorId="3A1AC7B3" wp14:editId="1035A936">
-            <wp:extent cx="5731510" cy="3222625"/>
-            <wp:effectExtent l="0" t="0" r="2540" b="0"/>
-            <wp:docPr id="1703588042" name="Picture 1" descr="A screenshot of a computer&#10;&#10;Description automatically generated"/>
-            <wp:cNvGraphicFramePr>
-              <a:graphicFrameLocks xmlns:a="http://schemas.openxmlformats.org/drawingml/2006/main" noChangeAspect="1"/>
-            </wp:cNvGraphicFramePr>
-            <a:graphic xmlns:a="http://schemas.openxmlformats.org/drawingml/2006/main">
-              <a:graphicData uri="http://schemas.openxmlformats.org/drawingml/2006/picture">
-                <pic:pic xmlns:pic="http://schemas.openxmlformats.org/drawingml/2006/picture">
-                  <pic:nvPicPr>
-                    <pic:cNvPr id="1703588042" name="Picture 1" descr="A screenshot of a computer&#10;&#10;Description automatically generated"/>
                     <pic:cNvPicPr/>
                   </pic:nvPicPr>
                   <pic:blipFill>
@@ -6004,11 +5658,12 @@
           <w:rFonts w:ascii="Arial" w:hAnsi="Arial" w:cs="Arial"/>
           <w:noProof/>
         </w:rPr>
+        <w:lastRenderedPageBreak/>
         <w:drawing>
-          <wp:inline distT="0" distB="0" distL="0" distR="0" wp14:anchorId="6A04C49D" wp14:editId="22D9B0F8">
+          <wp:inline distT="0" distB="0" distL="0" distR="0" wp14:anchorId="3A1AC7B3" wp14:editId="1035A936">
             <wp:extent cx="5731510" cy="3222625"/>
             <wp:effectExtent l="0" t="0" r="2540" b="0"/>
-            <wp:docPr id="294397081" name="Picture 1"/>
+            <wp:docPr id="1703588042" name="Picture 1" descr="A screenshot of a computer&#10;&#10;Description automatically generated"/>
             <wp:cNvGraphicFramePr>
               <a:graphicFrameLocks xmlns:a="http://schemas.openxmlformats.org/drawingml/2006/main" noChangeAspect="1"/>
             </wp:cNvGraphicFramePr>
@@ -6016,7 +5671,7 @@
               <a:graphicData uri="http://schemas.openxmlformats.org/drawingml/2006/picture">
                 <pic:pic xmlns:pic="http://schemas.openxmlformats.org/drawingml/2006/picture">
                   <pic:nvPicPr>
-                    <pic:cNvPr id="294397081" name=""/>
+                    <pic:cNvPr id="1703588042" name="Picture 1" descr="A screenshot of a computer&#10;&#10;Description automatically generated"/>
                     <pic:cNvPicPr/>
                   </pic:nvPicPr>
                   <pic:blipFill>
@@ -6054,6 +5709,61 @@
           <w:rFonts w:ascii="Arial" w:hAnsi="Arial" w:cs="Arial"/>
         </w:rPr>
       </w:pPr>
+      <w:r>
+        <w:rPr>
+          <w:rFonts w:ascii="Arial" w:hAnsi="Arial" w:cs="Arial"/>
+          <w:noProof/>
+        </w:rPr>
+        <w:drawing>
+          <wp:inline distT="0" distB="0" distL="0" distR="0" wp14:anchorId="6A04C49D" wp14:editId="22D9B0F8">
+            <wp:extent cx="5731510" cy="3222625"/>
+            <wp:effectExtent l="0" t="0" r="2540" b="0"/>
+            <wp:docPr id="294397081" name="Picture 1"/>
+            <wp:cNvGraphicFramePr>
+              <a:graphicFrameLocks xmlns:a="http://schemas.openxmlformats.org/drawingml/2006/main" noChangeAspect="1"/>
+            </wp:cNvGraphicFramePr>
+            <a:graphic xmlns:a="http://schemas.openxmlformats.org/drawingml/2006/main">
+              <a:graphicData uri="http://schemas.openxmlformats.org/drawingml/2006/picture">
+                <pic:pic xmlns:pic="http://schemas.openxmlformats.org/drawingml/2006/picture">
+                  <pic:nvPicPr>
+                    <pic:cNvPr id="294397081" name=""/>
+                    <pic:cNvPicPr/>
+                  </pic:nvPicPr>
+                  <pic:blipFill>
+                    <a:blip r:embed="rId21"/>
+                    <a:stretch>
+                      <a:fillRect/>
+                    </a:stretch>
+                  </pic:blipFill>
+                  <pic:spPr>
+                    <a:xfrm>
+                      <a:off x="0" y="0"/>
+                      <a:ext cx="5731510" cy="3222625"/>
+                    </a:xfrm>
+                    <a:prstGeom prst="rect">
+                      <a:avLst/>
+                    </a:prstGeom>
+                  </pic:spPr>
+                </pic:pic>
+              </a:graphicData>
+            </a:graphic>
+          </wp:inline>
+        </w:drawing>
+      </w:r>
+    </w:p>
+    <w:p>
+      <w:pPr>
+        <w:rPr>
+          <w:rFonts w:ascii="Arial" w:hAnsi="Arial" w:cs="Arial"/>
+        </w:rPr>
+      </w:pPr>
+    </w:p>
+    <w:p>
+      <w:pPr>
+        <w:rPr>
+          <w:rFonts w:ascii="Arial" w:hAnsi="Arial" w:cs="Arial"/>
+        </w:rPr>
+      </w:pPr>
     </w:p>
     <w:p>
       <w:pPr>
@@ -6287,7 +5997,7 @@
                     </pic:cNvPicPr>
                   </pic:nvPicPr>
                   <pic:blipFill>
-                    <a:blip r:embed="rId21">
+                    <a:blip r:embed="rId22">
                       <a:extLst>
                         <a:ext uri="{28A0092B-C50C-407E-A947-70E740481C1C}">
                           <a14:useLocalDpi xmlns:a14="http://schemas.microsoft.com/office/drawing/2010/main" val="0"/>
@@ -6377,30 +6087,30 @@
           <w:color w:val="1C1D1F"/>
           <w:shd w:val="clear" w:color="auto" w:fill="FFFFFF"/>
         </w:rPr>
-        <w:t xml:space="preserve"> </w:t>
-      </w:r>
+        <w:t xml:space="preserve"> When you create a CloudFormation Stack, the CloudFormation template must be first uploaded to ...</w:t>
+      </w:r>
+    </w:p>
+    <w:p>
+      <w:pPr>
+        <w:rPr>
+          <w:rFonts w:ascii="Arial" w:hAnsi="Arial" w:cs="Arial"/>
+        </w:rPr>
+      </w:pPr>
       <w:r>
         <w:rPr>
           <w:rFonts w:ascii="Arial" w:hAnsi="Arial" w:cs="Arial"/>
           <w:color w:val="1C1D1F"/>
           <w:shd w:val="clear" w:color="auto" w:fill="FFFFFF"/>
         </w:rPr>
-        <w:t>When you create a CloudFormation Stack, the CloudFormation template must be first uploaded to ...</w:t>
-      </w:r>
-    </w:p>
-    <w:p>
-      <w:pPr>
-        <w:rPr>
-          <w:rFonts w:ascii="Arial" w:hAnsi="Arial" w:cs="Arial"/>
-        </w:rPr>
-      </w:pPr>
+        <w:t>Ans: Amazon</w:t>
+      </w:r>
       <w:r>
         <w:rPr>
           <w:rFonts w:ascii="Arial" w:hAnsi="Arial" w:cs="Arial"/>
           <w:color w:val="1C1D1F"/>
           <w:shd w:val="clear" w:color="auto" w:fill="FFFFFF"/>
         </w:rPr>
-        <w:t>Ans: Amazon</w:t>
+        <w:t xml:space="preserve"> </w:t>
       </w:r>
       <w:r>
         <w:rPr>
@@ -6408,7 +6118,7 @@
           <w:color w:val="1C1D1F"/>
           <w:shd w:val="clear" w:color="auto" w:fill="FFFFFF"/>
         </w:rPr>
-        <w:t xml:space="preserve"> </w:t>
+        <w:t>Simple Storage</w:t>
       </w:r>
       <w:r>
         <w:rPr>
@@ -6416,71 +6126,53 @@
           <w:color w:val="1C1D1F"/>
           <w:shd w:val="clear" w:color="auto" w:fill="FFFFFF"/>
         </w:rPr>
-        <w:t>Simple Storage</w:t>
-      </w:r>
-      <w:r>
+        <w:t xml:space="preserve"> Services (S3)</w:t>
+      </w:r>
+    </w:p>
+    <w:p>
+      <w:pPr>
+        <w:rPr>
+          <w:rFonts w:ascii="Arial" w:hAnsi="Arial" w:cs="Arial"/>
+        </w:rPr>
+      </w:pPr>
+    </w:p>
+    <w:p>
+      <w:pPr>
         <w:rPr>
           <w:rFonts w:ascii="Arial" w:hAnsi="Arial" w:cs="Arial"/>
           <w:color w:val="1C1D1F"/>
           <w:shd w:val="clear" w:color="auto" w:fill="FFFFFF"/>
         </w:rPr>
-        <w:t xml:space="preserve"> Services (S3)</w:t>
-      </w:r>
-    </w:p>
-    <w:p>
-      <w:pPr>
-        <w:rPr>
-          <w:rFonts w:ascii="Arial" w:hAnsi="Arial" w:cs="Arial"/>
-        </w:rPr>
-      </w:pPr>
-    </w:p>
-    <w:p>
-      <w:pPr>
+      </w:pPr>
+      <w:r>
+        <w:rPr>
+          <w:rFonts w:ascii="Arial" w:hAnsi="Arial" w:cs="Arial"/>
+        </w:rPr>
+        <w:t>Q.2</w:t>
+      </w:r>
+      <w:r>
         <w:rPr>
           <w:rFonts w:ascii="Arial" w:hAnsi="Arial" w:cs="Arial"/>
           <w:color w:val="1C1D1F"/>
           <w:shd w:val="clear" w:color="auto" w:fill="FFFFFF"/>
         </w:rPr>
-      </w:pPr>
-      <w:r>
-        <w:rPr>
-          <w:rFonts w:ascii="Arial" w:hAnsi="Arial" w:cs="Arial"/>
-        </w:rPr>
-        <w:t>Q.2</w:t>
-      </w:r>
+        <w:t xml:space="preserve"> To update a CloudFormation Stack, you can edit the previous CloudFormation template you uploaded before.</w:t>
+      </w:r>
+    </w:p>
+    <w:p>
+      <w:pPr>
+        <w:rPr>
+          <w:rFonts w:ascii="Arial" w:hAnsi="Arial" w:cs="Arial"/>
+        </w:rPr>
+      </w:pPr>
       <w:r>
         <w:rPr>
           <w:rFonts w:ascii="Arial" w:hAnsi="Arial" w:cs="Arial"/>
           <w:color w:val="1C1D1F"/>
           <w:shd w:val="clear" w:color="auto" w:fill="FFFFFF"/>
         </w:rPr>
-        <w:t xml:space="preserve"> </w:t>
-      </w:r>
-      <w:r>
-        <w:rPr>
-          <w:rFonts w:ascii="Arial" w:hAnsi="Arial" w:cs="Arial"/>
-          <w:color w:val="1C1D1F"/>
-          <w:shd w:val="clear" w:color="auto" w:fill="FFFFFF"/>
-        </w:rPr>
-        <w:t>To update a CloudFormation Stack, you can edit the previous CloudFormation template you uploaded before.</w:t>
-      </w:r>
-    </w:p>
-    <w:p>
-      <w:pPr>
-        <w:rPr>
-          <w:rFonts w:ascii="Arial" w:hAnsi="Arial" w:cs="Arial"/>
-        </w:rPr>
-      </w:pPr>
-      <w:proofErr w:type="gramStart"/>
-      <w:r>
-        <w:rPr>
-          <w:rFonts w:ascii="Arial" w:hAnsi="Arial" w:cs="Arial"/>
-          <w:color w:val="1C1D1F"/>
-          <w:shd w:val="clear" w:color="auto" w:fill="FFFFFF"/>
-        </w:rPr>
         <w:t>Ans:False</w:t>
       </w:r>
-      <w:proofErr w:type="gramEnd"/>
     </w:p>
     <w:p>
       <w:pPr>
@@ -6937,16 +6629,8 @@
         <w:rPr>
           <w:rFonts w:ascii="Arial" w:hAnsi="Arial" w:cs="Arial"/>
         </w:rPr>
-        <w:t xml:space="preserve">Creating a S3 Bucket is </w:t>
-      </w:r>
-      <w:proofErr w:type="gramStart"/>
-      <w:r>
-        <w:rPr>
-          <w:rFonts w:ascii="Arial" w:hAnsi="Arial" w:cs="Arial"/>
-        </w:rPr>
-        <w:t>free</w:t>
-      </w:r>
-      <w:proofErr w:type="gramEnd"/>
+        <w:t>Creating a S3 Bucket is free</w:t>
+      </w:r>
     </w:p>
     <w:p>
       <w:pPr>
@@ -7189,7 +6873,6 @@
         </w:rPr>
         <w:t xml:space="preserve"> </w:t>
       </w:r>
-      <w:proofErr w:type="gramStart"/>
       <w:r>
         <w:rPr>
           <w:rFonts w:ascii="Consolas" w:hAnsi="Consolas"/>
@@ -7197,17 +6880,7 @@
           <w:sz w:val="21"/>
           <w:szCs w:val="21"/>
         </w:rPr>
-        <w:t>AWS::</w:t>
-      </w:r>
-      <w:proofErr w:type="gramEnd"/>
-      <w:r>
-        <w:rPr>
-          <w:rFonts w:ascii="Consolas" w:hAnsi="Consolas"/>
-          <w:color w:val="4EC9B0"/>
-          <w:sz w:val="21"/>
-          <w:szCs w:val="21"/>
-        </w:rPr>
-        <w:t>S3::Bucket</w:t>
+        <w:t>AWS::S3::Bucket</w:t>
       </w:r>
     </w:p>
     <w:p>
@@ -7338,75 +7011,6 @@
                 <pic:pic xmlns:pic="http://schemas.openxmlformats.org/drawingml/2006/picture">
                   <pic:nvPicPr>
                     <pic:cNvPr id="856160012" name=""/>
-                    <pic:cNvPicPr/>
-                  </pic:nvPicPr>
-                  <pic:blipFill>
-                    <a:blip r:embed="rId22"/>
-                    <a:stretch>
-                      <a:fillRect/>
-                    </a:stretch>
-                  </pic:blipFill>
-                  <pic:spPr>
-                    <a:xfrm>
-                      <a:off x="0" y="0"/>
-                      <a:ext cx="5731510" cy="3222625"/>
-                    </a:xfrm>
-                    <a:prstGeom prst="rect">
-                      <a:avLst/>
-                    </a:prstGeom>
-                  </pic:spPr>
-                </pic:pic>
-              </a:graphicData>
-            </a:graphic>
-          </wp:inline>
-        </w:drawing>
-      </w:r>
-    </w:p>
-    <w:p>
-      <w:pPr>
-        <w:pStyle w:val="ListParagraph"/>
-        <w:rPr>
-          <w:rFonts w:ascii="Arial" w:hAnsi="Arial" w:cs="Arial"/>
-        </w:rPr>
-      </w:pPr>
-    </w:p>
-    <w:p>
-      <w:pPr>
-        <w:rPr>
-          <w:rFonts w:ascii="Arial" w:hAnsi="Arial" w:cs="Arial"/>
-        </w:rPr>
-      </w:pPr>
-      <w:r>
-        <w:rPr>
-          <w:rFonts w:ascii="Arial" w:hAnsi="Arial" w:cs="Arial"/>
-        </w:rPr>
-        <w:t>Let delete the stack of check automatic delete bucket:</w:t>
-      </w:r>
-    </w:p>
-    <w:p>
-      <w:pPr>
-        <w:rPr>
-          <w:rFonts w:ascii="Arial" w:hAnsi="Arial" w:cs="Arial"/>
-        </w:rPr>
-      </w:pPr>
-      <w:r>
-        <w:rPr>
-          <w:noProof/>
-        </w:rPr>
-        <w:lastRenderedPageBreak/>
-        <w:drawing>
-          <wp:inline distT="0" distB="0" distL="0" distR="0" wp14:anchorId="6AE3B374" wp14:editId="3363826F">
-            <wp:extent cx="5731510" cy="3222625"/>
-            <wp:effectExtent l="0" t="0" r="2540" b="0"/>
-            <wp:docPr id="1381612215" name="Picture 1"/>
-            <wp:cNvGraphicFramePr>
-              <a:graphicFrameLocks xmlns:a="http://schemas.openxmlformats.org/drawingml/2006/main" noChangeAspect="1"/>
-            </wp:cNvGraphicFramePr>
-            <a:graphic xmlns:a="http://schemas.openxmlformats.org/drawingml/2006/main">
-              <a:graphicData uri="http://schemas.openxmlformats.org/drawingml/2006/picture">
-                <pic:pic xmlns:pic="http://schemas.openxmlformats.org/drawingml/2006/picture">
-                  <pic:nvPicPr>
-                    <pic:cNvPr id="1381612215" name=""/>
                     <pic:cNvPicPr/>
                   </pic:nvPicPr>
                   <pic:blipFill>
@@ -7433,6 +7037,75 @@
     </w:p>
     <w:p>
       <w:pPr>
+        <w:pStyle w:val="ListParagraph"/>
+        <w:rPr>
+          <w:rFonts w:ascii="Arial" w:hAnsi="Arial" w:cs="Arial"/>
+        </w:rPr>
+      </w:pPr>
+    </w:p>
+    <w:p>
+      <w:pPr>
+        <w:rPr>
+          <w:rFonts w:ascii="Arial" w:hAnsi="Arial" w:cs="Arial"/>
+        </w:rPr>
+      </w:pPr>
+      <w:r>
+        <w:rPr>
+          <w:rFonts w:ascii="Arial" w:hAnsi="Arial" w:cs="Arial"/>
+        </w:rPr>
+        <w:t>Let delete the stack of check automatic delete bucket:</w:t>
+      </w:r>
+    </w:p>
+    <w:p>
+      <w:pPr>
+        <w:rPr>
+          <w:rFonts w:ascii="Arial" w:hAnsi="Arial" w:cs="Arial"/>
+        </w:rPr>
+      </w:pPr>
+      <w:r>
+        <w:rPr>
+          <w:noProof/>
+        </w:rPr>
+        <w:lastRenderedPageBreak/>
+        <w:drawing>
+          <wp:inline distT="0" distB="0" distL="0" distR="0" wp14:anchorId="6AE3B374" wp14:editId="3363826F">
+            <wp:extent cx="5731510" cy="3222625"/>
+            <wp:effectExtent l="0" t="0" r="2540" b="0"/>
+            <wp:docPr id="1381612215" name="Picture 1"/>
+            <wp:cNvGraphicFramePr>
+              <a:graphicFrameLocks xmlns:a="http://schemas.openxmlformats.org/drawingml/2006/main" noChangeAspect="1"/>
+            </wp:cNvGraphicFramePr>
+            <a:graphic xmlns:a="http://schemas.openxmlformats.org/drawingml/2006/main">
+              <a:graphicData uri="http://schemas.openxmlformats.org/drawingml/2006/picture">
+                <pic:pic xmlns:pic="http://schemas.openxmlformats.org/drawingml/2006/picture">
+                  <pic:nvPicPr>
+                    <pic:cNvPr id="1381612215" name=""/>
+                    <pic:cNvPicPr/>
+                  </pic:nvPicPr>
+                  <pic:blipFill>
+                    <a:blip r:embed="rId24"/>
+                    <a:stretch>
+                      <a:fillRect/>
+                    </a:stretch>
+                  </pic:blipFill>
+                  <pic:spPr>
+                    <a:xfrm>
+                      <a:off x="0" y="0"/>
+                      <a:ext cx="5731510" cy="3222625"/>
+                    </a:xfrm>
+                    <a:prstGeom prst="rect">
+                      <a:avLst/>
+                    </a:prstGeom>
+                  </pic:spPr>
+                </pic:pic>
+              </a:graphicData>
+            </a:graphic>
+          </wp:inline>
+        </w:drawing>
+      </w:r>
+    </w:p>
+    <w:p>
+      <w:pPr>
         <w:rPr>
           <w:rFonts w:ascii="Arial" w:hAnsi="Arial" w:cs="Arial"/>
         </w:rPr>
@@ -7772,27 +7445,13 @@
         <w:rPr>
           <w:rFonts w:ascii="Arial" w:hAnsi="Arial" w:cs="Arial"/>
         </w:rPr>
-        <w:t xml:space="preserve"> to t</w:t>
-      </w:r>
-      <w:proofErr w:type="gramStart"/>
-      <w:r>
-        <w:rPr>
-          <w:rFonts w:ascii="Arial" w:hAnsi="Arial" w:cs="Arial"/>
-        </w:rPr>
-        <w:t>2.</w:t>
-      </w:r>
-      <w:r>
-        <w:rPr>
-          <w:rFonts w:ascii="Arial" w:hAnsi="Arial" w:cs="Arial"/>
-        </w:rPr>
-        <w:t>small</w:t>
-      </w:r>
-      <w:proofErr w:type="gramEnd"/>
-      <w:r>
-        <w:rPr>
-          <w:rFonts w:ascii="Arial" w:hAnsi="Arial" w:cs="Arial"/>
-        </w:rPr>
-        <w:t xml:space="preserve"> (etc).</w:t>
+        <w:t xml:space="preserve"> to t2.</w:t>
+      </w:r>
+      <w:r>
+        <w:rPr>
+          <w:rFonts w:ascii="Arial" w:hAnsi="Arial" w:cs="Arial"/>
+        </w:rPr>
+        <w:t>small (etc).</w:t>
       </w:r>
     </w:p>
     <w:p>
@@ -8252,7 +7911,6 @@
         </w:rPr>
         <w:t xml:space="preserve"> </w:t>
       </w:r>
-      <w:proofErr w:type="gramStart"/>
       <w:r>
         <w:rPr>
           <w:rFonts w:ascii="Consolas" w:hAnsi="Consolas"/>
@@ -8260,17 +7918,7 @@
           <w:sz w:val="21"/>
           <w:szCs w:val="21"/>
         </w:rPr>
-        <w:t>AWS::</w:t>
-      </w:r>
-      <w:proofErr w:type="gramEnd"/>
-      <w:r>
-        <w:rPr>
-          <w:rFonts w:ascii="Consolas" w:hAnsi="Consolas"/>
-          <w:color w:val="4EC9B0"/>
-          <w:sz w:val="21"/>
-          <w:szCs w:val="21"/>
-        </w:rPr>
-        <w:t>S3::Bucket</w:t>
+        <w:t>AWS::S3::Bucket</w:t>
       </w:r>
     </w:p>
     <w:p>
@@ -8547,7 +8195,6 @@
         </w:rPr>
         <w:t xml:space="preserve"> </w:t>
       </w:r>
-      <w:proofErr w:type="gramStart"/>
       <w:r>
         <w:rPr>
           <w:rFonts w:ascii="Consolas" w:hAnsi="Consolas"/>
@@ -8555,17 +8202,7 @@
           <w:sz w:val="21"/>
           <w:szCs w:val="21"/>
         </w:rPr>
-        <w:t>AWS::</w:t>
-      </w:r>
-      <w:proofErr w:type="gramEnd"/>
-      <w:r>
-        <w:rPr>
-          <w:rFonts w:ascii="Consolas" w:hAnsi="Consolas"/>
-          <w:color w:val="4EC9B0"/>
-          <w:sz w:val="21"/>
-          <w:szCs w:val="21"/>
-        </w:rPr>
-        <w:t>S3::Bucket</w:t>
+        <w:t>AWS::S3::Bucket</w:t>
       </w:r>
     </w:p>
     <w:p>
@@ -8721,6 +8358,3710 @@
           <w:rFonts w:ascii="Arial" w:hAnsi="Arial" w:cs="Arial"/>
         </w:rPr>
       </w:pPr>
+    </w:p>
+    <w:p>
+      <w:pPr>
+        <w:rPr>
+          <w:rFonts w:ascii="Arial" w:hAnsi="Arial" w:cs="Arial"/>
+        </w:rPr>
+      </w:pPr>
+      <w:r>
+        <w:rPr>
+          <w:rFonts w:ascii="Arial" w:hAnsi="Arial" w:cs="Arial"/>
+        </w:rPr>
+        <w:t>Topics :13</w:t>
+      </w:r>
+      <w:r>
+        <w:rPr>
+          <w:rFonts w:ascii="Arial" w:hAnsi="Arial" w:cs="Arial"/>
+        </w:rPr>
+        <w:t xml:space="preserve"> Deleting an S3 </w:t>
+      </w:r>
+      <w:r>
+        <w:rPr>
+          <w:rFonts w:ascii="Arial" w:hAnsi="Arial" w:cs="Arial"/>
+        </w:rPr>
+        <w:t>Bucket</w:t>
+      </w:r>
+      <w:r>
+        <w:rPr>
+          <w:rFonts w:ascii="Arial" w:hAnsi="Arial" w:cs="Arial"/>
+        </w:rPr>
+        <w:t xml:space="preserve"> using cloud Formatio</w:t>
+      </w:r>
+      <w:r>
+        <w:rPr>
+          <w:rFonts w:ascii="Arial" w:hAnsi="Arial" w:cs="Arial"/>
+        </w:rPr>
+        <w:t>n:</w:t>
+      </w:r>
+    </w:p>
+    <w:p>
+      <w:pPr>
+        <w:rPr>
+          <w:rFonts w:ascii="Arial" w:hAnsi="Arial" w:cs="Arial"/>
+        </w:rPr>
+      </w:pPr>
+    </w:p>
+    <w:p>
+      <w:pPr>
+        <w:rPr>
+          <w:rFonts w:ascii="Arial" w:hAnsi="Arial" w:cs="Arial"/>
+        </w:rPr>
+      </w:pPr>
+      <w:r>
+        <w:rPr>
+          <w:rFonts w:ascii="Arial" w:hAnsi="Arial" w:cs="Arial"/>
+        </w:rPr>
+        <w:t>Hands-</w:t>
+      </w:r>
+      <w:r>
+        <w:rPr>
+          <w:rFonts w:ascii="Arial" w:hAnsi="Arial" w:cs="Arial"/>
+        </w:rPr>
+        <w:t>on: deleting</w:t>
+      </w:r>
+      <w:r>
+        <w:rPr>
+          <w:rFonts w:ascii="Arial" w:hAnsi="Arial" w:cs="Arial"/>
+        </w:rPr>
+        <w:t xml:space="preserve"> a S3 </w:t>
+      </w:r>
+      <w:r>
+        <w:rPr>
+          <w:rFonts w:ascii="Arial" w:hAnsi="Arial" w:cs="Arial"/>
+        </w:rPr>
+        <w:t>bucket:</w:t>
+      </w:r>
+    </w:p>
+    <w:p>
+      <w:pPr>
+        <w:pStyle w:val="ListParagraph"/>
+        <w:numPr>
+          <w:ilvl w:val="0"/>
+          <w:numId w:val="22"/>
+        </w:numPr>
+        <w:rPr>
+          <w:rFonts w:ascii="Arial" w:hAnsi="Arial" w:cs="Arial"/>
+        </w:rPr>
+      </w:pPr>
+      <w:r>
+        <w:rPr>
+          <w:rFonts w:ascii="Arial" w:hAnsi="Arial" w:cs="Arial"/>
+        </w:rPr>
+        <w:t>You can’t delete a non-empty S3 Bucket</w:t>
+      </w:r>
+    </w:p>
+    <w:p>
+      <w:pPr>
+        <w:pStyle w:val="ListParagraph"/>
+        <w:numPr>
+          <w:ilvl w:val="0"/>
+          <w:numId w:val="22"/>
+        </w:numPr>
+        <w:rPr>
+          <w:rFonts w:ascii="Arial" w:hAnsi="Arial" w:cs="Arial"/>
+        </w:rPr>
+      </w:pPr>
+      <w:r>
+        <w:rPr>
+          <w:rFonts w:ascii="Arial" w:hAnsi="Arial" w:cs="Arial"/>
+        </w:rPr>
+        <w:t>To delete a non-empty S3 Bucket, you must delete all the objects inside it first.</w:t>
+      </w:r>
+    </w:p>
+    <w:p>
+      <w:pPr>
+        <w:pStyle w:val="ListParagraph"/>
+        <w:rPr>
+          <w:rFonts w:ascii="Arial" w:hAnsi="Arial" w:cs="Arial"/>
+        </w:rPr>
+      </w:pPr>
+    </w:p>
+    <w:p>
+      <w:pPr>
+        <w:pStyle w:val="ListParagraph"/>
+        <w:rPr>
+          <w:rFonts w:ascii="Arial" w:hAnsi="Arial" w:cs="Arial"/>
+        </w:rPr>
+      </w:pPr>
+    </w:p>
+    <w:p>
+      <w:pPr>
+        <w:pStyle w:val="ListParagraph"/>
+        <w:numPr>
+          <w:ilvl w:val="0"/>
+          <w:numId w:val="22"/>
+        </w:numPr>
+        <w:rPr>
+          <w:rFonts w:ascii="Arial" w:hAnsi="Arial" w:cs="Arial"/>
+        </w:rPr>
+      </w:pPr>
+      <w:r>
+        <w:rPr>
+          <w:rFonts w:ascii="Arial" w:hAnsi="Arial" w:cs="Arial"/>
+        </w:rPr>
+        <w:t>We’ll delete our stack and see how CloudFormation reacts.</w:t>
+      </w:r>
+    </w:p>
+    <w:p>
+      <w:pPr>
+        <w:rPr>
+          <w:rFonts w:ascii="Arial" w:hAnsi="Arial" w:cs="Arial"/>
+        </w:rPr>
+      </w:pPr>
+    </w:p>
+    <w:p>
+      <w:pPr>
+        <w:rPr>
+          <w:rFonts w:ascii="Arial" w:hAnsi="Arial" w:cs="Arial"/>
+        </w:rPr>
+      </w:pPr>
+      <w:r>
+        <w:rPr>
+          <w:rFonts w:ascii="Arial" w:hAnsi="Arial" w:cs="Arial"/>
+        </w:rPr>
+        <w:t xml:space="preserve">Let delete the Stack &amp; Check </w:t>
+      </w:r>
+      <w:r>
+        <w:rPr>
+          <w:rFonts w:ascii="Arial" w:hAnsi="Arial" w:cs="Arial"/>
+        </w:rPr>
+        <w:t>if bucket</w:t>
+      </w:r>
+      <w:r>
+        <w:rPr>
+          <w:rFonts w:ascii="Arial" w:hAnsi="Arial" w:cs="Arial"/>
+        </w:rPr>
+        <w:t xml:space="preserve"> is delete or not.</w:t>
+      </w:r>
+    </w:p>
+    <w:p>
+      <w:pPr>
+        <w:rPr>
+          <w:rFonts w:ascii="Arial" w:hAnsi="Arial" w:cs="Arial"/>
+        </w:rPr>
+      </w:pPr>
+    </w:p>
+    <w:p>
+      <w:pPr>
+        <w:rPr>
+          <w:rFonts w:ascii="Arial" w:hAnsi="Arial" w:cs="Arial"/>
+        </w:rPr>
+      </w:pPr>
+      <w:r>
+        <w:rPr>
+          <w:noProof/>
+          <w14:ligatures w14:val="standardContextual"/>
+        </w:rPr>
+        <w:lastRenderedPageBreak/>
+        <w:drawing>
+          <wp:inline distT="0" distB="0" distL="0" distR="0" wp14:anchorId="597B6EEB" wp14:editId="0924B98A">
+            <wp:extent cx="5731510" cy="3222625"/>
+            <wp:effectExtent l="0" t="0" r="2540" b="0"/>
+            <wp:docPr id="1566750707" name="Picture 1"/>
+            <wp:cNvGraphicFramePr>
+              <a:graphicFrameLocks xmlns:a="http://schemas.openxmlformats.org/drawingml/2006/main" noChangeAspect="1"/>
+            </wp:cNvGraphicFramePr>
+            <a:graphic xmlns:a="http://schemas.openxmlformats.org/drawingml/2006/main">
+              <a:graphicData uri="http://schemas.openxmlformats.org/drawingml/2006/picture">
+                <pic:pic xmlns:pic="http://schemas.openxmlformats.org/drawingml/2006/picture">
+                  <pic:nvPicPr>
+                    <pic:cNvPr id="1566750707" name=""/>
+                    <pic:cNvPicPr/>
+                  </pic:nvPicPr>
+                  <pic:blipFill>
+                    <a:blip r:embed="rId25"/>
+                    <a:stretch>
+                      <a:fillRect/>
+                    </a:stretch>
+                  </pic:blipFill>
+                  <pic:spPr>
+                    <a:xfrm>
+                      <a:off x="0" y="0"/>
+                      <a:ext cx="5731510" cy="3222625"/>
+                    </a:xfrm>
+                    <a:prstGeom prst="rect">
+                      <a:avLst/>
+                    </a:prstGeom>
+                  </pic:spPr>
+                </pic:pic>
+              </a:graphicData>
+            </a:graphic>
+          </wp:inline>
+        </w:drawing>
+      </w:r>
+    </w:p>
+    <w:p>
+      <w:pPr>
+        <w:rPr>
+          <w:rFonts w:ascii="Arial" w:hAnsi="Arial" w:cs="Arial"/>
+        </w:rPr>
+      </w:pPr>
+    </w:p>
+    <w:p>
+      <w:pPr>
+        <w:rPr>
+          <w:rFonts w:ascii="Arial" w:hAnsi="Arial" w:cs="Arial"/>
+        </w:rPr>
+      </w:pPr>
+    </w:p>
+    <w:p>
+      <w:pPr>
+        <w:rPr>
+          <w:rFonts w:ascii="Arial" w:hAnsi="Arial" w:cs="Arial"/>
+        </w:rPr>
+      </w:pPr>
+    </w:p>
+    <w:p>
+      <w:pPr>
+        <w:rPr>
+          <w:rFonts w:ascii="Arial" w:hAnsi="Arial" w:cs="Arial"/>
+        </w:rPr>
+      </w:pPr>
+      <w:r>
+        <w:rPr>
+          <w:noProof/>
+          <w14:ligatures w14:val="standardContextual"/>
+        </w:rPr>
+        <w:drawing>
+          <wp:inline distT="0" distB="0" distL="0" distR="0" wp14:anchorId="42DEB90D" wp14:editId="5C7A91F8">
+            <wp:extent cx="5731510" cy="3222625"/>
+            <wp:effectExtent l="0" t="0" r="2540" b="0"/>
+            <wp:docPr id="402885560" name="Picture 1" descr="A screenshot of a computer&#10;&#10;Description automatically generated"/>
+            <wp:cNvGraphicFramePr>
+              <a:graphicFrameLocks xmlns:a="http://schemas.openxmlformats.org/drawingml/2006/main" noChangeAspect="1"/>
+            </wp:cNvGraphicFramePr>
+            <a:graphic xmlns:a="http://schemas.openxmlformats.org/drawingml/2006/main">
+              <a:graphicData uri="http://schemas.openxmlformats.org/drawingml/2006/picture">
+                <pic:pic xmlns:pic="http://schemas.openxmlformats.org/drawingml/2006/picture">
+                  <pic:nvPicPr>
+                    <pic:cNvPr id="402885560" name="Picture 1" descr="A screenshot of a computer&#10;&#10;Description automatically generated"/>
+                    <pic:cNvPicPr/>
+                  </pic:nvPicPr>
+                  <pic:blipFill>
+                    <a:blip r:embed="rId26"/>
+                    <a:stretch>
+                      <a:fillRect/>
+                    </a:stretch>
+                  </pic:blipFill>
+                  <pic:spPr>
+                    <a:xfrm>
+                      <a:off x="0" y="0"/>
+                      <a:ext cx="5731510" cy="3222625"/>
+                    </a:xfrm>
+                    <a:prstGeom prst="rect">
+                      <a:avLst/>
+                    </a:prstGeom>
+                  </pic:spPr>
+                </pic:pic>
+              </a:graphicData>
+            </a:graphic>
+          </wp:inline>
+        </w:drawing>
+      </w:r>
+    </w:p>
+    <w:p>
+      <w:pPr>
+        <w:rPr>
+          <w:rFonts w:ascii="Arial" w:hAnsi="Arial" w:cs="Arial"/>
+        </w:rPr>
+      </w:pPr>
+      <w:r>
+        <w:rPr>
+          <w:rFonts w:ascii="Arial" w:hAnsi="Arial" w:cs="Arial"/>
+        </w:rPr>
+        <w:t>My Bucket is deleted :</w:t>
+      </w:r>
+    </w:p>
+    <w:p>
+      <w:pPr>
+        <w:rPr>
+          <w:noProof/>
+          <w14:ligatures w14:val="standardContextual"/>
+        </w:rPr>
+      </w:pPr>
+    </w:p>
+    <w:p>
+      <w:pPr>
+        <w:rPr>
+          <w:rFonts w:ascii="Arial" w:hAnsi="Arial" w:cs="Arial"/>
+        </w:rPr>
+      </w:pPr>
+      <w:r>
+        <w:rPr>
+          <w:noProof/>
+          <w14:ligatures w14:val="standardContextual"/>
+        </w:rPr>
+        <w:lastRenderedPageBreak/>
+        <w:drawing>
+          <wp:inline distT="0" distB="0" distL="0" distR="0" wp14:anchorId="060D507B" wp14:editId="2A08EF63">
+            <wp:extent cx="5731510" cy="3222625"/>
+            <wp:effectExtent l="0" t="0" r="2540" b="0"/>
+            <wp:docPr id="1442420686" name="Picture 1" descr="A screenshot of a computer&#10;&#10;Description automatically generated"/>
+            <wp:cNvGraphicFramePr>
+              <a:graphicFrameLocks xmlns:a="http://schemas.openxmlformats.org/drawingml/2006/main" noChangeAspect="1"/>
+            </wp:cNvGraphicFramePr>
+            <a:graphic xmlns:a="http://schemas.openxmlformats.org/drawingml/2006/main">
+              <a:graphicData uri="http://schemas.openxmlformats.org/drawingml/2006/picture">
+                <pic:pic xmlns:pic="http://schemas.openxmlformats.org/drawingml/2006/picture">
+                  <pic:nvPicPr>
+                    <pic:cNvPr id="1442420686" name="Picture 1" descr="A screenshot of a computer&#10;&#10;Description automatically generated"/>
+                    <pic:cNvPicPr/>
+                  </pic:nvPicPr>
+                  <pic:blipFill>
+                    <a:blip r:embed="rId27"/>
+                    <a:stretch>
+                      <a:fillRect/>
+                    </a:stretch>
+                  </pic:blipFill>
+                  <pic:spPr>
+                    <a:xfrm>
+                      <a:off x="0" y="0"/>
+                      <a:ext cx="5731510" cy="3222625"/>
+                    </a:xfrm>
+                    <a:prstGeom prst="rect">
+                      <a:avLst/>
+                    </a:prstGeom>
+                  </pic:spPr>
+                </pic:pic>
+              </a:graphicData>
+            </a:graphic>
+          </wp:inline>
+        </w:drawing>
+      </w:r>
+    </w:p>
+    <w:p>
+      <w:pPr>
+        <w:rPr>
+          <w:rFonts w:ascii="Arial" w:hAnsi="Arial" w:cs="Arial"/>
+        </w:rPr>
+      </w:pPr>
+    </w:p>
+    <w:p>
+      <w:pPr>
+        <w:rPr>
+          <w:rFonts w:ascii="Arial" w:hAnsi="Arial" w:cs="Arial"/>
+        </w:rPr>
+      </w:pPr>
+    </w:p>
+    <w:p>
+      <w:pPr>
+        <w:rPr>
+          <w:rFonts w:ascii="Arial" w:hAnsi="Arial" w:cs="Arial"/>
+        </w:rPr>
+      </w:pPr>
+    </w:p>
+    <w:p>
+      <w:pPr>
+        <w:rPr>
+          <w:rFonts w:ascii="Arial" w:hAnsi="Arial" w:cs="Arial"/>
+        </w:rPr>
+      </w:pPr>
+      <w:r>
+        <w:rPr>
+          <w:rFonts w:ascii="Arial" w:hAnsi="Arial" w:cs="Arial"/>
+        </w:rPr>
+        <w:t>14.</w:t>
+      </w:r>
+      <w:r>
+        <w:rPr>
+          <w:rFonts w:ascii="Arial" w:hAnsi="Arial" w:cs="Arial"/>
+        </w:rPr>
+        <w:t>CloudFormation Templates Options:</w:t>
+      </w:r>
+    </w:p>
+    <w:p>
+      <w:pPr>
+        <w:rPr>
+          <w:rFonts w:ascii="Arial" w:hAnsi="Arial" w:cs="Arial"/>
+        </w:rPr>
+      </w:pPr>
+    </w:p>
+    <w:p>
+      <w:pPr>
+        <w:rPr>
+          <w:rFonts w:ascii="Arial" w:hAnsi="Arial" w:cs="Arial"/>
+        </w:rPr>
+      </w:pPr>
+      <w:r>
+        <w:rPr>
+          <w:rFonts w:ascii="Arial" w:hAnsi="Arial" w:cs="Arial"/>
+        </w:rPr>
+        <w:t>Understanding the CloudFormation Template Options:</w:t>
+      </w:r>
+    </w:p>
+    <w:p>
+      <w:pPr>
+        <w:pStyle w:val="ListParagraph"/>
+        <w:numPr>
+          <w:ilvl w:val="0"/>
+          <w:numId w:val="26"/>
+        </w:numPr>
+        <w:rPr>
+          <w:rFonts w:ascii="Arial" w:hAnsi="Arial" w:cs="Arial"/>
+        </w:rPr>
+      </w:pPr>
+      <w:r>
+        <w:rPr>
+          <w:rFonts w:ascii="Arial" w:hAnsi="Arial" w:cs="Arial"/>
+        </w:rPr>
+        <w:t>Let’s learn about the parameters that are common to any CloudFormation template.</w:t>
+      </w:r>
+    </w:p>
+    <w:p>
+      <w:pPr>
+        <w:pStyle w:val="ListParagraph"/>
+        <w:numPr>
+          <w:ilvl w:val="0"/>
+          <w:numId w:val="27"/>
+        </w:numPr>
+        <w:rPr>
+          <w:rFonts w:ascii="Arial" w:hAnsi="Arial" w:cs="Arial"/>
+        </w:rPr>
+      </w:pPr>
+      <w:r>
+        <w:rPr>
+          <w:rFonts w:ascii="Arial" w:hAnsi="Arial" w:cs="Arial"/>
+        </w:rPr>
+        <w:t>Tags</w:t>
+      </w:r>
+    </w:p>
+    <w:p>
+      <w:pPr>
+        <w:pStyle w:val="ListParagraph"/>
+        <w:numPr>
+          <w:ilvl w:val="0"/>
+          <w:numId w:val="27"/>
+        </w:numPr>
+        <w:rPr>
+          <w:rFonts w:ascii="Arial" w:hAnsi="Arial" w:cs="Arial"/>
+        </w:rPr>
+      </w:pPr>
+      <w:r>
+        <w:rPr>
+          <w:rFonts w:ascii="Arial" w:hAnsi="Arial" w:cs="Arial"/>
+        </w:rPr>
+        <w:t>Permissions</w:t>
+      </w:r>
+    </w:p>
+    <w:p>
+      <w:pPr>
+        <w:pStyle w:val="ListParagraph"/>
+        <w:numPr>
+          <w:ilvl w:val="0"/>
+          <w:numId w:val="27"/>
+        </w:numPr>
+        <w:rPr>
+          <w:rFonts w:ascii="Arial" w:hAnsi="Arial" w:cs="Arial"/>
+        </w:rPr>
+      </w:pPr>
+      <w:r>
+        <w:rPr>
+          <w:rFonts w:ascii="Arial" w:hAnsi="Arial" w:cs="Arial"/>
+        </w:rPr>
+        <w:t>Notification Options</w:t>
+      </w:r>
+    </w:p>
+    <w:p>
+      <w:pPr>
+        <w:pStyle w:val="ListParagraph"/>
+        <w:numPr>
+          <w:ilvl w:val="0"/>
+          <w:numId w:val="27"/>
+        </w:numPr>
+        <w:rPr>
+          <w:rFonts w:ascii="Arial" w:hAnsi="Arial" w:cs="Arial"/>
+        </w:rPr>
+      </w:pPr>
+      <w:r>
+        <w:rPr>
+          <w:rFonts w:ascii="Arial" w:hAnsi="Arial" w:cs="Arial"/>
+        </w:rPr>
+        <w:t>Timeout</w:t>
+      </w:r>
+    </w:p>
+    <w:p>
+      <w:pPr>
+        <w:pStyle w:val="ListParagraph"/>
+        <w:numPr>
+          <w:ilvl w:val="0"/>
+          <w:numId w:val="27"/>
+        </w:numPr>
+        <w:rPr>
+          <w:rFonts w:ascii="Arial" w:hAnsi="Arial" w:cs="Arial"/>
+        </w:rPr>
+      </w:pPr>
+      <w:r>
+        <w:rPr>
+          <w:rFonts w:ascii="Arial" w:hAnsi="Arial" w:cs="Arial"/>
+        </w:rPr>
+        <w:t xml:space="preserve">Rollback on Failure </w:t>
+      </w:r>
+    </w:p>
+    <w:p>
+      <w:pPr>
+        <w:pStyle w:val="ListParagraph"/>
+        <w:numPr>
+          <w:ilvl w:val="0"/>
+          <w:numId w:val="27"/>
+        </w:numPr>
+        <w:rPr>
+          <w:rFonts w:ascii="Arial" w:hAnsi="Arial" w:cs="Arial"/>
+        </w:rPr>
+      </w:pPr>
+      <w:r>
+        <w:rPr>
+          <w:rFonts w:ascii="Arial" w:hAnsi="Arial" w:cs="Arial"/>
+        </w:rPr>
+        <w:t xml:space="preserve">Rollback </w:t>
+      </w:r>
+      <w:r>
+        <w:rPr>
+          <w:rFonts w:ascii="Arial" w:hAnsi="Arial" w:cs="Arial"/>
+        </w:rPr>
+        <w:t>Configuration (</w:t>
+      </w:r>
+      <w:r>
+        <w:rPr>
+          <w:rFonts w:ascii="Arial" w:hAnsi="Arial" w:cs="Arial"/>
+        </w:rPr>
+        <w:t xml:space="preserve">Monitoring time &amp; </w:t>
+      </w:r>
+      <w:r>
+        <w:rPr>
+          <w:rFonts w:ascii="Arial" w:hAnsi="Arial" w:cs="Arial"/>
+        </w:rPr>
+        <w:t>CloudWatch</w:t>
+      </w:r>
+      <w:r>
+        <w:rPr>
+          <w:rFonts w:ascii="Arial" w:hAnsi="Arial" w:cs="Arial"/>
+        </w:rPr>
+        <w:t xml:space="preserve"> Alarm)</w:t>
+      </w:r>
+    </w:p>
+    <w:p>
+      <w:pPr>
+        <w:pStyle w:val="ListParagraph"/>
+        <w:numPr>
+          <w:ilvl w:val="0"/>
+          <w:numId w:val="27"/>
+        </w:numPr>
+        <w:rPr>
+          <w:rFonts w:ascii="Arial" w:hAnsi="Arial" w:cs="Arial"/>
+        </w:rPr>
+      </w:pPr>
+      <w:r>
+        <w:rPr>
+          <w:rFonts w:ascii="Arial" w:hAnsi="Arial" w:cs="Arial"/>
+        </w:rPr>
+        <w:t xml:space="preserve">Stack Policy </w:t>
+      </w:r>
+    </w:p>
+    <w:p>
+      <w:pPr>
+        <w:pStyle w:val="ListParagraph"/>
+        <w:numPr>
+          <w:ilvl w:val="0"/>
+          <w:numId w:val="27"/>
+        </w:numPr>
+        <w:rPr>
+          <w:rFonts w:ascii="Arial" w:hAnsi="Arial" w:cs="Arial"/>
+        </w:rPr>
+      </w:pPr>
+      <w:r>
+        <w:rPr>
+          <w:rFonts w:ascii="Arial" w:hAnsi="Arial" w:cs="Arial"/>
+        </w:rPr>
+        <w:t>Termination</w:t>
+      </w:r>
+      <w:r>
+        <w:rPr>
+          <w:rFonts w:ascii="Arial" w:hAnsi="Arial" w:cs="Arial"/>
+        </w:rPr>
+        <w:t xml:space="preserve"> Protection</w:t>
+      </w:r>
+    </w:p>
+    <w:p>
+      <w:pPr>
+        <w:pStyle w:val="ListParagraph"/>
+        <w:numPr>
+          <w:ilvl w:val="0"/>
+          <w:numId w:val="27"/>
+        </w:numPr>
+        <w:rPr>
+          <w:rFonts w:ascii="Arial" w:hAnsi="Arial" w:cs="Arial"/>
+        </w:rPr>
+      </w:pPr>
+      <w:r>
+        <w:rPr>
+          <w:rFonts w:ascii="Arial" w:hAnsi="Arial" w:cs="Arial"/>
+        </w:rPr>
+        <w:t>Quick-Start Link</w:t>
+      </w:r>
+    </w:p>
+    <w:p>
+      <w:pPr>
+        <w:rPr>
+          <w:rFonts w:ascii="Arial" w:hAnsi="Arial" w:cs="Arial"/>
+        </w:rPr>
+      </w:pPr>
+    </w:p>
+    <w:p>
+      <w:pPr>
+        <w:pStyle w:val="ListParagraph"/>
+        <w:numPr>
+          <w:ilvl w:val="0"/>
+          <w:numId w:val="26"/>
+        </w:numPr>
+        <w:rPr>
+          <w:rFonts w:ascii="Arial" w:hAnsi="Arial" w:cs="Arial"/>
+        </w:rPr>
+      </w:pPr>
+      <w:r>
+        <w:rPr>
+          <w:rFonts w:ascii="Arial" w:hAnsi="Arial" w:cs="Arial"/>
+        </w:rPr>
+        <w:t>We’ will</w:t>
+      </w:r>
+      <w:r>
+        <w:rPr>
+          <w:rFonts w:ascii="Arial" w:hAnsi="Arial" w:cs="Arial"/>
+        </w:rPr>
+        <w:t xml:space="preserve"> discuss them in greater details during the </w:t>
+      </w:r>
+      <w:r>
+        <w:rPr>
+          <w:rFonts w:ascii="Arial" w:hAnsi="Arial" w:cs="Arial"/>
+        </w:rPr>
+        <w:t>course!!</w:t>
+      </w:r>
+    </w:p>
+    <w:p>
+      <w:pPr>
+        <w:rPr>
+          <w:rFonts w:ascii="Arial" w:hAnsi="Arial" w:cs="Arial"/>
+        </w:rPr>
+      </w:pPr>
+    </w:p>
+    <w:p>
+      <w:pPr>
+        <w:rPr>
+          <w:rFonts w:ascii="Arial" w:hAnsi="Arial" w:cs="Arial"/>
+        </w:rPr>
+      </w:pPr>
+    </w:p>
+    <w:p>
+      <w:pPr>
+        <w:rPr>
+          <w:rFonts w:ascii="Arial" w:hAnsi="Arial" w:cs="Arial"/>
+        </w:rPr>
+      </w:pPr>
+    </w:p>
+    <w:p>
+      <w:pPr>
+        <w:rPr>
+          <w:rFonts w:ascii="Arial" w:hAnsi="Arial" w:cs="Arial"/>
+        </w:rPr>
+      </w:pPr>
+    </w:p>
+    <w:p>
+      <w:pPr>
+        <w:rPr>
+          <w:rFonts w:ascii="Arial" w:hAnsi="Arial" w:cs="Arial"/>
+        </w:rPr>
+      </w:pPr>
+    </w:p>
+    <w:p>
+      <w:pPr>
+        <w:rPr>
+          <w:rFonts w:ascii="Arial" w:hAnsi="Arial" w:cs="Arial"/>
+        </w:rPr>
+      </w:pPr>
+      <w:r>
+        <w:rPr>
+          <w:noProof/>
+          <w14:ligatures w14:val="standardContextual"/>
+        </w:rPr>
+        <w:lastRenderedPageBreak/>
+        <w:drawing>
+          <wp:inline distT="0" distB="0" distL="0" distR="0" wp14:anchorId="650E9814" wp14:editId="296AC4B3">
+            <wp:extent cx="5731510" cy="3222625"/>
+            <wp:effectExtent l="0" t="0" r="2540" b="0"/>
+            <wp:docPr id="959083246" name="Picture 1"/>
+            <wp:cNvGraphicFramePr>
+              <a:graphicFrameLocks xmlns:a="http://schemas.openxmlformats.org/drawingml/2006/main" noChangeAspect="1"/>
+            </wp:cNvGraphicFramePr>
+            <a:graphic xmlns:a="http://schemas.openxmlformats.org/drawingml/2006/main">
+              <a:graphicData uri="http://schemas.openxmlformats.org/drawingml/2006/picture">
+                <pic:pic xmlns:pic="http://schemas.openxmlformats.org/drawingml/2006/picture">
+                  <pic:nvPicPr>
+                    <pic:cNvPr id="959083246" name=""/>
+                    <pic:cNvPicPr/>
+                  </pic:nvPicPr>
+                  <pic:blipFill>
+                    <a:blip r:embed="rId28"/>
+                    <a:stretch>
+                      <a:fillRect/>
+                    </a:stretch>
+                  </pic:blipFill>
+                  <pic:spPr>
+                    <a:xfrm>
+                      <a:off x="0" y="0"/>
+                      <a:ext cx="5731510" cy="3222625"/>
+                    </a:xfrm>
+                    <a:prstGeom prst="rect">
+                      <a:avLst/>
+                    </a:prstGeom>
+                  </pic:spPr>
+                </pic:pic>
+              </a:graphicData>
+            </a:graphic>
+          </wp:inline>
+        </w:drawing>
+      </w:r>
+    </w:p>
+    <w:p>
+      <w:pPr>
+        <w:rPr>
+          <w:rFonts w:ascii="Arial" w:hAnsi="Arial" w:cs="Arial"/>
+        </w:rPr>
+      </w:pPr>
+    </w:p>
+    <w:p>
+      <w:pPr>
+        <w:rPr>
+          <w:rFonts w:ascii="Arial" w:hAnsi="Arial" w:cs="Arial"/>
+        </w:rPr>
+      </w:pPr>
+    </w:p>
+    <w:p>
+      <w:pPr>
+        <w:rPr>
+          <w:rFonts w:ascii="Arial" w:hAnsi="Arial" w:cs="Arial"/>
+        </w:rPr>
+      </w:pPr>
+      <w:r>
+        <w:rPr>
+          <w:noProof/>
+          <w14:ligatures w14:val="standardContextual"/>
+        </w:rPr>
+        <w:drawing>
+          <wp:inline distT="0" distB="0" distL="0" distR="0" wp14:anchorId="21DF6BDF" wp14:editId="69AC3B11">
+            <wp:extent cx="5731510" cy="3222625"/>
+            <wp:effectExtent l="0" t="0" r="2540" b="0"/>
+            <wp:docPr id="1885376399" name="Picture 1" descr="A screenshot of a computer&#10;&#10;Description automatically generated"/>
+            <wp:cNvGraphicFramePr>
+              <a:graphicFrameLocks xmlns:a="http://schemas.openxmlformats.org/drawingml/2006/main" noChangeAspect="1"/>
+            </wp:cNvGraphicFramePr>
+            <a:graphic xmlns:a="http://schemas.openxmlformats.org/drawingml/2006/main">
+              <a:graphicData uri="http://schemas.openxmlformats.org/drawingml/2006/picture">
+                <pic:pic xmlns:pic="http://schemas.openxmlformats.org/drawingml/2006/picture">
+                  <pic:nvPicPr>
+                    <pic:cNvPr id="1885376399" name="Picture 1" descr="A screenshot of a computer&#10;&#10;Description automatically generated"/>
+                    <pic:cNvPicPr/>
+                  </pic:nvPicPr>
+                  <pic:blipFill>
+                    <a:blip r:embed="rId29"/>
+                    <a:stretch>
+                      <a:fillRect/>
+                    </a:stretch>
+                  </pic:blipFill>
+                  <pic:spPr>
+                    <a:xfrm>
+                      <a:off x="0" y="0"/>
+                      <a:ext cx="5731510" cy="3222625"/>
+                    </a:xfrm>
+                    <a:prstGeom prst="rect">
+                      <a:avLst/>
+                    </a:prstGeom>
+                  </pic:spPr>
+                </pic:pic>
+              </a:graphicData>
+            </a:graphic>
+          </wp:inline>
+        </w:drawing>
+      </w:r>
+    </w:p>
+    <w:p>
+      <w:pPr>
+        <w:rPr>
+          <w:rFonts w:ascii="Arial" w:hAnsi="Arial" w:cs="Arial"/>
+        </w:rPr>
+      </w:pPr>
+    </w:p>
+    <w:p>
+      <w:pPr>
+        <w:rPr>
+          <w:rFonts w:ascii="Arial" w:hAnsi="Arial" w:cs="Arial"/>
+        </w:rPr>
+      </w:pPr>
+      <w:r>
+        <w:rPr>
+          <w:noProof/>
+          <w14:ligatures w14:val="standardContextual"/>
+        </w:rPr>
+        <w:lastRenderedPageBreak/>
+        <w:drawing>
+          <wp:inline distT="0" distB="0" distL="0" distR="0" wp14:anchorId="1A3F4E14" wp14:editId="29D9B085">
+            <wp:extent cx="5731510" cy="3222625"/>
+            <wp:effectExtent l="0" t="0" r="2540" b="0"/>
+            <wp:docPr id="933641892" name="Picture 1" descr="A screenshot of a computer&#10;&#10;Description automatically generated"/>
+            <wp:cNvGraphicFramePr>
+              <a:graphicFrameLocks xmlns:a="http://schemas.openxmlformats.org/drawingml/2006/main" noChangeAspect="1"/>
+            </wp:cNvGraphicFramePr>
+            <a:graphic xmlns:a="http://schemas.openxmlformats.org/drawingml/2006/main">
+              <a:graphicData uri="http://schemas.openxmlformats.org/drawingml/2006/picture">
+                <pic:pic xmlns:pic="http://schemas.openxmlformats.org/drawingml/2006/picture">
+                  <pic:nvPicPr>
+                    <pic:cNvPr id="933641892" name="Picture 1" descr="A screenshot of a computer&#10;&#10;Description automatically generated"/>
+                    <pic:cNvPicPr/>
+                  </pic:nvPicPr>
+                  <pic:blipFill>
+                    <a:blip r:embed="rId30"/>
+                    <a:stretch>
+                      <a:fillRect/>
+                    </a:stretch>
+                  </pic:blipFill>
+                  <pic:spPr>
+                    <a:xfrm>
+                      <a:off x="0" y="0"/>
+                      <a:ext cx="5731510" cy="3222625"/>
+                    </a:xfrm>
+                    <a:prstGeom prst="rect">
+                      <a:avLst/>
+                    </a:prstGeom>
+                  </pic:spPr>
+                </pic:pic>
+              </a:graphicData>
+            </a:graphic>
+          </wp:inline>
+        </w:drawing>
+      </w:r>
+    </w:p>
+    <w:p>
+      <w:pPr>
+        <w:rPr>
+          <w:rFonts w:ascii="Arial" w:hAnsi="Arial" w:cs="Arial"/>
+        </w:rPr>
+      </w:pPr>
+    </w:p>
+    <w:p>
+      <w:pPr>
+        <w:rPr>
+          <w:rFonts w:ascii="Arial" w:hAnsi="Arial" w:cs="Arial"/>
+        </w:rPr>
+      </w:pPr>
+      <w:r>
+        <w:rPr>
+          <w:noProof/>
+          <w14:ligatures w14:val="standardContextual"/>
+        </w:rPr>
+        <w:drawing>
+          <wp:inline distT="0" distB="0" distL="0" distR="0" wp14:anchorId="09357906" wp14:editId="4C2F007E">
+            <wp:extent cx="5731510" cy="3222625"/>
+            <wp:effectExtent l="0" t="0" r="2540" b="0"/>
+            <wp:docPr id="1389774535" name="Picture 1" descr="A screenshot of a computer&#10;&#10;Description automatically generated"/>
+            <wp:cNvGraphicFramePr>
+              <a:graphicFrameLocks xmlns:a="http://schemas.openxmlformats.org/drawingml/2006/main" noChangeAspect="1"/>
+            </wp:cNvGraphicFramePr>
+            <a:graphic xmlns:a="http://schemas.openxmlformats.org/drawingml/2006/main">
+              <a:graphicData uri="http://schemas.openxmlformats.org/drawingml/2006/picture">
+                <pic:pic xmlns:pic="http://schemas.openxmlformats.org/drawingml/2006/picture">
+                  <pic:nvPicPr>
+                    <pic:cNvPr id="1389774535" name="Picture 1" descr="A screenshot of a computer&#10;&#10;Description automatically generated"/>
+                    <pic:cNvPicPr/>
+                  </pic:nvPicPr>
+                  <pic:blipFill>
+                    <a:blip r:embed="rId31"/>
+                    <a:stretch>
+                      <a:fillRect/>
+                    </a:stretch>
+                  </pic:blipFill>
+                  <pic:spPr>
+                    <a:xfrm>
+                      <a:off x="0" y="0"/>
+                      <a:ext cx="5731510" cy="3222625"/>
+                    </a:xfrm>
+                    <a:prstGeom prst="rect">
+                      <a:avLst/>
+                    </a:prstGeom>
+                  </pic:spPr>
+                </pic:pic>
+              </a:graphicData>
+            </a:graphic>
+          </wp:inline>
+        </w:drawing>
+      </w:r>
+    </w:p>
+    <w:p>
+      <w:pPr>
+        <w:rPr>
+          <w:rFonts w:ascii="Arial" w:hAnsi="Arial" w:cs="Arial"/>
+        </w:rPr>
+      </w:pPr>
+    </w:p>
+    <w:p>
+      <w:pPr>
+        <w:rPr>
+          <w:rFonts w:ascii="Arial" w:hAnsi="Arial" w:cs="Arial"/>
+        </w:rPr>
+      </w:pPr>
+      <w:r>
+        <w:rPr>
+          <w:noProof/>
+          <w14:ligatures w14:val="standardContextual"/>
+        </w:rPr>
+        <w:lastRenderedPageBreak/>
+        <w:drawing>
+          <wp:inline distT="0" distB="0" distL="0" distR="0" wp14:anchorId="3070808D" wp14:editId="7F076015">
+            <wp:extent cx="5731510" cy="3222625"/>
+            <wp:effectExtent l="0" t="0" r="2540" b="0"/>
+            <wp:docPr id="477177719" name="Picture 1" descr="A screenshot of a computer&#10;&#10;Description automatically generated"/>
+            <wp:cNvGraphicFramePr>
+              <a:graphicFrameLocks xmlns:a="http://schemas.openxmlformats.org/drawingml/2006/main" noChangeAspect="1"/>
+            </wp:cNvGraphicFramePr>
+            <a:graphic xmlns:a="http://schemas.openxmlformats.org/drawingml/2006/main">
+              <a:graphicData uri="http://schemas.openxmlformats.org/drawingml/2006/picture">
+                <pic:pic xmlns:pic="http://schemas.openxmlformats.org/drawingml/2006/picture">
+                  <pic:nvPicPr>
+                    <pic:cNvPr id="477177719" name="Picture 1" descr="A screenshot of a computer&#10;&#10;Description automatically generated"/>
+                    <pic:cNvPicPr/>
+                  </pic:nvPicPr>
+                  <pic:blipFill>
+                    <a:blip r:embed="rId32"/>
+                    <a:stretch>
+                      <a:fillRect/>
+                    </a:stretch>
+                  </pic:blipFill>
+                  <pic:spPr>
+                    <a:xfrm>
+                      <a:off x="0" y="0"/>
+                      <a:ext cx="5731510" cy="3222625"/>
+                    </a:xfrm>
+                    <a:prstGeom prst="rect">
+                      <a:avLst/>
+                    </a:prstGeom>
+                  </pic:spPr>
+                </pic:pic>
+              </a:graphicData>
+            </a:graphic>
+          </wp:inline>
+        </w:drawing>
+      </w:r>
+    </w:p>
+    <w:p>
+      <w:pPr>
+        <w:rPr>
+          <w:rFonts w:ascii="Arial" w:hAnsi="Arial" w:cs="Arial"/>
+        </w:rPr>
+      </w:pPr>
+    </w:p>
+    <w:p>
+      <w:pPr>
+        <w:rPr>
+          <w:rFonts w:ascii="Arial" w:hAnsi="Arial" w:cs="Arial"/>
+        </w:rPr>
+      </w:pPr>
+      <w:r>
+        <w:rPr>
+          <w:rFonts w:ascii="Arial" w:hAnsi="Arial" w:cs="Arial"/>
+        </w:rPr>
+        <w:t>Let check the preview in S3Bucket:</w:t>
+      </w:r>
+    </w:p>
+    <w:p>
+      <w:pPr>
+        <w:spacing w:after="160" w:line="259" w:lineRule="auto"/>
+        <w:rPr>
+          <w:rFonts w:ascii="Arial" w:hAnsi="Arial" w:cs="Arial"/>
+        </w:rPr>
+      </w:pPr>
+      <w:r>
+        <w:rPr>
+          <w:rFonts w:ascii="Arial" w:hAnsi="Arial" w:cs="Arial"/>
+        </w:rPr>
+        <w:br w:type="page"/>
+      </w:r>
+    </w:p>
+    <w:p>
+      <w:pPr>
+        <w:rPr>
+          <w:rFonts w:ascii="Arial" w:hAnsi="Arial" w:cs="Arial"/>
+        </w:rPr>
+      </w:pPr>
+      <w:r>
+        <w:rPr>
+          <w:noProof/>
+          <w14:ligatures w14:val="standardContextual"/>
+        </w:rPr>
+        <w:lastRenderedPageBreak/>
+        <w:drawing>
+          <wp:inline distT="0" distB="0" distL="0" distR="0" wp14:anchorId="18D2F8B0" wp14:editId="4577896F">
+            <wp:extent cx="5731510" cy="3222625"/>
+            <wp:effectExtent l="0" t="0" r="2540" b="0"/>
+            <wp:docPr id="1370721512" name="Picture 1"/>
+            <wp:cNvGraphicFramePr>
+              <a:graphicFrameLocks xmlns:a="http://schemas.openxmlformats.org/drawingml/2006/main" noChangeAspect="1"/>
+            </wp:cNvGraphicFramePr>
+            <a:graphic xmlns:a="http://schemas.openxmlformats.org/drawingml/2006/main">
+              <a:graphicData uri="http://schemas.openxmlformats.org/drawingml/2006/picture">
+                <pic:pic xmlns:pic="http://schemas.openxmlformats.org/drawingml/2006/picture">
+                  <pic:nvPicPr>
+                    <pic:cNvPr id="1370721512" name=""/>
+                    <pic:cNvPicPr/>
+                  </pic:nvPicPr>
+                  <pic:blipFill>
+                    <a:blip r:embed="rId33"/>
+                    <a:stretch>
+                      <a:fillRect/>
+                    </a:stretch>
+                  </pic:blipFill>
+                  <pic:spPr>
+                    <a:xfrm>
+                      <a:off x="0" y="0"/>
+                      <a:ext cx="5731510" cy="3222625"/>
+                    </a:xfrm>
+                    <a:prstGeom prst="rect">
+                      <a:avLst/>
+                    </a:prstGeom>
+                  </pic:spPr>
+                </pic:pic>
+              </a:graphicData>
+            </a:graphic>
+          </wp:inline>
+        </w:drawing>
+      </w:r>
+    </w:p>
+    <w:p>
+      <w:pPr>
+        <w:rPr>
+          <w:rFonts w:ascii="Arial" w:hAnsi="Arial" w:cs="Arial"/>
+        </w:rPr>
+      </w:pPr>
+    </w:p>
+    <w:p>
+      <w:pPr>
+        <w:spacing w:after="160" w:line="259" w:lineRule="auto"/>
+        <w:rPr>
+          <w:rFonts w:ascii="Arial" w:hAnsi="Arial" w:cs="Arial"/>
+        </w:rPr>
+      </w:pPr>
+      <w:r>
+        <w:rPr>
+          <w:rFonts w:ascii="Arial" w:hAnsi="Arial" w:cs="Arial"/>
+        </w:rPr>
+        <w:br w:type="page"/>
+      </w:r>
+    </w:p>
+    <w:p>
+      <w:pPr>
+        <w:rPr>
+          <w:rFonts w:ascii="Arial" w:hAnsi="Arial" w:cs="Arial"/>
+        </w:rPr>
+      </w:pPr>
+      <w:r>
+        <w:rPr>
+          <w:noProof/>
+          <w14:ligatures w14:val="standardContextual"/>
+        </w:rPr>
+        <w:lastRenderedPageBreak/>
+        <w:drawing>
+          <wp:inline distT="0" distB="0" distL="0" distR="0" wp14:anchorId="2947EF97" wp14:editId="2B23A2ED">
+            <wp:extent cx="5731510" cy="3222625"/>
+            <wp:effectExtent l="0" t="0" r="2540" b="0"/>
+            <wp:docPr id="416906190" name="Picture 1" descr="A screenshot of a computer&#10;&#10;Description automatically generated"/>
+            <wp:cNvGraphicFramePr>
+              <a:graphicFrameLocks xmlns:a="http://schemas.openxmlformats.org/drawingml/2006/main" noChangeAspect="1"/>
+            </wp:cNvGraphicFramePr>
+            <a:graphic xmlns:a="http://schemas.openxmlformats.org/drawingml/2006/main">
+              <a:graphicData uri="http://schemas.openxmlformats.org/drawingml/2006/picture">
+                <pic:pic xmlns:pic="http://schemas.openxmlformats.org/drawingml/2006/picture">
+                  <pic:nvPicPr>
+                    <pic:cNvPr id="416906190" name="Picture 1" descr="A screenshot of a computer&#10;&#10;Description automatically generated"/>
+                    <pic:cNvPicPr/>
+                  </pic:nvPicPr>
+                  <pic:blipFill>
+                    <a:blip r:embed="rId34"/>
+                    <a:stretch>
+                      <a:fillRect/>
+                    </a:stretch>
+                  </pic:blipFill>
+                  <pic:spPr>
+                    <a:xfrm>
+                      <a:off x="0" y="0"/>
+                      <a:ext cx="5731510" cy="3222625"/>
+                    </a:xfrm>
+                    <a:prstGeom prst="rect">
+                      <a:avLst/>
+                    </a:prstGeom>
+                  </pic:spPr>
+                </pic:pic>
+              </a:graphicData>
+            </a:graphic>
+          </wp:inline>
+        </w:drawing>
+      </w:r>
+    </w:p>
+    <w:p>
+      <w:pPr>
+        <w:rPr>
+          <w:rFonts w:ascii="Arial" w:hAnsi="Arial" w:cs="Arial"/>
+        </w:rPr>
+      </w:pPr>
+    </w:p>
+    <w:p>
+      <w:pPr>
+        <w:rPr>
+          <w:rFonts w:ascii="Arial" w:hAnsi="Arial" w:cs="Arial"/>
+        </w:rPr>
+      </w:pPr>
+    </w:p>
+    <w:p>
+      <w:pPr>
+        <w:rPr>
+          <w:rFonts w:ascii="Arial" w:hAnsi="Arial" w:cs="Arial"/>
+        </w:rPr>
+      </w:pPr>
+    </w:p>
+    <w:p>
+      <w:pPr>
+        <w:rPr>
+          <w:rFonts w:ascii="Arial" w:hAnsi="Arial" w:cs="Arial"/>
+        </w:rPr>
+      </w:pPr>
+      <w:r>
+        <w:rPr>
+          <w:rFonts w:ascii="Arial" w:hAnsi="Arial" w:cs="Arial"/>
+        </w:rPr>
+        <w:t>15.Using CloudFormation Designer:</w:t>
+      </w:r>
+    </w:p>
+    <w:p>
+      <w:pPr>
+        <w:pStyle w:val="ListParagraph"/>
+        <w:numPr>
+          <w:ilvl w:val="0"/>
+          <w:numId w:val="26"/>
+        </w:numPr>
+        <w:rPr>
+          <w:rFonts w:ascii="Arial" w:hAnsi="Arial" w:cs="Arial"/>
+        </w:rPr>
+      </w:pPr>
+      <w:r>
+        <w:rPr>
+          <w:rFonts w:ascii="Arial" w:hAnsi="Arial" w:cs="Arial"/>
+        </w:rPr>
+        <w:t xml:space="preserve">The CloudFormation </w:t>
+      </w:r>
+      <w:r>
+        <w:rPr>
+          <w:rFonts w:ascii="Arial" w:hAnsi="Arial" w:cs="Arial"/>
+        </w:rPr>
+        <w:t>Designer</w:t>
+      </w:r>
+      <w:r>
+        <w:rPr>
+          <w:rFonts w:ascii="Arial" w:hAnsi="Arial" w:cs="Arial"/>
+        </w:rPr>
+        <w:t xml:space="preserve"> can really help visualize a </w:t>
+      </w:r>
+      <w:r>
+        <w:rPr>
+          <w:rFonts w:ascii="Arial" w:hAnsi="Arial" w:cs="Arial"/>
+        </w:rPr>
+        <w:t>CloudFormation</w:t>
+      </w:r>
+      <w:r>
+        <w:rPr>
+          <w:rFonts w:ascii="Arial" w:hAnsi="Arial" w:cs="Arial"/>
+        </w:rPr>
+        <w:t xml:space="preserve"> stack</w:t>
+      </w:r>
+      <w:r>
+        <w:rPr>
+          <w:rFonts w:ascii="Arial" w:hAnsi="Arial" w:cs="Arial"/>
+        </w:rPr>
+        <w:t>.</w:t>
+      </w:r>
+    </w:p>
+    <w:p>
+      <w:pPr>
+        <w:pStyle w:val="ListParagraph"/>
+        <w:numPr>
+          <w:ilvl w:val="0"/>
+          <w:numId w:val="26"/>
+        </w:numPr>
+        <w:rPr>
+          <w:rFonts w:ascii="Arial" w:hAnsi="Arial" w:cs="Arial"/>
+        </w:rPr>
+      </w:pPr>
+      <w:r>
+        <w:rPr>
+          <w:rFonts w:ascii="Arial" w:hAnsi="Arial" w:cs="Arial"/>
+        </w:rPr>
+        <w:t>It ‘also</w:t>
+      </w:r>
+      <w:r>
+        <w:rPr>
+          <w:rFonts w:ascii="Arial" w:hAnsi="Arial" w:cs="Arial"/>
+        </w:rPr>
+        <w:t xml:space="preserve"> very handy to just quickly draft a CloudFormation template.</w:t>
+      </w:r>
+    </w:p>
+    <w:p>
+      <w:pPr>
+        <w:pStyle w:val="ListParagraph"/>
+        <w:numPr>
+          <w:ilvl w:val="0"/>
+          <w:numId w:val="26"/>
+        </w:numPr>
+        <w:rPr>
+          <w:rFonts w:ascii="Arial" w:hAnsi="Arial" w:cs="Arial"/>
+        </w:rPr>
+      </w:pPr>
+      <w:r>
+        <w:rPr>
+          <w:rFonts w:ascii="Arial" w:hAnsi="Arial" w:cs="Arial"/>
+        </w:rPr>
+        <w:t xml:space="preserve">It has strong </w:t>
+      </w:r>
+      <w:r>
+        <w:rPr>
+          <w:rFonts w:ascii="Arial" w:hAnsi="Arial" w:cs="Arial"/>
+        </w:rPr>
+        <w:t>capabilities</w:t>
+      </w:r>
+      <w:r>
+        <w:rPr>
+          <w:rFonts w:ascii="Arial" w:hAnsi="Arial" w:cs="Arial"/>
+        </w:rPr>
+        <w:t xml:space="preserve"> to verify that your template is also well written.</w:t>
+      </w:r>
+    </w:p>
+    <w:p>
+      <w:pPr>
+        <w:pStyle w:val="ListParagraph"/>
+        <w:numPr>
+          <w:ilvl w:val="0"/>
+          <w:numId w:val="26"/>
+        </w:numPr>
+        <w:rPr>
+          <w:rFonts w:ascii="Arial" w:hAnsi="Arial" w:cs="Arial"/>
+        </w:rPr>
+      </w:pPr>
+      <w:r>
+        <w:rPr>
+          <w:rFonts w:ascii="Arial" w:hAnsi="Arial" w:cs="Arial"/>
+        </w:rPr>
+        <w:t xml:space="preserve">Let’s learn how to use </w:t>
+      </w:r>
+      <w:r>
+        <w:rPr>
+          <w:rFonts w:ascii="Arial" w:hAnsi="Arial" w:cs="Arial"/>
+        </w:rPr>
+        <w:t>it!</w:t>
+      </w:r>
+      <w:r>
+        <w:rPr>
+          <w:rFonts w:ascii="Arial" w:hAnsi="Arial" w:cs="Arial"/>
+        </w:rPr>
+        <w:t>.</w:t>
+      </w:r>
+    </w:p>
+    <w:p>
+      <w:pPr>
+        <w:pStyle w:val="ListParagraph"/>
+        <w:rPr>
+          <w:rFonts w:ascii="Arial" w:hAnsi="Arial" w:cs="Arial"/>
+        </w:rPr>
+      </w:pPr>
+    </w:p>
+    <w:p>
+      <w:pPr>
+        <w:pStyle w:val="ListParagraph"/>
+        <w:rPr>
+          <w:rFonts w:ascii="Arial" w:hAnsi="Arial" w:cs="Arial"/>
+        </w:rPr>
+      </w:pPr>
+    </w:p>
+    <w:p>
+      <w:pPr>
+        <w:pStyle w:val="ListParagraph"/>
+        <w:rPr>
+          <w:rFonts w:ascii="Arial" w:hAnsi="Arial" w:cs="Arial"/>
+        </w:rPr>
+      </w:pPr>
+    </w:p>
+    <w:p>
+      <w:pPr>
+        <w:pStyle w:val="ListParagraph"/>
+        <w:rPr>
+          <w:rFonts w:ascii="Arial" w:hAnsi="Arial" w:cs="Arial"/>
+        </w:rPr>
+      </w:pPr>
+      <w:r>
+        <w:rPr>
+          <w:rFonts w:ascii="Arial" w:hAnsi="Arial" w:cs="Arial"/>
+          <w:noProof/>
+        </w:rPr>
+        <w:drawing>
+          <wp:inline distT="0" distB="0" distL="0" distR="0" wp14:anchorId="148A6DCB" wp14:editId="1A72C1EE">
+            <wp:extent cx="2710180" cy="1685290"/>
+            <wp:effectExtent l="0" t="0" r="0" b="0"/>
+            <wp:docPr id="1040110125" name="Picture 1" descr="A screenshot of a computer&#10;&#10;Description automatically generated"/>
+            <wp:cNvGraphicFramePr>
+              <a:graphicFrameLocks xmlns:a="http://schemas.openxmlformats.org/drawingml/2006/main" noChangeAspect="1"/>
+            </wp:cNvGraphicFramePr>
+            <a:graphic xmlns:a="http://schemas.openxmlformats.org/drawingml/2006/main">
+              <a:graphicData uri="http://schemas.openxmlformats.org/drawingml/2006/picture">
+                <pic:pic xmlns:pic="http://schemas.openxmlformats.org/drawingml/2006/picture">
+                  <pic:nvPicPr>
+                    <pic:cNvPr id="1040110125" name="Picture 1" descr="A screenshot of a computer&#10;&#10;Description automatically generated"/>
+                    <pic:cNvPicPr>
+                      <a:picLocks noChangeAspect="1" noChangeArrowheads="1"/>
+                    </pic:cNvPicPr>
+                  </pic:nvPicPr>
+                  <pic:blipFill>
+                    <a:blip r:embed="rId35">
+                      <a:extLst>
+                        <a:ext uri="{28A0092B-C50C-407E-A947-70E740481C1C}">
+                          <a14:useLocalDpi xmlns:a14="http://schemas.microsoft.com/office/drawing/2010/main" val="0"/>
+                        </a:ext>
+                      </a:extLst>
+                    </a:blip>
+                    <a:srcRect/>
+                    <a:stretch>
+                      <a:fillRect/>
+                    </a:stretch>
+                  </pic:blipFill>
+                  <pic:spPr bwMode="auto">
+                    <a:xfrm>
+                      <a:off x="0" y="0"/>
+                      <a:ext cx="2710180" cy="1685290"/>
+                    </a:xfrm>
+                    <a:prstGeom prst="rect">
+                      <a:avLst/>
+                    </a:prstGeom>
+                    <a:noFill/>
+                    <a:ln>
+                      <a:noFill/>
+                    </a:ln>
+                  </pic:spPr>
+                </pic:pic>
+              </a:graphicData>
+            </a:graphic>
+          </wp:inline>
+        </w:drawing>
+      </w:r>
+    </w:p>
+    <w:p>
+      <w:pPr>
+        <w:pStyle w:val="ListParagraph"/>
+        <w:rPr>
+          <w:rFonts w:ascii="Arial" w:hAnsi="Arial" w:cs="Arial"/>
+        </w:rPr>
+      </w:pPr>
+    </w:p>
+    <w:p>
+      <w:pPr>
+        <w:pStyle w:val="ListParagraph"/>
+        <w:rPr>
+          <w:rFonts w:ascii="Arial" w:hAnsi="Arial" w:cs="Arial"/>
+        </w:rPr>
+      </w:pPr>
+    </w:p>
+    <w:p>
+      <w:pPr>
+        <w:pStyle w:val="ListParagraph"/>
+        <w:rPr>
+          <w:rFonts w:ascii="Arial" w:hAnsi="Arial" w:cs="Arial"/>
+        </w:rPr>
+      </w:pPr>
+      <w:r>
+        <w:rPr>
+          <w:noProof/>
+        </w:rPr>
+        <w:lastRenderedPageBreak/>
+        <w:drawing>
+          <wp:inline distT="0" distB="0" distL="0" distR="0" wp14:anchorId="30423594" wp14:editId="61FC861E">
+            <wp:extent cx="5731510" cy="3222625"/>
+            <wp:effectExtent l="0" t="0" r="2540" b="0"/>
+            <wp:docPr id="155458479" name="Picture 1" descr="A screenshot of a computer&#10;&#10;Description automatically generated"/>
+            <wp:cNvGraphicFramePr>
+              <a:graphicFrameLocks xmlns:a="http://schemas.openxmlformats.org/drawingml/2006/main" noChangeAspect="1"/>
+            </wp:cNvGraphicFramePr>
+            <a:graphic xmlns:a="http://schemas.openxmlformats.org/drawingml/2006/main">
+              <a:graphicData uri="http://schemas.openxmlformats.org/drawingml/2006/picture">
+                <pic:pic xmlns:pic="http://schemas.openxmlformats.org/drawingml/2006/picture">
+                  <pic:nvPicPr>
+                    <pic:cNvPr id="155458479" name="Picture 1" descr="A screenshot of a computer&#10;&#10;Description automatically generated"/>
+                    <pic:cNvPicPr/>
+                  </pic:nvPicPr>
+                  <pic:blipFill>
+                    <a:blip r:embed="rId36"/>
+                    <a:stretch>
+                      <a:fillRect/>
+                    </a:stretch>
+                  </pic:blipFill>
+                  <pic:spPr>
+                    <a:xfrm>
+                      <a:off x="0" y="0"/>
+                      <a:ext cx="5731510" cy="3222625"/>
+                    </a:xfrm>
+                    <a:prstGeom prst="rect">
+                      <a:avLst/>
+                    </a:prstGeom>
+                  </pic:spPr>
+                </pic:pic>
+              </a:graphicData>
+            </a:graphic>
+          </wp:inline>
+        </w:drawing>
+      </w:r>
+    </w:p>
+    <w:p>
+      <w:pPr>
+        <w:pStyle w:val="ListParagraph"/>
+        <w:rPr>
+          <w:rFonts w:ascii="Arial" w:hAnsi="Arial" w:cs="Arial"/>
+        </w:rPr>
+      </w:pPr>
+    </w:p>
+    <w:p>
+      <w:pPr>
+        <w:pStyle w:val="ListParagraph"/>
+        <w:rPr>
+          <w:rFonts w:ascii="Arial" w:hAnsi="Arial" w:cs="Arial"/>
+        </w:rPr>
+      </w:pPr>
+    </w:p>
+    <w:p>
+      <w:pPr>
+        <w:pStyle w:val="ListParagraph"/>
+        <w:rPr>
+          <w:rFonts w:ascii="Arial" w:hAnsi="Arial" w:cs="Arial"/>
+        </w:rPr>
+      </w:pPr>
+      <w:r>
+        <w:rPr>
+          <w:rFonts w:ascii="Arial" w:hAnsi="Arial" w:cs="Arial"/>
+        </w:rPr>
+        <w:t>16.CloudFormation Building Blocks:</w:t>
+      </w:r>
+    </w:p>
+    <w:p>
+      <w:pPr>
+        <w:pStyle w:val="ListParagraph"/>
+        <w:rPr>
+          <w:rFonts w:ascii="Arial" w:hAnsi="Arial" w:cs="Arial"/>
+        </w:rPr>
+      </w:pPr>
+    </w:p>
+    <w:p>
+      <w:pPr>
+        <w:pStyle w:val="ListParagraph"/>
+        <w:rPr>
+          <w:rFonts w:ascii="Arial" w:hAnsi="Arial" w:cs="Arial"/>
+        </w:rPr>
+      </w:pPr>
+      <w:r>
+        <w:rPr>
+          <w:rFonts w:ascii="Arial" w:hAnsi="Arial" w:cs="Arial"/>
+        </w:rPr>
+        <w:t>Template’s Components (one course section for each 4-10):</w:t>
+      </w:r>
+    </w:p>
+    <w:p>
+      <w:pPr>
+        <w:pStyle w:val="ListParagraph"/>
+        <w:numPr>
+          <w:ilvl w:val="0"/>
+          <w:numId w:val="28"/>
+        </w:numPr>
+        <w:rPr>
+          <w:rFonts w:ascii="Arial" w:hAnsi="Arial" w:cs="Arial"/>
+        </w:rPr>
+      </w:pPr>
+      <w:r>
+        <w:rPr>
+          <w:rFonts w:ascii="Arial" w:hAnsi="Arial" w:cs="Arial"/>
+        </w:rPr>
+        <w:t>AWS Template Format Version: identifies the capabilities of the template (“2010-09-09”)</w:t>
+      </w:r>
+    </w:p>
+    <w:p>
+      <w:pPr>
+        <w:pStyle w:val="ListParagraph"/>
+        <w:numPr>
+          <w:ilvl w:val="0"/>
+          <w:numId w:val="28"/>
+        </w:numPr>
+        <w:rPr>
+          <w:rFonts w:ascii="Arial" w:hAnsi="Arial" w:cs="Arial"/>
+        </w:rPr>
+      </w:pPr>
+      <w:r>
+        <w:rPr>
+          <w:rFonts w:ascii="Arial" w:hAnsi="Arial" w:cs="Arial"/>
+        </w:rPr>
+        <w:t>Description comments about the template.</w:t>
+      </w:r>
+    </w:p>
+    <w:p>
+      <w:pPr>
+        <w:pStyle w:val="ListParagraph"/>
+        <w:numPr>
+          <w:ilvl w:val="0"/>
+          <w:numId w:val="28"/>
+        </w:numPr>
+        <w:rPr>
+          <w:rFonts w:ascii="Arial" w:hAnsi="Arial" w:cs="Arial"/>
+        </w:rPr>
+      </w:pPr>
+      <w:r>
+        <w:rPr>
+          <w:rFonts w:ascii="Arial" w:hAnsi="Arial" w:cs="Arial"/>
+        </w:rPr>
+        <w:t>Transform: specifies</w:t>
+      </w:r>
+      <w:r>
+        <w:rPr>
+          <w:rFonts w:ascii="Arial" w:hAnsi="Arial" w:cs="Arial"/>
+        </w:rPr>
+        <w:t xml:space="preserve"> one or more Macros that used to process the template</w:t>
+      </w:r>
+    </w:p>
+    <w:p>
+      <w:pPr>
+        <w:pStyle w:val="ListParagraph"/>
+        <w:numPr>
+          <w:ilvl w:val="0"/>
+          <w:numId w:val="28"/>
+        </w:numPr>
+        <w:rPr>
+          <w:rFonts w:ascii="Arial" w:hAnsi="Arial" w:cs="Arial"/>
+        </w:rPr>
+      </w:pPr>
+      <w:r>
+        <w:rPr>
+          <w:rFonts w:ascii="Arial" w:hAnsi="Arial" w:cs="Arial"/>
+        </w:rPr>
+        <w:t>Metadata</w:t>
+      </w:r>
+    </w:p>
+    <w:p>
+      <w:pPr>
+        <w:pStyle w:val="ListParagraph"/>
+        <w:numPr>
+          <w:ilvl w:val="0"/>
+          <w:numId w:val="28"/>
+        </w:numPr>
+        <w:rPr>
+          <w:rFonts w:ascii="Arial" w:hAnsi="Arial" w:cs="Arial"/>
+        </w:rPr>
+      </w:pPr>
+      <w:r>
+        <w:rPr>
+          <w:rFonts w:ascii="Arial" w:hAnsi="Arial" w:cs="Arial"/>
+        </w:rPr>
+        <w:t>Resources: Your</w:t>
+      </w:r>
+      <w:r>
+        <w:rPr>
+          <w:rFonts w:ascii="Arial" w:hAnsi="Arial" w:cs="Arial"/>
+        </w:rPr>
+        <w:t xml:space="preserve"> AWS resources declared in the template (MANDATORY)</w:t>
+      </w:r>
+    </w:p>
+    <w:p>
+      <w:pPr>
+        <w:pStyle w:val="ListParagraph"/>
+        <w:numPr>
+          <w:ilvl w:val="0"/>
+          <w:numId w:val="28"/>
+        </w:numPr>
+        <w:rPr>
+          <w:rFonts w:ascii="Arial" w:hAnsi="Arial" w:cs="Arial"/>
+        </w:rPr>
+      </w:pPr>
+      <w:r>
+        <w:rPr>
+          <w:rFonts w:ascii="Arial" w:hAnsi="Arial" w:cs="Arial"/>
+        </w:rPr>
+        <w:t>Parameters: the</w:t>
+      </w:r>
+      <w:r>
+        <w:rPr>
+          <w:rFonts w:ascii="Arial" w:hAnsi="Arial" w:cs="Arial"/>
+        </w:rPr>
+        <w:t xml:space="preserve"> dynamic inputs for your template</w:t>
+      </w:r>
+    </w:p>
+    <w:p>
+      <w:pPr>
+        <w:pStyle w:val="ListParagraph"/>
+        <w:numPr>
+          <w:ilvl w:val="0"/>
+          <w:numId w:val="28"/>
+        </w:numPr>
+        <w:rPr>
+          <w:rFonts w:ascii="Arial" w:hAnsi="Arial" w:cs="Arial"/>
+        </w:rPr>
+      </w:pPr>
+      <w:r>
+        <w:rPr>
+          <w:rFonts w:ascii="Arial" w:hAnsi="Arial" w:cs="Arial"/>
+        </w:rPr>
+        <w:t>Mappings: the</w:t>
+      </w:r>
+      <w:r>
+        <w:rPr>
+          <w:rFonts w:ascii="Arial" w:hAnsi="Arial" w:cs="Arial"/>
+        </w:rPr>
+        <w:t xml:space="preserve"> static variables for your template</w:t>
+      </w:r>
+    </w:p>
+    <w:p>
+      <w:pPr>
+        <w:pStyle w:val="ListParagraph"/>
+        <w:numPr>
+          <w:ilvl w:val="0"/>
+          <w:numId w:val="28"/>
+        </w:numPr>
+        <w:rPr>
+          <w:rFonts w:ascii="Arial" w:hAnsi="Arial" w:cs="Arial"/>
+        </w:rPr>
+      </w:pPr>
+      <w:r>
+        <w:rPr>
+          <w:rFonts w:ascii="Arial" w:hAnsi="Arial" w:cs="Arial"/>
+        </w:rPr>
+        <w:t>Outputs: Reference</w:t>
+      </w:r>
+      <w:r>
+        <w:rPr>
+          <w:rFonts w:ascii="Arial" w:hAnsi="Arial" w:cs="Arial"/>
+        </w:rPr>
+        <w:t xml:space="preserve"> to what has been created</w:t>
+      </w:r>
+    </w:p>
+    <w:p>
+      <w:pPr>
+        <w:pStyle w:val="ListParagraph"/>
+        <w:numPr>
+          <w:ilvl w:val="0"/>
+          <w:numId w:val="28"/>
+        </w:numPr>
+        <w:rPr>
+          <w:rFonts w:ascii="Arial" w:hAnsi="Arial" w:cs="Arial"/>
+        </w:rPr>
+      </w:pPr>
+      <w:r>
+        <w:rPr>
+          <w:rFonts w:ascii="Arial" w:hAnsi="Arial" w:cs="Arial"/>
+        </w:rPr>
+        <w:t>Conditionals: List</w:t>
+      </w:r>
+      <w:r>
+        <w:rPr>
+          <w:rFonts w:ascii="Arial" w:hAnsi="Arial" w:cs="Arial"/>
+        </w:rPr>
+        <w:t xml:space="preserve"> of conditions to perform resource creation</w:t>
+      </w:r>
+    </w:p>
+    <w:p>
+      <w:pPr>
+        <w:pStyle w:val="ListParagraph"/>
+        <w:numPr>
+          <w:ilvl w:val="0"/>
+          <w:numId w:val="28"/>
+        </w:numPr>
+        <w:rPr>
+          <w:rFonts w:ascii="Arial" w:hAnsi="Arial" w:cs="Arial"/>
+        </w:rPr>
+      </w:pPr>
+      <w:r>
+        <w:rPr>
+          <w:rFonts w:ascii="Arial" w:hAnsi="Arial" w:cs="Arial"/>
+        </w:rPr>
+        <w:t xml:space="preserve"> Rules: validate a parameter(s) during stack creation/</w:t>
+      </w:r>
+      <w:r>
+        <w:rPr>
+          <w:rFonts w:ascii="Arial" w:hAnsi="Arial" w:cs="Arial"/>
+        </w:rPr>
+        <w:t>update</w:t>
+      </w:r>
+    </w:p>
+    <w:p>
+      <w:pPr>
+        <w:pStyle w:val="ListParagraph"/>
+        <w:rPr>
+          <w:rFonts w:ascii="Arial" w:hAnsi="Arial" w:cs="Arial"/>
+        </w:rPr>
+      </w:pPr>
+    </w:p>
+    <w:p>
+      <w:pPr>
+        <w:pStyle w:val="ListParagraph"/>
+        <w:rPr>
+          <w:rFonts w:ascii="Arial" w:hAnsi="Arial" w:cs="Arial"/>
+        </w:rPr>
+      </w:pPr>
+    </w:p>
+    <w:p>
+      <w:pPr>
+        <w:pStyle w:val="ListParagraph"/>
+        <w:rPr>
+          <w:rFonts w:ascii="Arial" w:hAnsi="Arial" w:cs="Arial"/>
+        </w:rPr>
+      </w:pPr>
+      <w:r>
+        <w:rPr>
+          <w:rFonts w:ascii="Arial" w:hAnsi="Arial" w:cs="Arial"/>
+        </w:rPr>
+        <w:t>Templates’</w:t>
+      </w:r>
+      <w:r>
+        <w:rPr>
+          <w:rFonts w:ascii="Arial" w:hAnsi="Arial" w:cs="Arial"/>
+        </w:rPr>
+        <w:t xml:space="preserve"> helpers (learning as we encounter them):</w:t>
+      </w:r>
+    </w:p>
+    <w:p>
+      <w:pPr>
+        <w:pStyle w:val="ListParagraph"/>
+        <w:rPr>
+          <w:rFonts w:ascii="Arial" w:hAnsi="Arial" w:cs="Arial"/>
+        </w:rPr>
+      </w:pPr>
+    </w:p>
+    <w:p>
+      <w:pPr>
+        <w:pStyle w:val="ListParagraph"/>
+        <w:numPr>
+          <w:ilvl w:val="0"/>
+          <w:numId w:val="29"/>
+        </w:numPr>
+        <w:rPr>
+          <w:rFonts w:ascii="Arial" w:hAnsi="Arial" w:cs="Arial"/>
+        </w:rPr>
+      </w:pPr>
+      <w:r>
+        <w:rPr>
+          <w:rFonts w:ascii="Arial" w:hAnsi="Arial" w:cs="Arial"/>
+        </w:rPr>
+        <w:t>references:</w:t>
+      </w:r>
+    </w:p>
+    <w:p>
+      <w:pPr>
+        <w:pStyle w:val="ListParagraph"/>
+        <w:numPr>
+          <w:ilvl w:val="0"/>
+          <w:numId w:val="29"/>
+        </w:numPr>
+        <w:rPr>
+          <w:rFonts w:ascii="Arial" w:hAnsi="Arial" w:cs="Arial"/>
+        </w:rPr>
+      </w:pPr>
+      <w:r>
+        <w:rPr>
+          <w:rFonts w:ascii="Arial" w:hAnsi="Arial" w:cs="Arial"/>
+        </w:rPr>
+        <w:t>Functions</w:t>
+      </w:r>
+    </w:p>
+    <w:p>
+      <w:pPr>
+        <w:rPr>
+          <w:rFonts w:ascii="Arial" w:hAnsi="Arial" w:cs="Arial"/>
+        </w:rPr>
+      </w:pPr>
+    </w:p>
+    <w:p>
+      <w:pPr>
+        <w:rPr>
+          <w:rFonts w:ascii="Arial" w:hAnsi="Arial" w:cs="Arial"/>
+        </w:rPr>
+      </w:pPr>
+    </w:p>
+    <w:p>
+      <w:pPr>
+        <w:rPr>
+          <w:rFonts w:ascii="Arial" w:hAnsi="Arial" w:cs="Arial"/>
+        </w:rPr>
+      </w:pPr>
+    </w:p>
+    <w:p>
+      <w:pPr>
+        <w:rPr>
+          <w:rFonts w:ascii="Arial" w:hAnsi="Arial" w:cs="Arial"/>
+        </w:rPr>
+      </w:pPr>
+    </w:p>
+    <w:p>
+      <w:pPr>
+        <w:rPr>
+          <w:rFonts w:ascii="Arial" w:hAnsi="Arial" w:cs="Arial"/>
+        </w:rPr>
+      </w:pPr>
+    </w:p>
+    <w:p>
+      <w:pPr>
+        <w:rPr>
+          <w:rFonts w:ascii="Arial" w:hAnsi="Arial" w:cs="Arial"/>
+        </w:rPr>
+      </w:pPr>
+    </w:p>
+    <w:p>
+      <w:pPr>
+        <w:rPr>
+          <w:rFonts w:ascii="Arial" w:hAnsi="Arial" w:cs="Arial"/>
+        </w:rPr>
+      </w:pPr>
+    </w:p>
+    <w:p>
+      <w:pPr>
+        <w:rPr>
+          <w:rFonts w:ascii="Arial" w:hAnsi="Arial" w:cs="Arial"/>
+        </w:rPr>
+      </w:pPr>
+    </w:p>
+    <w:p>
+      <w:pPr>
+        <w:rPr>
+          <w:rFonts w:ascii="Arial" w:hAnsi="Arial" w:cs="Arial"/>
+        </w:rPr>
+      </w:pPr>
+    </w:p>
+    <w:p>
+      <w:pPr>
+        <w:rPr>
+          <w:rFonts w:ascii="Arial" w:hAnsi="Arial" w:cs="Arial"/>
+        </w:rPr>
+      </w:pPr>
+    </w:p>
+    <w:p>
+      <w:pPr>
+        <w:rPr>
+          <w:rFonts w:ascii="Arial" w:hAnsi="Arial" w:cs="Arial"/>
+        </w:rPr>
+      </w:pPr>
+    </w:p>
+    <w:p>
+      <w:pPr>
+        <w:rPr>
+          <w:rFonts w:ascii="Arial" w:hAnsi="Arial" w:cs="Arial"/>
+        </w:rPr>
+      </w:pPr>
+      <w:r>
+        <w:rPr>
+          <w:rFonts w:ascii="Arial" w:hAnsi="Arial" w:cs="Arial"/>
+        </w:rPr>
+        <w:t xml:space="preserve">Section </w:t>
+      </w:r>
+      <w:r>
+        <w:rPr>
+          <w:rFonts w:ascii="Arial" w:hAnsi="Arial" w:cs="Arial"/>
+        </w:rPr>
+        <w:t>17: Deploying</w:t>
+      </w:r>
+      <w:r>
+        <w:rPr>
+          <w:rFonts w:ascii="Arial" w:hAnsi="Arial" w:cs="Arial"/>
+        </w:rPr>
+        <w:t xml:space="preserve"> CloudFormation Templates:</w:t>
+      </w:r>
+    </w:p>
+    <w:p>
+      <w:pPr>
+        <w:pStyle w:val="ListParagraph"/>
+        <w:numPr>
+          <w:ilvl w:val="0"/>
+          <w:numId w:val="30"/>
+        </w:numPr>
+        <w:rPr>
+          <w:rFonts w:ascii="Arial" w:hAnsi="Arial" w:cs="Arial"/>
+        </w:rPr>
+      </w:pPr>
+      <w:r>
+        <w:rPr>
+          <w:rFonts w:ascii="Arial" w:hAnsi="Arial" w:cs="Arial"/>
+        </w:rPr>
+        <w:t>Manual Way:</w:t>
+      </w:r>
+      <w:r>
+        <w:rPr>
+          <w:rFonts w:ascii="Arial" w:hAnsi="Arial" w:cs="Arial"/>
+        </w:rPr>
+        <w:t xml:space="preserve"> </w:t>
+      </w:r>
+    </w:p>
+    <w:p>
+      <w:pPr>
+        <w:pStyle w:val="ListParagraph"/>
+        <w:numPr>
+          <w:ilvl w:val="0"/>
+          <w:numId w:val="31"/>
+        </w:numPr>
+        <w:rPr>
+          <w:rFonts w:ascii="Arial" w:hAnsi="Arial" w:cs="Arial"/>
+        </w:rPr>
+      </w:pPr>
+      <w:r>
+        <w:rPr>
+          <w:rFonts w:ascii="Arial" w:hAnsi="Arial" w:cs="Arial"/>
+        </w:rPr>
+        <w:t>Editing</w:t>
+      </w:r>
+      <w:r>
+        <w:rPr>
+          <w:rFonts w:ascii="Arial" w:hAnsi="Arial" w:cs="Arial"/>
+        </w:rPr>
+        <w:t xml:space="preserve"> templates in </w:t>
+      </w:r>
+      <w:r>
+        <w:rPr>
+          <w:rFonts w:ascii="Arial" w:hAnsi="Arial" w:cs="Arial"/>
+        </w:rPr>
+        <w:t>CloudFormation</w:t>
+      </w:r>
+      <w:r>
+        <w:rPr>
+          <w:rFonts w:ascii="Arial" w:hAnsi="Arial" w:cs="Arial"/>
+        </w:rPr>
+        <w:t xml:space="preserve"> Designer or code editor</w:t>
+      </w:r>
+    </w:p>
+    <w:p>
+      <w:pPr>
+        <w:pStyle w:val="ListParagraph"/>
+        <w:numPr>
+          <w:ilvl w:val="0"/>
+          <w:numId w:val="31"/>
+        </w:numPr>
+        <w:rPr>
+          <w:rFonts w:ascii="Arial" w:hAnsi="Arial" w:cs="Arial"/>
+        </w:rPr>
+      </w:pPr>
+      <w:r>
+        <w:rPr>
+          <w:rFonts w:ascii="Arial" w:hAnsi="Arial" w:cs="Arial"/>
+        </w:rPr>
+        <w:t xml:space="preserve">Using the console to input </w:t>
+      </w:r>
+      <w:r>
+        <w:rPr>
+          <w:rFonts w:ascii="Arial" w:hAnsi="Arial" w:cs="Arial"/>
+        </w:rPr>
+        <w:t>parameters, etc</w:t>
+      </w:r>
+      <w:r>
+        <w:rPr>
+          <w:rFonts w:ascii="Arial" w:hAnsi="Arial" w:cs="Arial"/>
+        </w:rPr>
+        <w:t>…</w:t>
+      </w:r>
+    </w:p>
+    <w:p>
+      <w:pPr>
+        <w:pStyle w:val="ListParagraph"/>
+        <w:numPr>
+          <w:ilvl w:val="0"/>
+          <w:numId w:val="31"/>
+        </w:numPr>
+        <w:rPr>
+          <w:rFonts w:ascii="Arial" w:hAnsi="Arial" w:cs="Arial"/>
+        </w:rPr>
+      </w:pPr>
+      <w:r>
+        <w:rPr>
+          <w:rFonts w:ascii="Arial" w:hAnsi="Arial" w:cs="Arial"/>
+        </w:rPr>
+        <w:t>We will mostly do this way in the course for learning purposes.</w:t>
+      </w:r>
+    </w:p>
+    <w:p>
+      <w:pPr>
+        <w:rPr>
+          <w:rFonts w:ascii="Arial" w:hAnsi="Arial" w:cs="Arial"/>
+        </w:rPr>
+      </w:pPr>
+    </w:p>
+    <w:p>
+      <w:pPr>
+        <w:pStyle w:val="ListParagraph"/>
+        <w:ind w:left="1744"/>
+        <w:rPr>
+          <w:rFonts w:ascii="Arial" w:hAnsi="Arial" w:cs="Arial"/>
+        </w:rPr>
+      </w:pPr>
+      <w:r>
+        <w:rPr>
+          <w:rFonts w:ascii="Arial" w:hAnsi="Arial" w:cs="Arial"/>
+          <w:noProof/>
+        </w:rPr>
+        <w:drawing>
+          <wp:inline distT="0" distB="0" distL="0" distR="0" wp14:anchorId="057597CC" wp14:editId="0B4D1187">
+            <wp:extent cx="2122530" cy="1454066"/>
+            <wp:effectExtent l="0" t="0" r="0" b="0"/>
+            <wp:docPr id="364092783" name="Picture 2" descr="A picture containing text, screenshot, diagram, font&#10;&#10;Description automatically generated"/>
+            <wp:cNvGraphicFramePr>
+              <a:graphicFrameLocks xmlns:a="http://schemas.openxmlformats.org/drawingml/2006/main" noChangeAspect="1"/>
+            </wp:cNvGraphicFramePr>
+            <a:graphic xmlns:a="http://schemas.openxmlformats.org/drawingml/2006/main">
+              <a:graphicData uri="http://schemas.openxmlformats.org/drawingml/2006/picture">
+                <pic:pic xmlns:pic="http://schemas.openxmlformats.org/drawingml/2006/picture">
+                  <pic:nvPicPr>
+                    <pic:cNvPr id="364092783" name="Picture 2" descr="A picture containing text, screenshot, diagram, font&#10;&#10;Description automatically generated"/>
+                    <pic:cNvPicPr>
+                      <a:picLocks noChangeAspect="1" noChangeArrowheads="1"/>
+                    </pic:cNvPicPr>
+                  </pic:nvPicPr>
+                  <pic:blipFill>
+                    <a:blip r:embed="rId37">
+                      <a:extLst>
+                        <a:ext uri="{28A0092B-C50C-407E-A947-70E740481C1C}">
+                          <a14:useLocalDpi xmlns:a14="http://schemas.microsoft.com/office/drawing/2010/main" val="0"/>
+                        </a:ext>
+                      </a:extLst>
+                    </a:blip>
+                    <a:srcRect/>
+                    <a:stretch>
+                      <a:fillRect/>
+                    </a:stretch>
+                  </pic:blipFill>
+                  <pic:spPr bwMode="auto">
+                    <a:xfrm>
+                      <a:off x="0" y="0"/>
+                      <a:ext cx="2126914" cy="1457069"/>
+                    </a:xfrm>
+                    <a:prstGeom prst="rect">
+                      <a:avLst/>
+                    </a:prstGeom>
+                    <a:noFill/>
+                    <a:ln>
+                      <a:noFill/>
+                    </a:ln>
+                  </pic:spPr>
+                </pic:pic>
+              </a:graphicData>
+            </a:graphic>
+          </wp:inline>
+        </w:drawing>
+      </w:r>
+    </w:p>
+    <w:p>
+      <w:pPr>
+        <w:pStyle w:val="ListParagraph"/>
+        <w:rPr>
+          <w:rFonts w:ascii="Arial" w:hAnsi="Arial" w:cs="Arial"/>
+        </w:rPr>
+      </w:pPr>
+    </w:p>
+    <w:p>
+      <w:pPr>
+        <w:rPr>
+          <w:rFonts w:ascii="Arial" w:hAnsi="Arial" w:cs="Arial"/>
+        </w:rPr>
+      </w:pPr>
+    </w:p>
+    <w:p>
+      <w:pPr>
+        <w:rPr>
+          <w:rFonts w:ascii="Arial" w:hAnsi="Arial" w:cs="Arial"/>
+        </w:rPr>
+      </w:pPr>
+    </w:p>
+    <w:p>
+      <w:pPr>
+        <w:pStyle w:val="ListParagraph"/>
+        <w:numPr>
+          <w:ilvl w:val="0"/>
+          <w:numId w:val="30"/>
+        </w:numPr>
+        <w:rPr>
+          <w:rFonts w:ascii="Arial" w:hAnsi="Arial" w:cs="Arial"/>
+        </w:rPr>
+      </w:pPr>
+      <w:r>
+        <w:rPr>
+          <w:rFonts w:ascii="Arial" w:hAnsi="Arial" w:cs="Arial"/>
+        </w:rPr>
+        <w:t xml:space="preserve">Automated </w:t>
+      </w:r>
+      <w:r>
+        <w:rPr>
+          <w:rFonts w:ascii="Arial" w:hAnsi="Arial" w:cs="Arial"/>
+        </w:rPr>
+        <w:t>Way:</w:t>
+      </w:r>
+    </w:p>
+    <w:p>
+      <w:pPr>
+        <w:pStyle w:val="ListParagraph"/>
+        <w:numPr>
+          <w:ilvl w:val="0"/>
+          <w:numId w:val="32"/>
+        </w:numPr>
+        <w:rPr>
+          <w:rFonts w:ascii="Arial" w:hAnsi="Arial" w:cs="Arial"/>
+        </w:rPr>
+      </w:pPr>
+      <w:r>
+        <w:rPr>
+          <w:rFonts w:ascii="Arial" w:hAnsi="Arial" w:cs="Arial"/>
+        </w:rPr>
+        <w:t>Editing templates</w:t>
+      </w:r>
+      <w:r>
+        <w:rPr>
+          <w:rFonts w:ascii="Arial" w:hAnsi="Arial" w:cs="Arial"/>
+        </w:rPr>
+        <w:t xml:space="preserve"> in a YAML File</w:t>
+      </w:r>
+    </w:p>
+    <w:p>
+      <w:pPr>
+        <w:pStyle w:val="ListParagraph"/>
+        <w:numPr>
+          <w:ilvl w:val="0"/>
+          <w:numId w:val="32"/>
+        </w:numPr>
+        <w:rPr>
+          <w:rFonts w:ascii="Arial" w:hAnsi="Arial" w:cs="Arial"/>
+        </w:rPr>
+      </w:pPr>
+      <w:r>
+        <w:rPr>
+          <w:rFonts w:ascii="Arial" w:hAnsi="Arial" w:cs="Arial"/>
+        </w:rPr>
+        <w:t xml:space="preserve">Using the AWS CLI (command line </w:t>
+      </w:r>
+      <w:r>
+        <w:rPr>
+          <w:rFonts w:ascii="Arial" w:hAnsi="Arial" w:cs="Arial"/>
+        </w:rPr>
+        <w:t>interface)</w:t>
+      </w:r>
+      <w:r>
+        <w:rPr>
+          <w:rFonts w:ascii="Arial" w:hAnsi="Arial" w:cs="Arial"/>
+        </w:rPr>
+        <w:t xml:space="preserve"> to deploy the </w:t>
+      </w:r>
+      <w:r>
+        <w:rPr>
+          <w:rFonts w:ascii="Arial" w:hAnsi="Arial" w:cs="Arial"/>
+        </w:rPr>
+        <w:t>templates, or using a</w:t>
+      </w:r>
+      <w:r>
+        <w:rPr>
+          <w:rFonts w:ascii="Arial" w:hAnsi="Arial" w:cs="Arial"/>
+        </w:rPr>
+        <w:t xml:space="preserve"> Continuous Delivery (CD) tool </w:t>
+      </w:r>
+      <w:r>
+        <w:rPr>
+          <w:rFonts w:ascii="Arial" w:hAnsi="Arial" w:cs="Arial"/>
+        </w:rPr>
+        <w:t>.</w:t>
+      </w:r>
+    </w:p>
+    <w:p>
+      <w:pPr>
+        <w:pStyle w:val="ListParagraph"/>
+        <w:numPr>
+          <w:ilvl w:val="0"/>
+          <w:numId w:val="32"/>
+        </w:numPr>
+        <w:rPr>
+          <w:rFonts w:ascii="Arial" w:hAnsi="Arial" w:cs="Arial"/>
+        </w:rPr>
+      </w:pPr>
+      <w:r>
+        <w:rPr>
+          <w:rFonts w:ascii="Arial" w:hAnsi="Arial" w:cs="Arial"/>
+        </w:rPr>
+        <w:t>Recommended way when you fully want to automate your flow.</w:t>
+      </w:r>
+    </w:p>
+    <w:p>
+      <w:pPr>
+        <w:pStyle w:val="ListParagraph"/>
+        <w:numPr>
+          <w:ilvl w:val="0"/>
+          <w:numId w:val="32"/>
+        </w:numPr>
+        <w:rPr>
+          <w:rFonts w:ascii="Arial" w:hAnsi="Arial" w:cs="Arial"/>
+        </w:rPr>
+      </w:pPr>
+      <w:r>
+        <w:rPr>
+          <w:rFonts w:ascii="Arial" w:hAnsi="Arial" w:cs="Arial"/>
+        </w:rPr>
+        <w:t>We’ll</w:t>
+      </w:r>
+      <w:r>
+        <w:rPr>
+          <w:rFonts w:ascii="Arial" w:hAnsi="Arial" w:cs="Arial"/>
+        </w:rPr>
+        <w:t xml:space="preserve"> learn about it in the advanced </w:t>
+      </w:r>
+      <w:r>
+        <w:rPr>
+          <w:rFonts w:ascii="Arial" w:hAnsi="Arial" w:cs="Arial"/>
+        </w:rPr>
+        <w:t>section of</w:t>
+      </w:r>
+      <w:r>
+        <w:rPr>
+          <w:rFonts w:ascii="Arial" w:hAnsi="Arial" w:cs="Arial"/>
+        </w:rPr>
+        <w:t xml:space="preserve"> the course.</w:t>
+      </w:r>
+    </w:p>
+    <w:p>
+      <w:pPr>
+        <w:rPr>
+          <w:rFonts w:ascii="Arial" w:hAnsi="Arial" w:cs="Arial"/>
+        </w:rPr>
+      </w:pPr>
+    </w:p>
+    <w:p>
+      <w:pPr>
+        <w:rPr>
+          <w:rFonts w:ascii="Arial" w:hAnsi="Arial" w:cs="Arial"/>
+        </w:rPr>
+      </w:pPr>
+      <w:r>
+        <w:rPr>
+          <w:rFonts w:ascii="Arial" w:hAnsi="Arial" w:cs="Arial"/>
+        </w:rPr>
+        <w:t xml:space="preserve">Section </w:t>
+      </w:r>
+      <w:r>
+        <w:rPr>
+          <w:rFonts w:ascii="Arial" w:hAnsi="Arial" w:cs="Arial"/>
+        </w:rPr>
+        <w:t>18: Cost</w:t>
+      </w:r>
+      <w:r>
+        <w:rPr>
+          <w:rFonts w:ascii="Arial" w:hAnsi="Arial" w:cs="Arial"/>
+        </w:rPr>
+        <w:t xml:space="preserve"> estimates for your templates</w:t>
+      </w:r>
+      <w:r>
+        <w:rPr>
+          <w:rFonts w:ascii="Arial" w:hAnsi="Arial" w:cs="Arial"/>
+        </w:rPr>
+        <w:t>:</w:t>
+      </w:r>
+    </w:p>
+    <w:p>
+      <w:pPr>
+        <w:rPr>
+          <w:rFonts w:ascii="Arial" w:hAnsi="Arial" w:cs="Arial"/>
+        </w:rPr>
+      </w:pPr>
+    </w:p>
+    <w:p>
+      <w:pPr>
+        <w:rPr>
+          <w:rFonts w:ascii="Arial" w:hAnsi="Arial" w:cs="Arial"/>
+        </w:rPr>
+      </w:pPr>
+      <w:r>
+        <w:rPr>
+          <w:rFonts w:ascii="Arial" w:hAnsi="Arial" w:cs="Arial"/>
+        </w:rPr>
+        <w:t xml:space="preserve">Quiz </w:t>
+      </w:r>
+      <w:r>
+        <w:rPr>
+          <w:rFonts w:ascii="Arial" w:hAnsi="Arial" w:cs="Arial"/>
+        </w:rPr>
+        <w:t>3: Getting</w:t>
+      </w:r>
+      <w:r>
+        <w:rPr>
+          <w:rFonts w:ascii="Arial" w:hAnsi="Arial" w:cs="Arial"/>
+        </w:rPr>
+        <w:t xml:space="preserve"> started </w:t>
+      </w:r>
+      <w:r>
+        <w:rPr>
+          <w:rFonts w:ascii="Arial" w:hAnsi="Arial" w:cs="Arial"/>
+        </w:rPr>
+        <w:t>Quiz.</w:t>
+      </w:r>
+    </w:p>
+    <w:p>
+      <w:pPr>
+        <w:rPr>
+          <w:rFonts w:ascii="Arial" w:hAnsi="Arial" w:cs="Arial"/>
+        </w:rPr>
+      </w:pPr>
+    </w:p>
+    <w:p>
+      <w:pPr>
+        <w:rPr>
+          <w:rFonts w:ascii="Roboto" w:hAnsi="Roboto"/>
+          <w:color w:val="1C1D1F"/>
+          <w:shd w:val="clear" w:color="auto" w:fill="FFFFFF"/>
+        </w:rPr>
+      </w:pPr>
+      <w:r>
+        <w:rPr>
+          <w:rFonts w:ascii="Arial" w:hAnsi="Arial" w:cs="Arial"/>
+        </w:rPr>
+        <w:t>Q.1</w:t>
+      </w:r>
+      <w:r>
+        <w:rPr>
+          <w:rFonts w:ascii="Arial" w:hAnsi="Arial" w:cs="Arial"/>
+        </w:rPr>
+        <w:t>.</w:t>
+      </w:r>
+      <w:r>
+        <w:rPr>
+          <w:rFonts w:ascii="Roboto" w:hAnsi="Roboto"/>
+          <w:color w:val="1C1D1F"/>
+          <w:shd w:val="clear" w:color="auto" w:fill="FFFFFF"/>
+        </w:rPr>
+        <w:t>You can write CloudFormation templates using ....</w:t>
+      </w:r>
+    </w:p>
+    <w:p>
+      <w:pPr>
+        <w:rPr>
+          <w:rFonts w:ascii="Roboto" w:hAnsi="Roboto"/>
+          <w:color w:val="1C1D1F"/>
+          <w:shd w:val="clear" w:color="auto" w:fill="FFFFFF"/>
+        </w:rPr>
+      </w:pPr>
+      <w:r>
+        <w:rPr>
+          <w:rFonts w:ascii="Roboto" w:hAnsi="Roboto"/>
+          <w:color w:val="1C1D1F"/>
+          <w:shd w:val="clear" w:color="auto" w:fill="FFFFFF"/>
+        </w:rPr>
+        <w:t>Ans:</w:t>
+      </w:r>
+      <w:r>
+        <w:rPr>
+          <w:rFonts w:ascii="Roboto" w:hAnsi="Roboto"/>
+          <w:color w:val="1C1D1F"/>
+          <w:shd w:val="clear" w:color="auto" w:fill="FFFFFF"/>
+        </w:rPr>
+        <w:t>Either JSON Or YAML</w:t>
+      </w:r>
+    </w:p>
+    <w:p>
+      <w:pPr>
+        <w:rPr>
+          <w:rFonts w:ascii="Roboto" w:hAnsi="Roboto"/>
+          <w:color w:val="1C1D1F"/>
+          <w:shd w:val="clear" w:color="auto" w:fill="FFFFFF"/>
+        </w:rPr>
+      </w:pPr>
+    </w:p>
+    <w:p>
+      <w:pPr>
+        <w:rPr>
+          <w:rFonts w:ascii="Roboto" w:hAnsi="Roboto"/>
+          <w:color w:val="1C1D1F"/>
+          <w:shd w:val="clear" w:color="auto" w:fill="FFFFFF"/>
+        </w:rPr>
+      </w:pPr>
+      <w:r>
+        <w:rPr>
+          <w:rFonts w:ascii="Roboto" w:hAnsi="Roboto"/>
+          <w:color w:val="1C1D1F"/>
+          <w:shd w:val="clear" w:color="auto" w:fill="FFFFFF"/>
+        </w:rPr>
+        <w:t>Q.2</w:t>
+      </w:r>
+      <w:r>
+        <w:rPr>
+          <w:rFonts w:ascii="Roboto" w:hAnsi="Roboto"/>
+          <w:color w:val="1C1D1F"/>
+          <w:shd w:val="clear" w:color="auto" w:fill="FFFFFF"/>
+        </w:rPr>
+        <w:t>.</w:t>
+      </w:r>
+      <w:r>
+        <w:rPr>
+          <w:rFonts w:ascii="Roboto" w:hAnsi="Roboto"/>
+          <w:color w:val="1C1D1F"/>
+          <w:shd w:val="clear" w:color="auto" w:fill="FFFFFF"/>
+        </w:rPr>
+        <w:t xml:space="preserve">When you update a CloudFormation stack, there is a probability that the updated resource will be replaced with a new one. What is the name of this Update </w:t>
+      </w:r>
+      <w:r>
+        <w:rPr>
+          <w:rFonts w:ascii="Roboto" w:hAnsi="Roboto"/>
+          <w:color w:val="1C1D1F"/>
+          <w:shd w:val="clear" w:color="auto" w:fill="FFFFFF"/>
+        </w:rPr>
+        <w:t>Behaviour</w:t>
+      </w:r>
+      <w:r>
+        <w:rPr>
+          <w:rFonts w:ascii="Roboto" w:hAnsi="Roboto"/>
+          <w:color w:val="1C1D1F"/>
+          <w:shd w:val="clear" w:color="auto" w:fill="FFFFFF"/>
+        </w:rPr>
+        <w:t>?</w:t>
+      </w:r>
+    </w:p>
+    <w:p>
+      <w:pPr>
+        <w:rPr>
+          <w:rFonts w:ascii="Arial" w:hAnsi="Arial" w:cs="Arial"/>
+        </w:rPr>
+      </w:pPr>
+      <w:r>
+        <w:rPr>
+          <w:rFonts w:ascii="Roboto" w:hAnsi="Roboto"/>
+          <w:color w:val="1C1D1F"/>
+          <w:shd w:val="clear" w:color="auto" w:fill="FFFFFF"/>
+        </w:rPr>
+        <w:t>Ans: Replacement</w:t>
+      </w:r>
+    </w:p>
+    <w:p>
+      <w:pPr>
+        <w:rPr>
+          <w:rFonts w:ascii="Roboto" w:hAnsi="Roboto"/>
+          <w:color w:val="1C1D1F"/>
+          <w:shd w:val="clear" w:color="auto" w:fill="FFFFFF"/>
+        </w:rPr>
+      </w:pPr>
+      <w:r>
+        <w:rPr>
+          <w:rFonts w:ascii="Arial" w:hAnsi="Arial" w:cs="Arial"/>
+        </w:rPr>
+        <w:t>Q.3.</w:t>
+      </w:r>
+      <w:r>
+        <w:rPr>
+          <w:rFonts w:ascii="Roboto" w:hAnsi="Roboto"/>
+          <w:color w:val="1C1D1F"/>
+          <w:shd w:val="clear" w:color="auto" w:fill="FFFFFF"/>
+        </w:rPr>
+        <w:t xml:space="preserve"> </w:t>
+      </w:r>
+      <w:r>
+        <w:rPr>
+          <w:rFonts w:ascii="Roboto" w:hAnsi="Roboto"/>
+          <w:color w:val="1C1D1F"/>
+          <w:shd w:val="clear" w:color="auto" w:fill="FFFFFF"/>
+        </w:rPr>
+        <w:t>What tool can be used to automate CloudFormation template deployments?</w:t>
+      </w:r>
+    </w:p>
+    <w:p>
+      <w:pPr>
+        <w:rPr>
+          <w:rFonts w:ascii="Roboto" w:hAnsi="Roboto"/>
+          <w:color w:val="1C1D1F"/>
+          <w:shd w:val="clear" w:color="auto" w:fill="FFFFFF"/>
+        </w:rPr>
+      </w:pPr>
+      <w:r>
+        <w:rPr>
+          <w:rFonts w:ascii="Roboto" w:hAnsi="Roboto"/>
+          <w:color w:val="1C1D1F"/>
+          <w:shd w:val="clear" w:color="auto" w:fill="FFFFFF"/>
+        </w:rPr>
+        <w:t>Ans:</w:t>
+      </w:r>
+      <w:r>
+        <w:rPr>
+          <w:rFonts w:ascii="Roboto" w:hAnsi="Roboto"/>
+          <w:color w:val="1C1D1F"/>
+          <w:shd w:val="clear" w:color="auto" w:fill="FFFFFF"/>
+        </w:rPr>
+        <w:t>AWS</w:t>
+      </w:r>
+      <w:r>
+        <w:rPr>
+          <w:rFonts w:ascii="Roboto" w:hAnsi="Roboto"/>
+          <w:color w:val="1C1D1F"/>
+          <w:shd w:val="clear" w:color="auto" w:fill="FFFFFF"/>
+        </w:rPr>
+        <w:t xml:space="preserve"> Cli</w:t>
+      </w:r>
+      <w:r>
+        <w:rPr>
+          <w:rFonts w:ascii="Roboto" w:hAnsi="Roboto"/>
+          <w:color w:val="1C1D1F"/>
+          <w:shd w:val="clear" w:color="auto" w:fill="FFFFFF"/>
+        </w:rPr>
+        <w:t>.</w:t>
+      </w:r>
+    </w:p>
+    <w:p>
+      <w:pPr>
+        <w:rPr>
+          <w:rFonts w:ascii="Roboto" w:hAnsi="Roboto"/>
+          <w:color w:val="1C1D1F"/>
+          <w:shd w:val="clear" w:color="auto" w:fill="FFFFFF"/>
+        </w:rPr>
+      </w:pPr>
+    </w:p>
+    <w:p>
+      <w:pPr>
+        <w:rPr>
+          <w:rFonts w:ascii="Roboto" w:hAnsi="Roboto"/>
+          <w:color w:val="1C1D1F"/>
+          <w:shd w:val="clear" w:color="auto" w:fill="FFFFFF"/>
+        </w:rPr>
+      </w:pPr>
+      <w:r>
+        <w:rPr>
+          <w:rFonts w:ascii="Roboto" w:hAnsi="Roboto"/>
+          <w:color w:val="1C1D1F"/>
+          <w:shd w:val="clear" w:color="auto" w:fill="FFFFFF"/>
+        </w:rPr>
+        <w:t>Q.4.</w:t>
+      </w:r>
+      <w:r>
+        <w:rPr>
+          <w:rFonts w:ascii="Roboto" w:hAnsi="Roboto"/>
+          <w:color w:val="1C1D1F"/>
+          <w:shd w:val="clear" w:color="auto" w:fill="FFFFFF"/>
+        </w:rPr>
+        <w:t xml:space="preserve"> </w:t>
+      </w:r>
+      <w:r>
+        <w:rPr>
+          <w:rFonts w:ascii="Roboto" w:hAnsi="Roboto"/>
+          <w:color w:val="1C1D1F"/>
+          <w:shd w:val="clear" w:color="auto" w:fill="FFFFFF"/>
+        </w:rPr>
+        <w:t>Which of the following is not part of the CloudFormation building blocks?</w:t>
+      </w:r>
+    </w:p>
+    <w:p>
+      <w:pPr>
+        <w:rPr>
+          <w:rFonts w:ascii="Roboto" w:hAnsi="Roboto"/>
+          <w:color w:val="1C1D1F"/>
+          <w:shd w:val="clear" w:color="auto" w:fill="FFFFFF"/>
+        </w:rPr>
+      </w:pPr>
+      <w:r>
+        <w:rPr>
+          <w:rFonts w:ascii="Roboto" w:hAnsi="Roboto"/>
+          <w:color w:val="1C1D1F"/>
+          <w:shd w:val="clear" w:color="auto" w:fill="FFFFFF"/>
+        </w:rPr>
+        <w:t>Ans:</w:t>
+      </w:r>
+      <w:r>
+        <w:rPr>
+          <w:rFonts w:ascii="Roboto" w:hAnsi="Roboto"/>
+          <w:color w:val="1C1D1F"/>
+          <w:shd w:val="clear" w:color="auto" w:fill="FFFFFF"/>
+        </w:rPr>
+        <w:t>Security Groups</w:t>
+      </w:r>
+    </w:p>
+    <w:p>
+      <w:pPr>
+        <w:rPr>
+          <w:rFonts w:ascii="Roboto" w:hAnsi="Roboto"/>
+          <w:color w:val="1C1D1F"/>
+          <w:shd w:val="clear" w:color="auto" w:fill="FFFFFF"/>
+        </w:rPr>
+      </w:pPr>
+    </w:p>
+    <w:p>
+      <w:pPr>
+        <w:rPr>
+          <w:rFonts w:ascii="Roboto" w:hAnsi="Roboto"/>
+          <w:color w:val="1C1D1F"/>
+          <w:shd w:val="clear" w:color="auto" w:fill="FFFFFF"/>
+        </w:rPr>
+      </w:pPr>
+      <w:r>
+        <w:rPr>
+          <w:rFonts w:ascii="Roboto" w:hAnsi="Roboto"/>
+          <w:color w:val="1C1D1F"/>
+          <w:shd w:val="clear" w:color="auto" w:fill="FFFFFF"/>
+        </w:rPr>
+        <w:br/>
+      </w:r>
+    </w:p>
+    <w:p>
+      <w:pPr>
+        <w:rPr>
+          <w:rFonts w:ascii="Roboto" w:hAnsi="Roboto"/>
+          <w:color w:val="1C1D1F"/>
+          <w:shd w:val="clear" w:color="auto" w:fill="FFFFFF"/>
+        </w:rPr>
+      </w:pPr>
+    </w:p>
+    <w:p>
+      <w:pPr>
+        <w:rPr>
+          <w:rFonts w:ascii="Roboto" w:hAnsi="Roboto"/>
+          <w:color w:val="1C1D1F"/>
+          <w:shd w:val="clear" w:color="auto" w:fill="FFFFFF"/>
+        </w:rPr>
+      </w:pPr>
+    </w:p>
+    <w:p>
+      <w:pPr>
+        <w:rPr>
+          <w:rFonts w:ascii="Roboto" w:hAnsi="Roboto"/>
+          <w:color w:val="1C1D1F"/>
+          <w:shd w:val="clear" w:color="auto" w:fill="FFFFFF"/>
+        </w:rPr>
+      </w:pPr>
+    </w:p>
+    <w:p>
+      <w:pPr>
+        <w:rPr>
+          <w:rFonts w:ascii="Roboto" w:hAnsi="Roboto"/>
+          <w:color w:val="1C1D1F"/>
+          <w:shd w:val="clear" w:color="auto" w:fill="FFFFFF"/>
+        </w:rPr>
+      </w:pPr>
+    </w:p>
+    <w:p>
+      <w:pPr>
+        <w:rPr>
+          <w:rFonts w:ascii="Roboto" w:hAnsi="Roboto"/>
+          <w:color w:val="1C1D1F"/>
+          <w:shd w:val="clear" w:color="auto" w:fill="FFFFFF"/>
+        </w:rPr>
+      </w:pPr>
+      <w:r>
+        <w:rPr>
+          <w:rFonts w:ascii="Roboto" w:hAnsi="Roboto"/>
+          <w:color w:val="1C1D1F"/>
+          <w:shd w:val="clear" w:color="auto" w:fill="FFFFFF"/>
+        </w:rPr>
+        <w:t xml:space="preserve">Section </w:t>
+      </w:r>
+      <w:r>
+        <w:rPr>
+          <w:rFonts w:ascii="Roboto" w:hAnsi="Roboto"/>
+          <w:color w:val="1C1D1F"/>
+          <w:shd w:val="clear" w:color="auto" w:fill="FFFFFF"/>
+        </w:rPr>
+        <w:t>5: Cloud</w:t>
+      </w:r>
+      <w:r>
+        <w:rPr>
+          <w:rFonts w:ascii="Roboto" w:hAnsi="Roboto"/>
+          <w:color w:val="1C1D1F"/>
+          <w:shd w:val="clear" w:color="auto" w:fill="FFFFFF"/>
+        </w:rPr>
+        <w:t xml:space="preserve"> Formation Parameters:</w:t>
+      </w:r>
+    </w:p>
+    <w:p>
+      <w:pPr>
+        <w:rPr>
+          <w:rFonts w:ascii="Roboto" w:hAnsi="Roboto"/>
+          <w:color w:val="1C1D1F"/>
+          <w:shd w:val="clear" w:color="auto" w:fill="FFFFFF"/>
+        </w:rPr>
+      </w:pPr>
+    </w:p>
+    <w:p>
+      <w:pPr>
+        <w:rPr>
+          <w:rFonts w:ascii="Roboto" w:hAnsi="Roboto"/>
+          <w:color w:val="1C1D1F"/>
+          <w:shd w:val="clear" w:color="auto" w:fill="FFFFFF"/>
+        </w:rPr>
+      </w:pPr>
+      <w:r>
+        <w:rPr>
+          <w:rFonts w:ascii="Roboto" w:hAnsi="Roboto"/>
+          <w:color w:val="1C1D1F"/>
+          <w:shd w:val="clear" w:color="auto" w:fill="FFFFFF"/>
+        </w:rPr>
+        <w:t>What are parameters?</w:t>
+      </w:r>
+    </w:p>
+    <w:p>
+      <w:pPr>
+        <w:pStyle w:val="ListParagraph"/>
+        <w:numPr>
+          <w:ilvl w:val="0"/>
+          <w:numId w:val="33"/>
+        </w:numPr>
+        <w:rPr>
+          <w:rFonts w:ascii="Arial" w:hAnsi="Arial" w:cs="Arial"/>
+        </w:rPr>
+      </w:pPr>
+      <w:r>
+        <w:rPr>
+          <w:rFonts w:ascii="Arial" w:hAnsi="Arial" w:cs="Arial"/>
+        </w:rPr>
+        <w:t>Parameters are way to provide inputs to your AWS CloudFormation template.</w:t>
+      </w:r>
+    </w:p>
+    <w:p>
+      <w:pPr>
+        <w:pStyle w:val="ListParagraph"/>
+        <w:numPr>
+          <w:ilvl w:val="0"/>
+          <w:numId w:val="33"/>
+        </w:numPr>
+        <w:rPr>
+          <w:rFonts w:ascii="Arial" w:hAnsi="Arial" w:cs="Arial"/>
+        </w:rPr>
+      </w:pPr>
+      <w:r>
+        <w:rPr>
+          <w:rFonts w:ascii="Arial" w:hAnsi="Arial" w:cs="Arial"/>
+        </w:rPr>
+        <w:t>They are important to Know about if:</w:t>
+      </w:r>
+    </w:p>
+    <w:p>
+      <w:pPr>
+        <w:pStyle w:val="ListParagraph"/>
+        <w:numPr>
+          <w:ilvl w:val="0"/>
+          <w:numId w:val="34"/>
+        </w:numPr>
+      </w:pPr>
+      <w:r>
+        <w:t xml:space="preserve">You want to reuse your templates across the </w:t>
+      </w:r>
+      <w:r>
+        <w:t>company.</w:t>
+      </w:r>
+      <w:r>
+        <w:t xml:space="preserve"> </w:t>
+      </w:r>
+    </w:p>
+    <w:p>
+      <w:pPr>
+        <w:pStyle w:val="ListParagraph"/>
+        <w:numPr>
+          <w:ilvl w:val="0"/>
+          <w:numId w:val="34"/>
+        </w:numPr>
+      </w:pPr>
+      <w:r>
+        <w:t xml:space="preserve">Some inputs </w:t>
+      </w:r>
+      <w:r>
+        <w:t>cannot</w:t>
+      </w:r>
+      <w:r>
+        <w:t xml:space="preserve"> </w:t>
+      </w:r>
+      <w:r>
+        <w:t>determine</w:t>
+      </w:r>
+      <w:r>
+        <w:t xml:space="preserve"> ahead of time.</w:t>
+      </w:r>
+    </w:p>
+    <w:p/>
+    <w:p>
+      <w:pPr>
+        <w:pStyle w:val="ListParagraph"/>
+        <w:numPr>
+          <w:ilvl w:val="0"/>
+          <w:numId w:val="30"/>
+        </w:numPr>
+      </w:pPr>
+      <w:r>
+        <w:t>Parameters</w:t>
+      </w:r>
+      <w:r>
+        <w:t xml:space="preserve"> are extremely powerful, controlled and can prevent errors from happing in your </w:t>
+      </w:r>
+      <w:r>
+        <w:t>templates, thanks</w:t>
+      </w:r>
+      <w:r>
+        <w:t xml:space="preserve"> to types.</w:t>
+      </w:r>
+    </w:p>
+    <w:p>
+      <w:pPr>
+        <w:pStyle w:val="ListParagraph"/>
+        <w:numPr>
+          <w:ilvl w:val="0"/>
+          <w:numId w:val="30"/>
+        </w:numPr>
+      </w:pPr>
+      <w:r>
+        <w:t xml:space="preserve">Parameters can be </w:t>
+      </w:r>
+      <w:r>
+        <w:t>cross validated</w:t>
+      </w:r>
+      <w:r>
+        <w:t xml:space="preserve"> using Rules (later in the course)</w:t>
+      </w:r>
+      <w:r>
+        <w:t>.</w:t>
+      </w:r>
+    </w:p>
+    <w:p>
+      <w:r>
+        <w:t xml:space="preserve">When should you use a </w:t>
+      </w:r>
+      <w:r>
+        <w:t>parameter?</w:t>
+      </w:r>
+    </w:p>
+    <w:p/>
+    <w:p>
+      <w:pPr>
+        <w:pStyle w:val="ListParagraph"/>
+        <w:numPr>
+          <w:ilvl w:val="0"/>
+          <w:numId w:val="35"/>
+        </w:numPr>
+      </w:pPr>
+      <w:r>
+        <w:t>Ask yourself this:</w:t>
+      </w:r>
+    </w:p>
+    <w:p>
+      <w:pPr>
+        <w:pStyle w:val="ListParagraph"/>
+        <w:numPr>
+          <w:ilvl w:val="0"/>
+          <w:numId w:val="36"/>
+        </w:numPr>
+      </w:pPr>
+      <w:r>
+        <w:t>Is this CloudFormation resource configuration likely to change in the future?</w:t>
+      </w:r>
+    </w:p>
+    <w:p>
+      <w:pPr>
+        <w:pStyle w:val="ListParagraph"/>
+        <w:numPr>
+          <w:ilvl w:val="0"/>
+          <w:numId w:val="36"/>
+        </w:numPr>
+      </w:pPr>
+      <w:r>
+        <w:t xml:space="preserve">If </w:t>
+      </w:r>
+      <w:r>
+        <w:t>so, make</w:t>
+      </w:r>
+      <w:r>
+        <w:t xml:space="preserve"> it a parameter.</w:t>
+      </w:r>
+    </w:p>
+    <w:p>
+      <w:pPr>
+        <w:pStyle w:val="ListParagraph"/>
+        <w:numPr>
+          <w:ilvl w:val="0"/>
+          <w:numId w:val="35"/>
+        </w:numPr>
+      </w:pPr>
+      <w:r>
+        <w:t xml:space="preserve">You won’t have to re-upload a template to change its </w:t>
+      </w:r>
+      <w:r>
+        <w:t>content.</w:t>
+      </w:r>
+    </w:p>
+    <w:p>
+      <w:pPr>
+        <w:pStyle w:val="ListParagraph"/>
+      </w:pPr>
+    </w:p>
+    <w:p>
+      <w:r>
+        <w:t>For example:</w:t>
+      </w:r>
+    </w:p>
+    <w:p>
+      <w:pPr>
+        <w:shd w:val="clear" w:color="auto" w:fill="1E1E1E"/>
+        <w:spacing w:line="285" w:lineRule="atLeast"/>
+        <w:rPr>
+          <w:rFonts w:ascii="Consolas" w:hAnsi="Consolas"/>
+          <w:color w:val="D4D4D4"/>
+          <w:sz w:val="21"/>
+          <w:szCs w:val="21"/>
+        </w:rPr>
+      </w:pPr>
+      <w:r>
+        <w:rPr>
+          <w:rFonts w:ascii="Consolas" w:hAnsi="Consolas"/>
+          <w:b/>
+          <w:bCs/>
+          <w:color w:val="569CD6"/>
+          <w:sz w:val="21"/>
+          <w:szCs w:val="21"/>
+        </w:rPr>
+        <w:t>Parameters</w:t>
+      </w:r>
+      <w:r>
+        <w:rPr>
+          <w:rFonts w:ascii="Consolas" w:hAnsi="Consolas"/>
+          <w:color w:val="D4D4D4"/>
+          <w:sz w:val="21"/>
+          <w:szCs w:val="21"/>
+        </w:rPr>
+        <w:t>:</w:t>
+      </w:r>
+    </w:p>
+    <w:p>
+      <w:pPr>
+        <w:shd w:val="clear" w:color="auto" w:fill="1E1E1E"/>
+        <w:spacing w:line="285" w:lineRule="atLeast"/>
+        <w:rPr>
+          <w:rFonts w:ascii="Consolas" w:hAnsi="Consolas"/>
+          <w:color w:val="D4D4D4"/>
+          <w:sz w:val="21"/>
+          <w:szCs w:val="21"/>
+        </w:rPr>
+      </w:pPr>
+      <w:r>
+        <w:rPr>
+          <w:rFonts w:ascii="Consolas" w:hAnsi="Consolas"/>
+          <w:b/>
+          <w:bCs/>
+          <w:color w:val="569CD6"/>
+          <w:sz w:val="21"/>
+          <w:szCs w:val="21"/>
+        </w:rPr>
+        <w:t>  SecurityGroupDescrption:</w:t>
+      </w:r>
+    </w:p>
+    <w:p>
+      <w:pPr>
+        <w:shd w:val="clear" w:color="auto" w:fill="1E1E1E"/>
+        <w:spacing w:line="285" w:lineRule="atLeast"/>
+        <w:rPr>
+          <w:rFonts w:ascii="Consolas" w:hAnsi="Consolas"/>
+          <w:color w:val="D4D4D4"/>
+          <w:sz w:val="21"/>
+          <w:szCs w:val="21"/>
+        </w:rPr>
+      </w:pPr>
+      <w:r>
+        <w:rPr>
+          <w:rFonts w:ascii="Consolas" w:hAnsi="Consolas"/>
+          <w:b/>
+          <w:bCs/>
+          <w:color w:val="569CD6"/>
+          <w:sz w:val="21"/>
+          <w:szCs w:val="21"/>
+        </w:rPr>
+        <w:t>  Type:</w:t>
+      </w:r>
+      <w:r>
+        <w:rPr>
+          <w:rFonts w:ascii="Consolas" w:hAnsi="Consolas"/>
+          <w:color w:val="D4D4D4"/>
+          <w:sz w:val="21"/>
+          <w:szCs w:val="21"/>
+        </w:rPr>
+        <w:t xml:space="preserve"> </w:t>
+      </w:r>
+      <w:r>
+        <w:rPr>
+          <w:rFonts w:ascii="Consolas" w:hAnsi="Consolas"/>
+          <w:color w:val="CE9178"/>
+          <w:sz w:val="21"/>
+          <w:szCs w:val="21"/>
+        </w:rPr>
+        <w:t>String</w:t>
+      </w:r>
+    </w:p>
+    <w:p>
+      <w:pPr>
+        <w:shd w:val="clear" w:color="auto" w:fill="1E1E1E"/>
+        <w:spacing w:line="285" w:lineRule="atLeast"/>
+        <w:rPr>
+          <w:rFonts w:ascii="Consolas" w:hAnsi="Consolas"/>
+          <w:color w:val="D4D4D4"/>
+          <w:sz w:val="21"/>
+          <w:szCs w:val="21"/>
+        </w:rPr>
+      </w:pPr>
+      <w:r>
+        <w:rPr>
+          <w:rFonts w:ascii="Consolas" w:hAnsi="Consolas"/>
+          <w:b/>
+          <w:bCs/>
+          <w:color w:val="569CD6"/>
+          <w:sz w:val="21"/>
+          <w:szCs w:val="21"/>
+        </w:rPr>
+        <w:t>  Description:</w:t>
+      </w:r>
+      <w:r>
+        <w:rPr>
+          <w:rFonts w:ascii="Consolas" w:hAnsi="Consolas"/>
+          <w:color w:val="D4D4D4"/>
+          <w:sz w:val="21"/>
+          <w:szCs w:val="21"/>
+        </w:rPr>
+        <w:t xml:space="preserve"> </w:t>
+      </w:r>
+      <w:r>
+        <w:rPr>
+          <w:rFonts w:ascii="Consolas" w:hAnsi="Consolas"/>
+          <w:color w:val="CE9178"/>
+          <w:sz w:val="21"/>
+          <w:szCs w:val="21"/>
+        </w:rPr>
+        <w:t xml:space="preserve">Security Group </w:t>
+      </w:r>
+      <w:r>
+        <w:rPr>
+          <w:rFonts w:ascii="Consolas" w:hAnsi="Consolas"/>
+          <w:color w:val="CE9178"/>
+          <w:sz w:val="21"/>
+          <w:szCs w:val="21"/>
+        </w:rPr>
+        <w:t>Description (</w:t>
+      </w:r>
+      <w:r>
+        <w:rPr>
+          <w:rFonts w:ascii="Consolas" w:hAnsi="Consolas"/>
+          <w:color w:val="CE9178"/>
+          <w:sz w:val="21"/>
+          <w:szCs w:val="21"/>
+        </w:rPr>
+        <w:t>simple parameter)</w:t>
+      </w:r>
+    </w:p>
+    <w:p>
+      <w:pPr>
+        <w:shd w:val="clear" w:color="auto" w:fill="1E1E1E"/>
+        <w:spacing w:line="285" w:lineRule="atLeast"/>
+        <w:rPr>
+          <w:rFonts w:ascii="Consolas" w:hAnsi="Consolas"/>
+          <w:color w:val="D4D4D4"/>
+          <w:sz w:val="21"/>
+          <w:szCs w:val="21"/>
+        </w:rPr>
+      </w:pPr>
+      <w:r>
+        <w:rPr>
+          <w:rFonts w:ascii="Consolas" w:hAnsi="Consolas"/>
+          <w:color w:val="D4D4D4"/>
+          <w:sz w:val="21"/>
+          <w:szCs w:val="21"/>
+        </w:rPr>
+        <w:t xml:space="preserve">  </w:t>
+      </w:r>
+    </w:p>
+    <w:p/>
+    <w:p>
+      <w:pPr>
+        <w:ind w:left="360"/>
+      </w:pPr>
+    </w:p>
+    <w:p>
+      <w:pPr>
+        <w:ind w:left="360"/>
+      </w:pPr>
+      <w:r>
+        <w:t>Parameters Settings:</w:t>
+      </w:r>
+    </w:p>
+    <w:p>
+      <w:pPr>
+        <w:pStyle w:val="ListParagraph"/>
+        <w:numPr>
+          <w:ilvl w:val="0"/>
+          <w:numId w:val="35"/>
+        </w:numPr>
+      </w:pPr>
+      <w:r>
+        <w:t>Parameters can be controlled by all these settings:</w:t>
+      </w:r>
+    </w:p>
+    <w:p>
+      <w:pPr>
+        <w:pStyle w:val="ListParagraph"/>
+        <w:numPr>
+          <w:ilvl w:val="0"/>
+          <w:numId w:val="37"/>
+        </w:numPr>
+      </w:pPr>
+      <w:r>
+        <w:t xml:space="preserve">Type </w:t>
+      </w:r>
+    </w:p>
+    <w:p>
+      <w:pPr>
+        <w:pStyle w:val="ListParagraph"/>
+        <w:numPr>
+          <w:ilvl w:val="2"/>
+          <w:numId w:val="35"/>
+        </w:numPr>
+      </w:pPr>
+      <w:r>
+        <w:t xml:space="preserve">String </w:t>
+      </w:r>
+    </w:p>
+    <w:p>
+      <w:pPr>
+        <w:pStyle w:val="ListParagraph"/>
+        <w:numPr>
+          <w:ilvl w:val="2"/>
+          <w:numId w:val="35"/>
+        </w:numPr>
+      </w:pPr>
+      <w:r>
+        <w:t>Number</w:t>
+      </w:r>
+    </w:p>
+    <w:p>
+      <w:pPr>
+        <w:pStyle w:val="ListParagraph"/>
+        <w:numPr>
+          <w:ilvl w:val="2"/>
+          <w:numId w:val="35"/>
+        </w:numPr>
+      </w:pPr>
+      <w:r>
+        <w:t>Comma Delimited List</w:t>
+      </w:r>
+      <w:r>
+        <w:t xml:space="preserve"> </w:t>
+      </w:r>
+    </w:p>
+    <w:p>
+      <w:pPr>
+        <w:pStyle w:val="ListParagraph"/>
+        <w:numPr>
+          <w:ilvl w:val="2"/>
+          <w:numId w:val="35"/>
+        </w:numPr>
+      </w:pPr>
+      <w:r>
+        <w:t>List&lt;Number&gt;</w:t>
+      </w:r>
+    </w:p>
+    <w:p>
+      <w:pPr>
+        <w:pStyle w:val="ListParagraph"/>
+        <w:numPr>
+          <w:ilvl w:val="2"/>
+          <w:numId w:val="35"/>
+        </w:numPr>
+      </w:pPr>
+      <w:r>
+        <w:t>AWS-</w:t>
+      </w:r>
+      <w:r>
+        <w:t>Specific</w:t>
+      </w:r>
+      <w:r>
+        <w:t xml:space="preserve"> </w:t>
+      </w:r>
+      <w:r>
+        <w:t>Parameter</w:t>
+      </w:r>
+      <w:r>
+        <w:t xml:space="preserve"> (to Help catch invalid -match against existing value in the </w:t>
+      </w:r>
+      <w:r>
+        <w:t>AWS Account</w:t>
+      </w:r>
+      <w:r>
+        <w:t>).</w:t>
+      </w:r>
+    </w:p>
+    <w:p>
+      <w:pPr>
+        <w:pStyle w:val="ListParagraph"/>
+        <w:numPr>
+          <w:ilvl w:val="2"/>
+          <w:numId w:val="35"/>
+        </w:numPr>
+      </w:pPr>
+      <w:r>
+        <w:t xml:space="preserve">List&lt;AWS-Specific </w:t>
+      </w:r>
+      <w:r>
+        <w:t>Parameter</w:t>
+      </w:r>
+      <w:r>
+        <w:t>&gt;</w:t>
+      </w:r>
+    </w:p>
+    <w:p>
+      <w:pPr>
+        <w:pStyle w:val="ListParagraph"/>
+        <w:numPr>
+          <w:ilvl w:val="2"/>
+          <w:numId w:val="35"/>
+        </w:numPr>
+      </w:pPr>
+      <w:r>
+        <w:t xml:space="preserve">SSM Parameter (get parameter value from SSM </w:t>
+      </w:r>
+      <w:r>
+        <w:t>Parameter</w:t>
+      </w:r>
+      <w:r>
+        <w:t xml:space="preserve"> store)</w:t>
+      </w:r>
+    </w:p>
+    <w:p>
+      <w:pPr>
+        <w:pStyle w:val="ListParagraph"/>
+        <w:numPr>
+          <w:ilvl w:val="2"/>
+          <w:numId w:val="35"/>
+        </w:numPr>
+      </w:pPr>
+      <w:r>
+        <w:t>Description</w:t>
+      </w:r>
+    </w:p>
+    <w:p>
+      <w:pPr>
+        <w:pStyle w:val="ListParagraph"/>
+        <w:numPr>
+          <w:ilvl w:val="2"/>
+          <w:numId w:val="35"/>
+        </w:numPr>
+      </w:pPr>
+      <w:r>
+        <w:t xml:space="preserve">Constraint </w:t>
+      </w:r>
+      <w:r>
+        <w:t>Description (</w:t>
+      </w:r>
+      <w:r>
+        <w:t>String)</w:t>
+      </w:r>
+    </w:p>
+    <w:p>
+      <w:pPr>
+        <w:pStyle w:val="ListParagraph"/>
+        <w:numPr>
+          <w:ilvl w:val="2"/>
+          <w:numId w:val="35"/>
+        </w:numPr>
+      </w:pPr>
+      <w:r>
+        <w:t>Min/</w:t>
+      </w:r>
+      <w:r>
+        <w:t>Max length</w:t>
+      </w:r>
+    </w:p>
+    <w:p>
+      <w:pPr>
+        <w:pStyle w:val="ListParagraph"/>
+        <w:numPr>
+          <w:ilvl w:val="2"/>
+          <w:numId w:val="35"/>
+        </w:numPr>
+      </w:pPr>
+      <w:r>
+        <w:t>Min/Max Value</w:t>
+      </w:r>
+    </w:p>
+    <w:p>
+      <w:pPr>
+        <w:pStyle w:val="ListParagraph"/>
+        <w:numPr>
+          <w:ilvl w:val="2"/>
+          <w:numId w:val="35"/>
+        </w:numPr>
+      </w:pPr>
+      <w:r>
+        <w:t xml:space="preserve">Default </w:t>
+      </w:r>
+    </w:p>
+    <w:p>
+      <w:pPr>
+        <w:pStyle w:val="ListParagraph"/>
+        <w:numPr>
+          <w:ilvl w:val="2"/>
+          <w:numId w:val="35"/>
+        </w:numPr>
+      </w:pPr>
+      <w:r>
+        <w:t>AllowedValues(Array)</w:t>
+      </w:r>
+    </w:p>
+    <w:p>
+      <w:pPr>
+        <w:pStyle w:val="ListParagraph"/>
+        <w:numPr>
+          <w:ilvl w:val="2"/>
+          <w:numId w:val="35"/>
+        </w:numPr>
+      </w:pPr>
+      <w:r>
+        <w:t>Allowedpattern(regex)</w:t>
+      </w:r>
+    </w:p>
+    <w:p>
+      <w:pPr>
+        <w:pStyle w:val="ListParagraph"/>
+        <w:numPr>
+          <w:ilvl w:val="2"/>
+          <w:numId w:val="35"/>
+        </w:numPr>
+      </w:pPr>
+      <w:r>
+        <w:lastRenderedPageBreak/>
+        <w:t>NoEcho (Boolean)</w:t>
+      </w:r>
+      <w:r>
+        <w:t xml:space="preserve"> </w:t>
+      </w:r>
+    </w:p>
+    <w:p>
+      <w:pPr>
+        <w:pStyle w:val="ListParagraph"/>
+      </w:pPr>
+    </w:p>
+    <w:p>
+      <w:pPr>
+        <w:pStyle w:val="ListParagraph"/>
+      </w:pPr>
+    </w:p>
+    <w:p>
+      <w:pPr>
+        <w:pStyle w:val="ListParagraph"/>
+      </w:pPr>
+      <w:r>
+        <w:t>How to Reference a Parameter</w:t>
+      </w:r>
+    </w:p>
+    <w:p>
+      <w:pPr>
+        <w:pStyle w:val="ListParagraph"/>
+        <w:numPr>
+          <w:ilvl w:val="0"/>
+          <w:numId w:val="35"/>
+        </w:numPr>
+      </w:pPr>
+      <w:r>
+        <w:t>The Fn::Ref function can be leveraged to reference parameters.</w:t>
+      </w:r>
+    </w:p>
+    <w:p>
+      <w:pPr>
+        <w:pStyle w:val="ListParagraph"/>
+        <w:numPr>
+          <w:ilvl w:val="0"/>
+          <w:numId w:val="35"/>
+        </w:numPr>
+      </w:pPr>
+      <w:r>
+        <w:t xml:space="preserve">Parameters can be user anywhere in a </w:t>
+      </w:r>
+      <w:r>
+        <w:t>template, except</w:t>
+      </w:r>
+      <w:r>
+        <w:t>:</w:t>
+      </w:r>
+    </w:p>
+    <w:p>
+      <w:pPr>
+        <w:pStyle w:val="ListParagraph"/>
+        <w:numPr>
+          <w:ilvl w:val="0"/>
+          <w:numId w:val="37"/>
+        </w:numPr>
+      </w:pPr>
+      <w:r>
+        <w:t>AWSTempalteFormatVersion</w:t>
+      </w:r>
+    </w:p>
+    <w:p>
+      <w:pPr>
+        <w:pStyle w:val="ListParagraph"/>
+        <w:numPr>
+          <w:ilvl w:val="0"/>
+          <w:numId w:val="37"/>
+        </w:numPr>
+      </w:pPr>
+      <w:r>
+        <w:t>Description</w:t>
+      </w:r>
+    </w:p>
+    <w:p>
+      <w:pPr>
+        <w:pStyle w:val="ListParagraph"/>
+        <w:numPr>
+          <w:ilvl w:val="0"/>
+          <w:numId w:val="37"/>
+        </w:numPr>
+      </w:pPr>
+      <w:r>
+        <w:t>Transform</w:t>
+      </w:r>
+    </w:p>
+    <w:p>
+      <w:pPr>
+        <w:pStyle w:val="ListParagraph"/>
+        <w:numPr>
+          <w:ilvl w:val="0"/>
+          <w:numId w:val="37"/>
+        </w:numPr>
+      </w:pPr>
+      <w:r>
+        <w:t>Mappings</w:t>
+      </w:r>
+    </w:p>
+    <w:p>
+      <w:pPr>
+        <w:pStyle w:val="ListParagraph"/>
+        <w:numPr>
+          <w:ilvl w:val="0"/>
+          <w:numId w:val="38"/>
+        </w:numPr>
+        <w:ind w:left="360"/>
+      </w:pPr>
+      <w:r>
+        <w:t xml:space="preserve">The shorthand for this in YAML </w:t>
+      </w:r>
+      <w:r>
+        <w:t>is</w:t>
+      </w:r>
+      <w:r>
+        <w:t xml:space="preserve"> !Ref</w:t>
+      </w:r>
+    </w:p>
+    <w:p>
+      <w:pPr>
+        <w:pStyle w:val="ListParagraph"/>
+        <w:ind w:left="360"/>
+      </w:pPr>
+    </w:p>
+    <w:p>
+      <w:pPr>
+        <w:pStyle w:val="ListParagraph"/>
+        <w:ind w:left="360"/>
+      </w:pPr>
+    </w:p>
+    <w:p>
+      <w:pPr>
+        <w:pStyle w:val="ListParagraph"/>
+        <w:ind w:left="360"/>
+      </w:pPr>
+      <w:r>
+        <w:t>For example:</w:t>
+      </w:r>
+    </w:p>
+    <w:p>
+      <w:pPr>
+        <w:shd w:val="clear" w:color="auto" w:fill="1E1E1E"/>
+        <w:spacing w:line="285" w:lineRule="atLeast"/>
+        <w:rPr>
+          <w:rFonts w:ascii="Consolas" w:hAnsi="Consolas"/>
+          <w:color w:val="D4D4D4"/>
+          <w:sz w:val="21"/>
+          <w:szCs w:val="21"/>
+        </w:rPr>
+      </w:pPr>
+      <w:r>
+        <w:rPr>
+          <w:rFonts w:ascii="Consolas" w:hAnsi="Consolas"/>
+          <w:color w:val="569CD6"/>
+          <w:sz w:val="21"/>
+          <w:szCs w:val="21"/>
+        </w:rPr>
+        <w:t>DBsubnet1</w:t>
+      </w:r>
+      <w:r>
+        <w:rPr>
+          <w:rFonts w:ascii="Consolas" w:hAnsi="Consolas"/>
+          <w:color w:val="D4D4D4"/>
+          <w:sz w:val="21"/>
+          <w:szCs w:val="21"/>
+        </w:rPr>
+        <w:t>:</w:t>
+      </w:r>
+    </w:p>
+    <w:p>
+      <w:pPr>
+        <w:shd w:val="clear" w:color="auto" w:fill="1E1E1E"/>
+        <w:spacing w:line="285" w:lineRule="atLeast"/>
+        <w:rPr>
+          <w:rFonts w:ascii="Consolas" w:hAnsi="Consolas"/>
+          <w:color w:val="D4D4D4"/>
+          <w:sz w:val="21"/>
+          <w:szCs w:val="21"/>
+        </w:rPr>
+      </w:pPr>
+      <w:r>
+        <w:rPr>
+          <w:rFonts w:ascii="Consolas" w:hAnsi="Consolas"/>
+          <w:b/>
+          <w:bCs/>
+          <w:color w:val="569CD6"/>
+          <w:sz w:val="21"/>
+          <w:szCs w:val="21"/>
+        </w:rPr>
+        <w:t>  Type:</w:t>
+      </w:r>
+      <w:r>
+        <w:rPr>
+          <w:rFonts w:ascii="Consolas" w:hAnsi="Consolas"/>
+          <w:color w:val="D4D4D4"/>
+          <w:sz w:val="21"/>
+          <w:szCs w:val="21"/>
+        </w:rPr>
+        <w:t xml:space="preserve"> </w:t>
+      </w:r>
+      <w:r>
+        <w:rPr>
+          <w:rFonts w:ascii="Consolas" w:hAnsi="Consolas"/>
+          <w:color w:val="CE9178"/>
+          <w:sz w:val="21"/>
+          <w:szCs w:val="21"/>
+        </w:rPr>
+        <w:t>AWS::EC2::Subnet</w:t>
+      </w:r>
+    </w:p>
+    <w:p>
+      <w:pPr>
+        <w:shd w:val="clear" w:color="auto" w:fill="1E1E1E"/>
+        <w:spacing w:line="285" w:lineRule="atLeast"/>
+        <w:rPr>
+          <w:rFonts w:ascii="Consolas" w:hAnsi="Consolas"/>
+          <w:color w:val="D4D4D4"/>
+          <w:sz w:val="21"/>
+          <w:szCs w:val="21"/>
+        </w:rPr>
+      </w:pPr>
+      <w:r>
+        <w:rPr>
+          <w:rFonts w:ascii="Consolas" w:hAnsi="Consolas"/>
+          <w:b/>
+          <w:bCs/>
+          <w:color w:val="569CD6"/>
+          <w:sz w:val="21"/>
+          <w:szCs w:val="21"/>
+        </w:rPr>
+        <w:t>  Properties:</w:t>
+      </w:r>
+      <w:r>
+        <w:rPr>
+          <w:rFonts w:ascii="Consolas" w:hAnsi="Consolas"/>
+          <w:color w:val="D4D4D4"/>
+          <w:sz w:val="21"/>
+          <w:szCs w:val="21"/>
+        </w:rPr>
+        <w:t xml:space="preserve"> </w:t>
+      </w:r>
+    </w:p>
+    <w:p>
+      <w:pPr>
+        <w:shd w:val="clear" w:color="auto" w:fill="1E1E1E"/>
+        <w:spacing w:line="285" w:lineRule="atLeast"/>
+        <w:rPr>
+          <w:rFonts w:ascii="Consolas" w:hAnsi="Consolas"/>
+          <w:color w:val="D4D4D4"/>
+          <w:sz w:val="21"/>
+          <w:szCs w:val="21"/>
+        </w:rPr>
+      </w:pPr>
+      <w:r>
+        <w:rPr>
+          <w:rFonts w:ascii="Consolas" w:hAnsi="Consolas"/>
+          <w:color w:val="D4D4D4"/>
+          <w:sz w:val="21"/>
+          <w:szCs w:val="21"/>
+        </w:rPr>
+        <w:t>   </w:t>
+      </w:r>
+      <w:r>
+        <w:rPr>
+          <w:rFonts w:ascii="Consolas" w:hAnsi="Consolas"/>
+          <w:color w:val="569CD6"/>
+          <w:sz w:val="21"/>
+          <w:szCs w:val="21"/>
+        </w:rPr>
+        <w:t>VpcId</w:t>
+      </w:r>
+      <w:r>
+        <w:rPr>
+          <w:rFonts w:ascii="Consolas" w:hAnsi="Consolas"/>
+          <w:color w:val="D4D4D4"/>
+          <w:sz w:val="21"/>
+          <w:szCs w:val="21"/>
+        </w:rPr>
+        <w:t xml:space="preserve">: </w:t>
+      </w:r>
+      <w:r>
+        <w:rPr>
+          <w:rFonts w:ascii="Consolas" w:hAnsi="Consolas"/>
+          <w:color w:val="DCDCAA"/>
+          <w:sz w:val="21"/>
+          <w:szCs w:val="21"/>
+        </w:rPr>
+        <w:t>!Ref</w:t>
+      </w:r>
+      <w:r>
+        <w:rPr>
+          <w:rFonts w:ascii="Consolas" w:hAnsi="Consolas"/>
+          <w:color w:val="D4D4D4"/>
+          <w:sz w:val="21"/>
+          <w:szCs w:val="21"/>
+        </w:rPr>
+        <w:t xml:space="preserve"> </w:t>
+      </w:r>
+      <w:r>
+        <w:rPr>
+          <w:rFonts w:ascii="Consolas" w:hAnsi="Consolas"/>
+          <w:color w:val="9CDCFE"/>
+          <w:sz w:val="21"/>
+          <w:szCs w:val="21"/>
+        </w:rPr>
+        <w:t>Myvpc</w:t>
+      </w:r>
+    </w:p>
+    <w:p>
+      <w:pPr>
+        <w:pStyle w:val="ListParagraph"/>
+        <w:ind w:left="360"/>
+      </w:pPr>
+    </w:p>
+    <w:p>
+      <w:pPr>
+        <w:pStyle w:val="ListParagraph"/>
+        <w:ind w:left="360"/>
+      </w:pPr>
+    </w:p>
+    <w:p>
+      <w:pPr>
+        <w:pStyle w:val="ListParagraph"/>
+        <w:numPr>
+          <w:ilvl w:val="0"/>
+          <w:numId w:val="38"/>
+        </w:numPr>
+      </w:pPr>
+      <w:r>
+        <w:t>The function can also reference other elements within the template:</w:t>
+      </w:r>
     </w:p>
     <w:sectPr>
       <w:pgSz w:w="11906" w:h="16838"/>
@@ -8735,6 +12076,458 @@
 <file path=word/numbering.xml><?xml version="1.0" encoding="utf-8"?>
 <w:numbering xmlns:wpc="http://schemas.microsoft.com/office/word/2010/wordprocessingCanvas" xmlns:cx="http://schemas.microsoft.com/office/drawing/2014/chartex" xmlns:cx1="http://schemas.microsoft.com/office/drawing/2015/9/8/chartex" xmlns:cx2="http://schemas.microsoft.com/office/drawing/2015/10/21/chartex" xmlns:cx3="http://schemas.microsoft.com/office/drawing/2016/5/9/chartex" xmlns:cx4="http://schemas.microsoft.com/office/drawing/2016/5/10/chartex" xmlns:cx5="http://schemas.microsoft.com/office/drawing/2016/5/11/chartex" xmlns:cx6="http://schemas.microsoft.com/office/drawing/2016/5/12/chartex" xmlns:cx7="http://schemas.microsoft.com/office/drawing/2016/5/13/chartex" xmlns:cx8="http://schemas.microsoft.com/office/drawing/2016/5/14/chartex" xmlns:mc="http://schemas.openxmlformats.org/markup-compatibility/2006" xmlns:aink="http://schemas.microsoft.com/office/drawing/2016/ink" xmlns:am3d="http://schemas.microsoft.com/office/drawing/2017/model3d" xmlns:o="urn:schemas-microsoft-com:office:office" xmlns:oel="http://schemas.microsoft.com/office/2019/extlst" xmlns:r="http://schemas.openxmlformats.org/officeDocument/2006/relationships" xmlns:m="http://schemas.openxmlformats.org/officeDocument/2006/math" xmlns:v="urn:schemas-microsoft-com:vml" xmlns:wp14="http://schemas.microsoft.com/office/word/2010/wordprocessingDrawing" xmlns:wp="http://schemas.openxmlformats.org/drawingml/2006/wordprocessingDrawing" xmlns:w10="urn:schemas-microsoft-com:office:word" xmlns:w="http://schemas.openxmlformats.org/wordprocessingml/2006/main" xmlns:w14="http://schemas.microsoft.com/office/word/2010/wordml" xmlns:w15="http://schemas.microsoft.com/office/word/2012/wordml" xmlns:w16cex="http://schemas.microsoft.com/office/word/2018/wordml/cex" xmlns:w16cid="http://schemas.microsoft.com/office/word/2016/wordml/cid" xmlns:w16="http://schemas.microsoft.com/office/word/2018/wordml" xmlns:w16du="http://schemas.microsoft.com/office/word/2023/wordml/word16du" xmlns:w16sdtdh="http://schemas.microsoft.com/office/word/2020/wordml/sdtdatahash" xmlns:w16se="http://schemas.microsoft.com/office/word/2015/wordml/symex" xmlns:wpg="http://schemas.microsoft.com/office/word/2010/wordprocessingGroup" xmlns:wpi="http://schemas.microsoft.com/office/word/2010/wordprocessingInk" xmlns:wne="http://schemas.microsoft.com/office/word/2006/wordml" xmlns:wps="http://schemas.microsoft.com/office/word/2010/wordprocessingShape" mc:Ignorable="w14 w15 w16se w16cid w16 w16cex w16sdtdh wp14">
   <w:abstractNum w:abstractNumId="0" w15:restartNumberingAfterBreak="0">
+    <w:nsid w:val="006128F1"/>
+    <w:multiLevelType w:val="hybridMultilevel"/>
+    <w:tmpl w:val="F0BAB648"/>
+    <w:lvl w:ilvl="0" w:tplc="4009000D">
+      <w:start w:val="1"/>
+      <w:numFmt w:val="bullet"/>
+      <w:lvlText w:val=""/>
+      <w:lvlJc w:val="left"/>
+      <w:pPr>
+        <w:ind w:left="1830" w:hanging="360"/>
+      </w:pPr>
+      <w:rPr>
+        <w:rFonts w:ascii="Wingdings" w:hAnsi="Wingdings" w:hint="default"/>
+      </w:rPr>
+    </w:lvl>
+    <w:lvl w:ilvl="1" w:tplc="40090003" w:tentative="1">
+      <w:start w:val="1"/>
+      <w:numFmt w:val="bullet"/>
+      <w:lvlText w:val="o"/>
+      <w:lvlJc w:val="left"/>
+      <w:pPr>
+        <w:ind w:left="2550" w:hanging="360"/>
+      </w:pPr>
+      <w:rPr>
+        <w:rFonts w:ascii="Courier New" w:hAnsi="Courier New" w:cs="Courier New" w:hint="default"/>
+      </w:rPr>
+    </w:lvl>
+    <w:lvl w:ilvl="2" w:tplc="40090005" w:tentative="1">
+      <w:start w:val="1"/>
+      <w:numFmt w:val="bullet"/>
+      <w:lvlText w:val=""/>
+      <w:lvlJc w:val="left"/>
+      <w:pPr>
+        <w:ind w:left="3270" w:hanging="360"/>
+      </w:pPr>
+      <w:rPr>
+        <w:rFonts w:ascii="Wingdings" w:hAnsi="Wingdings" w:hint="default"/>
+      </w:rPr>
+    </w:lvl>
+    <w:lvl w:ilvl="3" w:tplc="40090001" w:tentative="1">
+      <w:start w:val="1"/>
+      <w:numFmt w:val="bullet"/>
+      <w:lvlText w:val=""/>
+      <w:lvlJc w:val="left"/>
+      <w:pPr>
+        <w:ind w:left="3990" w:hanging="360"/>
+      </w:pPr>
+      <w:rPr>
+        <w:rFonts w:ascii="Symbol" w:hAnsi="Symbol" w:hint="default"/>
+      </w:rPr>
+    </w:lvl>
+    <w:lvl w:ilvl="4" w:tplc="40090003" w:tentative="1">
+      <w:start w:val="1"/>
+      <w:numFmt w:val="bullet"/>
+      <w:lvlText w:val="o"/>
+      <w:lvlJc w:val="left"/>
+      <w:pPr>
+        <w:ind w:left="4710" w:hanging="360"/>
+      </w:pPr>
+      <w:rPr>
+        <w:rFonts w:ascii="Courier New" w:hAnsi="Courier New" w:cs="Courier New" w:hint="default"/>
+      </w:rPr>
+    </w:lvl>
+    <w:lvl w:ilvl="5" w:tplc="40090005" w:tentative="1">
+      <w:start w:val="1"/>
+      <w:numFmt w:val="bullet"/>
+      <w:lvlText w:val=""/>
+      <w:lvlJc w:val="left"/>
+      <w:pPr>
+        <w:ind w:left="5430" w:hanging="360"/>
+      </w:pPr>
+      <w:rPr>
+        <w:rFonts w:ascii="Wingdings" w:hAnsi="Wingdings" w:hint="default"/>
+      </w:rPr>
+    </w:lvl>
+    <w:lvl w:ilvl="6" w:tplc="40090001" w:tentative="1">
+      <w:start w:val="1"/>
+      <w:numFmt w:val="bullet"/>
+      <w:lvlText w:val=""/>
+      <w:lvlJc w:val="left"/>
+      <w:pPr>
+        <w:ind w:left="6150" w:hanging="360"/>
+      </w:pPr>
+      <w:rPr>
+        <w:rFonts w:ascii="Symbol" w:hAnsi="Symbol" w:hint="default"/>
+      </w:rPr>
+    </w:lvl>
+    <w:lvl w:ilvl="7" w:tplc="40090003" w:tentative="1">
+      <w:start w:val="1"/>
+      <w:numFmt w:val="bullet"/>
+      <w:lvlText w:val="o"/>
+      <w:lvlJc w:val="left"/>
+      <w:pPr>
+        <w:ind w:left="6870" w:hanging="360"/>
+      </w:pPr>
+      <w:rPr>
+        <w:rFonts w:ascii="Courier New" w:hAnsi="Courier New" w:cs="Courier New" w:hint="default"/>
+      </w:rPr>
+    </w:lvl>
+    <w:lvl w:ilvl="8" w:tplc="40090005" w:tentative="1">
+      <w:start w:val="1"/>
+      <w:numFmt w:val="bullet"/>
+      <w:lvlText w:val=""/>
+      <w:lvlJc w:val="left"/>
+      <w:pPr>
+        <w:ind w:left="7590" w:hanging="360"/>
+      </w:pPr>
+      <w:rPr>
+        <w:rFonts w:ascii="Wingdings" w:hAnsi="Wingdings" w:hint="default"/>
+      </w:rPr>
+    </w:lvl>
+  </w:abstractNum>
+  <w:abstractNum w:abstractNumId="1" w15:restartNumberingAfterBreak="0">
+    <w:nsid w:val="06006F9E"/>
+    <w:multiLevelType w:val="hybridMultilevel"/>
+    <w:tmpl w:val="97621CF2"/>
+    <w:lvl w:ilvl="0" w:tplc="40090001">
+      <w:start w:val="1"/>
+      <w:numFmt w:val="bullet"/>
+      <w:lvlText w:val=""/>
+      <w:lvlJc w:val="left"/>
+      <w:pPr>
+        <w:ind w:left="720" w:hanging="360"/>
+      </w:pPr>
+      <w:rPr>
+        <w:rFonts w:ascii="Symbol" w:hAnsi="Symbol" w:hint="default"/>
+      </w:rPr>
+    </w:lvl>
+    <w:lvl w:ilvl="1" w:tplc="40090003" w:tentative="1">
+      <w:start w:val="1"/>
+      <w:numFmt w:val="bullet"/>
+      <w:lvlText w:val="o"/>
+      <w:lvlJc w:val="left"/>
+      <w:pPr>
+        <w:ind w:left="1440" w:hanging="360"/>
+      </w:pPr>
+      <w:rPr>
+        <w:rFonts w:ascii="Courier New" w:hAnsi="Courier New" w:cs="Courier New" w:hint="default"/>
+      </w:rPr>
+    </w:lvl>
+    <w:lvl w:ilvl="2" w:tplc="40090005" w:tentative="1">
+      <w:start w:val="1"/>
+      <w:numFmt w:val="bullet"/>
+      <w:lvlText w:val=""/>
+      <w:lvlJc w:val="left"/>
+      <w:pPr>
+        <w:ind w:left="2160" w:hanging="360"/>
+      </w:pPr>
+      <w:rPr>
+        <w:rFonts w:ascii="Wingdings" w:hAnsi="Wingdings" w:hint="default"/>
+      </w:rPr>
+    </w:lvl>
+    <w:lvl w:ilvl="3" w:tplc="40090001" w:tentative="1">
+      <w:start w:val="1"/>
+      <w:numFmt w:val="bullet"/>
+      <w:lvlText w:val=""/>
+      <w:lvlJc w:val="left"/>
+      <w:pPr>
+        <w:ind w:left="2880" w:hanging="360"/>
+      </w:pPr>
+      <w:rPr>
+        <w:rFonts w:ascii="Symbol" w:hAnsi="Symbol" w:hint="default"/>
+      </w:rPr>
+    </w:lvl>
+    <w:lvl w:ilvl="4" w:tplc="40090003" w:tentative="1">
+      <w:start w:val="1"/>
+      <w:numFmt w:val="bullet"/>
+      <w:lvlText w:val="o"/>
+      <w:lvlJc w:val="left"/>
+      <w:pPr>
+        <w:ind w:left="3600" w:hanging="360"/>
+      </w:pPr>
+      <w:rPr>
+        <w:rFonts w:ascii="Courier New" w:hAnsi="Courier New" w:cs="Courier New" w:hint="default"/>
+      </w:rPr>
+    </w:lvl>
+    <w:lvl w:ilvl="5" w:tplc="40090005" w:tentative="1">
+      <w:start w:val="1"/>
+      <w:numFmt w:val="bullet"/>
+      <w:lvlText w:val=""/>
+      <w:lvlJc w:val="left"/>
+      <w:pPr>
+        <w:ind w:left="4320" w:hanging="360"/>
+      </w:pPr>
+      <w:rPr>
+        <w:rFonts w:ascii="Wingdings" w:hAnsi="Wingdings" w:hint="default"/>
+      </w:rPr>
+    </w:lvl>
+    <w:lvl w:ilvl="6" w:tplc="40090001" w:tentative="1">
+      <w:start w:val="1"/>
+      <w:numFmt w:val="bullet"/>
+      <w:lvlText w:val=""/>
+      <w:lvlJc w:val="left"/>
+      <w:pPr>
+        <w:ind w:left="5040" w:hanging="360"/>
+      </w:pPr>
+      <w:rPr>
+        <w:rFonts w:ascii="Symbol" w:hAnsi="Symbol" w:hint="default"/>
+      </w:rPr>
+    </w:lvl>
+    <w:lvl w:ilvl="7" w:tplc="40090003" w:tentative="1">
+      <w:start w:val="1"/>
+      <w:numFmt w:val="bullet"/>
+      <w:lvlText w:val="o"/>
+      <w:lvlJc w:val="left"/>
+      <w:pPr>
+        <w:ind w:left="5760" w:hanging="360"/>
+      </w:pPr>
+      <w:rPr>
+        <w:rFonts w:ascii="Courier New" w:hAnsi="Courier New" w:cs="Courier New" w:hint="default"/>
+      </w:rPr>
+    </w:lvl>
+    <w:lvl w:ilvl="8" w:tplc="40090005" w:tentative="1">
+      <w:start w:val="1"/>
+      <w:numFmt w:val="bullet"/>
+      <w:lvlText w:val=""/>
+      <w:lvlJc w:val="left"/>
+      <w:pPr>
+        <w:ind w:left="6480" w:hanging="360"/>
+      </w:pPr>
+      <w:rPr>
+        <w:rFonts w:ascii="Wingdings" w:hAnsi="Wingdings" w:hint="default"/>
+      </w:rPr>
+    </w:lvl>
+  </w:abstractNum>
+  <w:abstractNum w:abstractNumId="2" w15:restartNumberingAfterBreak="0">
+    <w:nsid w:val="08CC3355"/>
+    <w:multiLevelType w:val="hybridMultilevel"/>
+    <w:tmpl w:val="06C4D73E"/>
+    <w:lvl w:ilvl="0" w:tplc="40090009">
+      <w:start w:val="1"/>
+      <w:numFmt w:val="bullet"/>
+      <w:lvlText w:val=""/>
+      <w:lvlJc w:val="left"/>
+      <w:pPr>
+        <w:ind w:left="2889" w:hanging="360"/>
+      </w:pPr>
+      <w:rPr>
+        <w:rFonts w:ascii="Wingdings" w:hAnsi="Wingdings" w:hint="default"/>
+      </w:rPr>
+    </w:lvl>
+    <w:lvl w:ilvl="1" w:tplc="40090003" w:tentative="1">
+      <w:start w:val="1"/>
+      <w:numFmt w:val="bullet"/>
+      <w:lvlText w:val="o"/>
+      <w:lvlJc w:val="left"/>
+      <w:pPr>
+        <w:ind w:left="3609" w:hanging="360"/>
+      </w:pPr>
+      <w:rPr>
+        <w:rFonts w:ascii="Courier New" w:hAnsi="Courier New" w:cs="Courier New" w:hint="default"/>
+      </w:rPr>
+    </w:lvl>
+    <w:lvl w:ilvl="2" w:tplc="40090005" w:tentative="1">
+      <w:start w:val="1"/>
+      <w:numFmt w:val="bullet"/>
+      <w:lvlText w:val=""/>
+      <w:lvlJc w:val="left"/>
+      <w:pPr>
+        <w:ind w:left="4329" w:hanging="360"/>
+      </w:pPr>
+      <w:rPr>
+        <w:rFonts w:ascii="Wingdings" w:hAnsi="Wingdings" w:hint="default"/>
+      </w:rPr>
+    </w:lvl>
+    <w:lvl w:ilvl="3" w:tplc="40090001" w:tentative="1">
+      <w:start w:val="1"/>
+      <w:numFmt w:val="bullet"/>
+      <w:lvlText w:val=""/>
+      <w:lvlJc w:val="left"/>
+      <w:pPr>
+        <w:ind w:left="5049" w:hanging="360"/>
+      </w:pPr>
+      <w:rPr>
+        <w:rFonts w:ascii="Symbol" w:hAnsi="Symbol" w:hint="default"/>
+      </w:rPr>
+    </w:lvl>
+    <w:lvl w:ilvl="4" w:tplc="40090003" w:tentative="1">
+      <w:start w:val="1"/>
+      <w:numFmt w:val="bullet"/>
+      <w:lvlText w:val="o"/>
+      <w:lvlJc w:val="left"/>
+      <w:pPr>
+        <w:ind w:left="5769" w:hanging="360"/>
+      </w:pPr>
+      <w:rPr>
+        <w:rFonts w:ascii="Courier New" w:hAnsi="Courier New" w:cs="Courier New" w:hint="default"/>
+      </w:rPr>
+    </w:lvl>
+    <w:lvl w:ilvl="5" w:tplc="40090005" w:tentative="1">
+      <w:start w:val="1"/>
+      <w:numFmt w:val="bullet"/>
+      <w:lvlText w:val=""/>
+      <w:lvlJc w:val="left"/>
+      <w:pPr>
+        <w:ind w:left="6489" w:hanging="360"/>
+      </w:pPr>
+      <w:rPr>
+        <w:rFonts w:ascii="Wingdings" w:hAnsi="Wingdings" w:hint="default"/>
+      </w:rPr>
+    </w:lvl>
+    <w:lvl w:ilvl="6" w:tplc="40090001" w:tentative="1">
+      <w:start w:val="1"/>
+      <w:numFmt w:val="bullet"/>
+      <w:lvlText w:val=""/>
+      <w:lvlJc w:val="left"/>
+      <w:pPr>
+        <w:ind w:left="7209" w:hanging="360"/>
+      </w:pPr>
+      <w:rPr>
+        <w:rFonts w:ascii="Symbol" w:hAnsi="Symbol" w:hint="default"/>
+      </w:rPr>
+    </w:lvl>
+    <w:lvl w:ilvl="7" w:tplc="40090003" w:tentative="1">
+      <w:start w:val="1"/>
+      <w:numFmt w:val="bullet"/>
+      <w:lvlText w:val="o"/>
+      <w:lvlJc w:val="left"/>
+      <w:pPr>
+        <w:ind w:left="7929" w:hanging="360"/>
+      </w:pPr>
+      <w:rPr>
+        <w:rFonts w:ascii="Courier New" w:hAnsi="Courier New" w:cs="Courier New" w:hint="default"/>
+      </w:rPr>
+    </w:lvl>
+    <w:lvl w:ilvl="8" w:tplc="40090005" w:tentative="1">
+      <w:start w:val="1"/>
+      <w:numFmt w:val="bullet"/>
+      <w:lvlText w:val=""/>
+      <w:lvlJc w:val="left"/>
+      <w:pPr>
+        <w:ind w:left="8649" w:hanging="360"/>
+      </w:pPr>
+      <w:rPr>
+        <w:rFonts w:ascii="Wingdings" w:hAnsi="Wingdings" w:hint="default"/>
+      </w:rPr>
+    </w:lvl>
+  </w:abstractNum>
+  <w:abstractNum w:abstractNumId="3" w15:restartNumberingAfterBreak="0">
+    <w:nsid w:val="0ADE153F"/>
+    <w:multiLevelType w:val="hybridMultilevel"/>
+    <w:tmpl w:val="E2603BB4"/>
+    <w:lvl w:ilvl="0" w:tplc="40090001">
+      <w:start w:val="1"/>
+      <w:numFmt w:val="bullet"/>
+      <w:lvlText w:val=""/>
+      <w:lvlJc w:val="left"/>
+      <w:pPr>
+        <w:ind w:left="720" w:hanging="360"/>
+      </w:pPr>
+      <w:rPr>
+        <w:rFonts w:ascii="Symbol" w:hAnsi="Symbol" w:hint="default"/>
+      </w:rPr>
+    </w:lvl>
+    <w:lvl w:ilvl="1" w:tplc="40090003" w:tentative="1">
+      <w:start w:val="1"/>
+      <w:numFmt w:val="bullet"/>
+      <w:lvlText w:val="o"/>
+      <w:lvlJc w:val="left"/>
+      <w:pPr>
+        <w:ind w:left="1440" w:hanging="360"/>
+      </w:pPr>
+      <w:rPr>
+        <w:rFonts w:ascii="Courier New" w:hAnsi="Courier New" w:cs="Courier New" w:hint="default"/>
+      </w:rPr>
+    </w:lvl>
+    <w:lvl w:ilvl="2" w:tplc="40090005" w:tentative="1">
+      <w:start w:val="1"/>
+      <w:numFmt w:val="bullet"/>
+      <w:lvlText w:val=""/>
+      <w:lvlJc w:val="left"/>
+      <w:pPr>
+        <w:ind w:left="2160" w:hanging="360"/>
+      </w:pPr>
+      <w:rPr>
+        <w:rFonts w:ascii="Wingdings" w:hAnsi="Wingdings" w:hint="default"/>
+      </w:rPr>
+    </w:lvl>
+    <w:lvl w:ilvl="3" w:tplc="40090001" w:tentative="1">
+      <w:start w:val="1"/>
+      <w:numFmt w:val="bullet"/>
+      <w:lvlText w:val=""/>
+      <w:lvlJc w:val="left"/>
+      <w:pPr>
+        <w:ind w:left="2880" w:hanging="360"/>
+      </w:pPr>
+      <w:rPr>
+        <w:rFonts w:ascii="Symbol" w:hAnsi="Symbol" w:hint="default"/>
+      </w:rPr>
+    </w:lvl>
+    <w:lvl w:ilvl="4" w:tplc="40090003" w:tentative="1">
+      <w:start w:val="1"/>
+      <w:numFmt w:val="bullet"/>
+      <w:lvlText w:val="o"/>
+      <w:lvlJc w:val="left"/>
+      <w:pPr>
+        <w:ind w:left="3600" w:hanging="360"/>
+      </w:pPr>
+      <w:rPr>
+        <w:rFonts w:ascii="Courier New" w:hAnsi="Courier New" w:cs="Courier New" w:hint="default"/>
+      </w:rPr>
+    </w:lvl>
+    <w:lvl w:ilvl="5" w:tplc="40090005" w:tentative="1">
+      <w:start w:val="1"/>
+      <w:numFmt w:val="bullet"/>
+      <w:lvlText w:val=""/>
+      <w:lvlJc w:val="left"/>
+      <w:pPr>
+        <w:ind w:left="4320" w:hanging="360"/>
+      </w:pPr>
+      <w:rPr>
+        <w:rFonts w:ascii="Wingdings" w:hAnsi="Wingdings" w:hint="default"/>
+      </w:rPr>
+    </w:lvl>
+    <w:lvl w:ilvl="6" w:tplc="40090001" w:tentative="1">
+      <w:start w:val="1"/>
+      <w:numFmt w:val="bullet"/>
+      <w:lvlText w:val=""/>
+      <w:lvlJc w:val="left"/>
+      <w:pPr>
+        <w:ind w:left="5040" w:hanging="360"/>
+      </w:pPr>
+      <w:rPr>
+        <w:rFonts w:ascii="Symbol" w:hAnsi="Symbol" w:hint="default"/>
+      </w:rPr>
+    </w:lvl>
+    <w:lvl w:ilvl="7" w:tplc="40090003" w:tentative="1">
+      <w:start w:val="1"/>
+      <w:numFmt w:val="bullet"/>
+      <w:lvlText w:val="o"/>
+      <w:lvlJc w:val="left"/>
+      <w:pPr>
+        <w:ind w:left="5760" w:hanging="360"/>
+      </w:pPr>
+      <w:rPr>
+        <w:rFonts w:ascii="Courier New" w:hAnsi="Courier New" w:cs="Courier New" w:hint="default"/>
+      </w:rPr>
+    </w:lvl>
+    <w:lvl w:ilvl="8" w:tplc="40090005" w:tentative="1">
+      <w:start w:val="1"/>
+      <w:numFmt w:val="bullet"/>
+      <w:lvlText w:val=""/>
+      <w:lvlJc w:val="left"/>
+      <w:pPr>
+        <w:ind w:left="6480" w:hanging="360"/>
+      </w:pPr>
+      <w:rPr>
+        <w:rFonts w:ascii="Wingdings" w:hAnsi="Wingdings" w:hint="default"/>
+      </w:rPr>
+    </w:lvl>
+  </w:abstractNum>
+  <w:abstractNum w:abstractNumId="4" w15:restartNumberingAfterBreak="0">
     <w:nsid w:val="0BA90233"/>
     <w:multiLevelType w:val="hybridMultilevel"/>
     <w:tmpl w:val="3BD83E3A"/>
@@ -8847,7 +12640,7 @@
       </w:rPr>
     </w:lvl>
   </w:abstractNum>
-  <w:abstractNum w:abstractNumId="1" w15:restartNumberingAfterBreak="0">
+  <w:abstractNum w:abstractNumId="5" w15:restartNumberingAfterBreak="0">
     <w:nsid w:val="0C01324C"/>
     <w:multiLevelType w:val="hybridMultilevel"/>
     <w:tmpl w:val="56488102"/>
@@ -8960,7 +12753,7 @@
       </w:rPr>
     </w:lvl>
   </w:abstractNum>
-  <w:abstractNum w:abstractNumId="2" w15:restartNumberingAfterBreak="0">
+  <w:abstractNum w:abstractNumId="6" w15:restartNumberingAfterBreak="0">
     <w:nsid w:val="10F258C6"/>
     <w:multiLevelType w:val="hybridMultilevel"/>
     <w:tmpl w:val="DE5644FA"/>
@@ -9073,7 +12866,7 @@
       </w:rPr>
     </w:lvl>
   </w:abstractNum>
-  <w:abstractNum w:abstractNumId="3" w15:restartNumberingAfterBreak="0">
+  <w:abstractNum w:abstractNumId="7" w15:restartNumberingAfterBreak="0">
     <w:nsid w:val="12A75579"/>
     <w:multiLevelType w:val="hybridMultilevel"/>
     <w:tmpl w:val="994ED96E"/>
@@ -9186,10 +12979,10 @@
       </w:rPr>
     </w:lvl>
   </w:abstractNum>
-  <w:abstractNum w:abstractNumId="4" w15:restartNumberingAfterBreak="0">
+  <w:abstractNum w:abstractNumId="8" w15:restartNumberingAfterBreak="0">
     <w:nsid w:val="1D672E92"/>
     <w:multiLevelType w:val="hybridMultilevel"/>
-    <w:tmpl w:val="ADC62796"/>
+    <w:tmpl w:val="D1FAF140"/>
     <w:lvl w:ilvl="0" w:tplc="40090001">
       <w:start w:val="1"/>
       <w:numFmt w:val="bullet"/>
@@ -9299,7 +13092,120 @@
       </w:rPr>
     </w:lvl>
   </w:abstractNum>
-  <w:abstractNum w:abstractNumId="5" w15:restartNumberingAfterBreak="0">
+  <w:abstractNum w:abstractNumId="9" w15:restartNumberingAfterBreak="0">
+    <w:nsid w:val="20441914"/>
+    <w:multiLevelType w:val="hybridMultilevel"/>
+    <w:tmpl w:val="A12A2FA6"/>
+    <w:lvl w:ilvl="0" w:tplc="4009000D">
+      <w:start w:val="1"/>
+      <w:numFmt w:val="bullet"/>
+      <w:lvlText w:val=""/>
+      <w:lvlJc w:val="left"/>
+      <w:pPr>
+        <w:ind w:left="1622" w:hanging="360"/>
+      </w:pPr>
+      <w:rPr>
+        <w:rFonts w:ascii="Wingdings" w:hAnsi="Wingdings" w:hint="default"/>
+      </w:rPr>
+    </w:lvl>
+    <w:lvl w:ilvl="1" w:tplc="40090003" w:tentative="1">
+      <w:start w:val="1"/>
+      <w:numFmt w:val="bullet"/>
+      <w:lvlText w:val="o"/>
+      <w:lvlJc w:val="left"/>
+      <w:pPr>
+        <w:ind w:left="2342" w:hanging="360"/>
+      </w:pPr>
+      <w:rPr>
+        <w:rFonts w:ascii="Courier New" w:hAnsi="Courier New" w:cs="Courier New" w:hint="default"/>
+      </w:rPr>
+    </w:lvl>
+    <w:lvl w:ilvl="2" w:tplc="40090005" w:tentative="1">
+      <w:start w:val="1"/>
+      <w:numFmt w:val="bullet"/>
+      <w:lvlText w:val=""/>
+      <w:lvlJc w:val="left"/>
+      <w:pPr>
+        <w:ind w:left="3062" w:hanging="360"/>
+      </w:pPr>
+      <w:rPr>
+        <w:rFonts w:ascii="Wingdings" w:hAnsi="Wingdings" w:hint="default"/>
+      </w:rPr>
+    </w:lvl>
+    <w:lvl w:ilvl="3" w:tplc="40090001" w:tentative="1">
+      <w:start w:val="1"/>
+      <w:numFmt w:val="bullet"/>
+      <w:lvlText w:val=""/>
+      <w:lvlJc w:val="left"/>
+      <w:pPr>
+        <w:ind w:left="3782" w:hanging="360"/>
+      </w:pPr>
+      <w:rPr>
+        <w:rFonts w:ascii="Symbol" w:hAnsi="Symbol" w:hint="default"/>
+      </w:rPr>
+    </w:lvl>
+    <w:lvl w:ilvl="4" w:tplc="40090003" w:tentative="1">
+      <w:start w:val="1"/>
+      <w:numFmt w:val="bullet"/>
+      <w:lvlText w:val="o"/>
+      <w:lvlJc w:val="left"/>
+      <w:pPr>
+        <w:ind w:left="4502" w:hanging="360"/>
+      </w:pPr>
+      <w:rPr>
+        <w:rFonts w:ascii="Courier New" w:hAnsi="Courier New" w:cs="Courier New" w:hint="default"/>
+      </w:rPr>
+    </w:lvl>
+    <w:lvl w:ilvl="5" w:tplc="40090005" w:tentative="1">
+      <w:start w:val="1"/>
+      <w:numFmt w:val="bullet"/>
+      <w:lvlText w:val=""/>
+      <w:lvlJc w:val="left"/>
+      <w:pPr>
+        <w:ind w:left="5222" w:hanging="360"/>
+      </w:pPr>
+      <w:rPr>
+        <w:rFonts w:ascii="Wingdings" w:hAnsi="Wingdings" w:hint="default"/>
+      </w:rPr>
+    </w:lvl>
+    <w:lvl w:ilvl="6" w:tplc="40090001" w:tentative="1">
+      <w:start w:val="1"/>
+      <w:numFmt w:val="bullet"/>
+      <w:lvlText w:val=""/>
+      <w:lvlJc w:val="left"/>
+      <w:pPr>
+        <w:ind w:left="5942" w:hanging="360"/>
+      </w:pPr>
+      <w:rPr>
+        <w:rFonts w:ascii="Symbol" w:hAnsi="Symbol" w:hint="default"/>
+      </w:rPr>
+    </w:lvl>
+    <w:lvl w:ilvl="7" w:tplc="40090003" w:tentative="1">
+      <w:start w:val="1"/>
+      <w:numFmt w:val="bullet"/>
+      <w:lvlText w:val="o"/>
+      <w:lvlJc w:val="left"/>
+      <w:pPr>
+        <w:ind w:left="6662" w:hanging="360"/>
+      </w:pPr>
+      <w:rPr>
+        <w:rFonts w:ascii="Courier New" w:hAnsi="Courier New" w:cs="Courier New" w:hint="default"/>
+      </w:rPr>
+    </w:lvl>
+    <w:lvl w:ilvl="8" w:tplc="40090005" w:tentative="1">
+      <w:start w:val="1"/>
+      <w:numFmt w:val="bullet"/>
+      <w:lvlText w:val=""/>
+      <w:lvlJc w:val="left"/>
+      <w:pPr>
+        <w:ind w:left="7382" w:hanging="360"/>
+      </w:pPr>
+      <w:rPr>
+        <w:rFonts w:ascii="Wingdings" w:hAnsi="Wingdings" w:hint="default"/>
+      </w:rPr>
+    </w:lvl>
+  </w:abstractNum>
+  <w:abstractNum w:abstractNumId="10" w15:restartNumberingAfterBreak="0">
     <w:nsid w:val="24E34F50"/>
     <w:multiLevelType w:val="hybridMultilevel"/>
     <w:tmpl w:val="062C384A"/>
@@ -9412,7 +13318,120 @@
       </w:rPr>
     </w:lvl>
   </w:abstractNum>
-  <w:abstractNum w:abstractNumId="6" w15:restartNumberingAfterBreak="0">
+  <w:abstractNum w:abstractNumId="11" w15:restartNumberingAfterBreak="0">
+    <w:nsid w:val="25FA21C5"/>
+    <w:multiLevelType w:val="hybridMultilevel"/>
+    <w:tmpl w:val="512467D8"/>
+    <w:lvl w:ilvl="0" w:tplc="4009000D">
+      <w:start w:val="1"/>
+      <w:numFmt w:val="bullet"/>
+      <w:lvlText w:val=""/>
+      <w:lvlJc w:val="left"/>
+      <w:pPr>
+        <w:ind w:left="720" w:hanging="360"/>
+      </w:pPr>
+      <w:rPr>
+        <w:rFonts w:ascii="Wingdings" w:hAnsi="Wingdings" w:hint="default"/>
+      </w:rPr>
+    </w:lvl>
+    <w:lvl w:ilvl="1" w:tplc="40090003" w:tentative="1">
+      <w:start w:val="1"/>
+      <w:numFmt w:val="bullet"/>
+      <w:lvlText w:val="o"/>
+      <w:lvlJc w:val="left"/>
+      <w:pPr>
+        <w:ind w:left="1440" w:hanging="360"/>
+      </w:pPr>
+      <w:rPr>
+        <w:rFonts w:ascii="Courier New" w:hAnsi="Courier New" w:cs="Courier New" w:hint="default"/>
+      </w:rPr>
+    </w:lvl>
+    <w:lvl w:ilvl="2" w:tplc="40090005" w:tentative="1">
+      <w:start w:val="1"/>
+      <w:numFmt w:val="bullet"/>
+      <w:lvlText w:val=""/>
+      <w:lvlJc w:val="left"/>
+      <w:pPr>
+        <w:ind w:left="2160" w:hanging="360"/>
+      </w:pPr>
+      <w:rPr>
+        <w:rFonts w:ascii="Wingdings" w:hAnsi="Wingdings" w:hint="default"/>
+      </w:rPr>
+    </w:lvl>
+    <w:lvl w:ilvl="3" w:tplc="40090001" w:tentative="1">
+      <w:start w:val="1"/>
+      <w:numFmt w:val="bullet"/>
+      <w:lvlText w:val=""/>
+      <w:lvlJc w:val="left"/>
+      <w:pPr>
+        <w:ind w:left="2880" w:hanging="360"/>
+      </w:pPr>
+      <w:rPr>
+        <w:rFonts w:ascii="Symbol" w:hAnsi="Symbol" w:hint="default"/>
+      </w:rPr>
+    </w:lvl>
+    <w:lvl w:ilvl="4" w:tplc="40090003" w:tentative="1">
+      <w:start w:val="1"/>
+      <w:numFmt w:val="bullet"/>
+      <w:lvlText w:val="o"/>
+      <w:lvlJc w:val="left"/>
+      <w:pPr>
+        <w:ind w:left="3600" w:hanging="360"/>
+      </w:pPr>
+      <w:rPr>
+        <w:rFonts w:ascii="Courier New" w:hAnsi="Courier New" w:cs="Courier New" w:hint="default"/>
+      </w:rPr>
+    </w:lvl>
+    <w:lvl w:ilvl="5" w:tplc="40090005" w:tentative="1">
+      <w:start w:val="1"/>
+      <w:numFmt w:val="bullet"/>
+      <w:lvlText w:val=""/>
+      <w:lvlJc w:val="left"/>
+      <w:pPr>
+        <w:ind w:left="4320" w:hanging="360"/>
+      </w:pPr>
+      <w:rPr>
+        <w:rFonts w:ascii="Wingdings" w:hAnsi="Wingdings" w:hint="default"/>
+      </w:rPr>
+    </w:lvl>
+    <w:lvl w:ilvl="6" w:tplc="40090001" w:tentative="1">
+      <w:start w:val="1"/>
+      <w:numFmt w:val="bullet"/>
+      <w:lvlText w:val=""/>
+      <w:lvlJc w:val="left"/>
+      <w:pPr>
+        <w:ind w:left="5040" w:hanging="360"/>
+      </w:pPr>
+      <w:rPr>
+        <w:rFonts w:ascii="Symbol" w:hAnsi="Symbol" w:hint="default"/>
+      </w:rPr>
+    </w:lvl>
+    <w:lvl w:ilvl="7" w:tplc="40090003" w:tentative="1">
+      <w:start w:val="1"/>
+      <w:numFmt w:val="bullet"/>
+      <w:lvlText w:val="o"/>
+      <w:lvlJc w:val="left"/>
+      <w:pPr>
+        <w:ind w:left="5760" w:hanging="360"/>
+      </w:pPr>
+      <w:rPr>
+        <w:rFonts w:ascii="Courier New" w:hAnsi="Courier New" w:cs="Courier New" w:hint="default"/>
+      </w:rPr>
+    </w:lvl>
+    <w:lvl w:ilvl="8" w:tplc="40090005" w:tentative="1">
+      <w:start w:val="1"/>
+      <w:numFmt w:val="bullet"/>
+      <w:lvlText w:val=""/>
+      <w:lvlJc w:val="left"/>
+      <w:pPr>
+        <w:ind w:left="6480" w:hanging="360"/>
+      </w:pPr>
+      <w:rPr>
+        <w:rFonts w:ascii="Wingdings" w:hAnsi="Wingdings" w:hint="default"/>
+      </w:rPr>
+    </w:lvl>
+  </w:abstractNum>
+  <w:abstractNum w:abstractNumId="12" w15:restartNumberingAfterBreak="0">
     <w:nsid w:val="26566818"/>
     <w:multiLevelType w:val="hybridMultilevel"/>
     <w:tmpl w:val="49023782"/>
@@ -9525,7 +13544,7 @@
       </w:rPr>
     </w:lvl>
   </w:abstractNum>
-  <w:abstractNum w:abstractNumId="7" w15:restartNumberingAfterBreak="0">
+  <w:abstractNum w:abstractNumId="13" w15:restartNumberingAfterBreak="0">
     <w:nsid w:val="29A96A58"/>
     <w:multiLevelType w:val="hybridMultilevel"/>
     <w:tmpl w:val="83469492"/>
@@ -9638,7 +13657,7 @@
       </w:rPr>
     </w:lvl>
   </w:abstractNum>
-  <w:abstractNum w:abstractNumId="8" w15:restartNumberingAfterBreak="0">
+  <w:abstractNum w:abstractNumId="14" w15:restartNumberingAfterBreak="0">
     <w:nsid w:val="2A565139"/>
     <w:multiLevelType w:val="hybridMultilevel"/>
     <w:tmpl w:val="62969F48"/>
@@ -9751,7 +13770,7 @@
       </w:rPr>
     </w:lvl>
   </w:abstractNum>
-  <w:abstractNum w:abstractNumId="9" w15:restartNumberingAfterBreak="0">
+  <w:abstractNum w:abstractNumId="15" w15:restartNumberingAfterBreak="0">
     <w:nsid w:val="2BAA64BC"/>
     <w:multiLevelType w:val="hybridMultilevel"/>
     <w:tmpl w:val="091CD996"/>
@@ -9864,7 +13883,7 @@
       </w:rPr>
     </w:lvl>
   </w:abstractNum>
-  <w:abstractNum w:abstractNumId="10" w15:restartNumberingAfterBreak="0">
+  <w:abstractNum w:abstractNumId="16" w15:restartNumberingAfterBreak="0">
     <w:nsid w:val="32F93859"/>
     <w:multiLevelType w:val="hybridMultilevel"/>
     <w:tmpl w:val="B48011F4"/>
@@ -9977,7 +13996,7 @@
       </w:rPr>
     </w:lvl>
   </w:abstractNum>
-  <w:abstractNum w:abstractNumId="11" w15:restartNumberingAfterBreak="0">
+  <w:abstractNum w:abstractNumId="17" w15:restartNumberingAfterBreak="0">
     <w:nsid w:val="35CE5322"/>
     <w:multiLevelType w:val="hybridMultilevel"/>
     <w:tmpl w:val="FA08CEE0"/>
@@ -10090,7 +14109,7 @@
       </w:rPr>
     </w:lvl>
   </w:abstractNum>
-  <w:abstractNum w:abstractNumId="12" w15:restartNumberingAfterBreak="0">
+  <w:abstractNum w:abstractNumId="18" w15:restartNumberingAfterBreak="0">
     <w:nsid w:val="39DB5559"/>
     <w:multiLevelType w:val="hybridMultilevel"/>
     <w:tmpl w:val="E996C92C"/>
@@ -10203,7 +14222,120 @@
       </w:rPr>
     </w:lvl>
   </w:abstractNum>
-  <w:abstractNum w:abstractNumId="13" w15:restartNumberingAfterBreak="0">
+  <w:abstractNum w:abstractNumId="19" w15:restartNumberingAfterBreak="0">
+    <w:nsid w:val="3EE63CAB"/>
+    <w:multiLevelType w:val="hybridMultilevel"/>
+    <w:tmpl w:val="83085A76"/>
+    <w:lvl w:ilvl="0" w:tplc="4009000D">
+      <w:start w:val="1"/>
+      <w:numFmt w:val="bullet"/>
+      <w:lvlText w:val=""/>
+      <w:lvlJc w:val="left"/>
+      <w:pPr>
+        <w:ind w:left="1744" w:hanging="360"/>
+      </w:pPr>
+      <w:rPr>
+        <w:rFonts w:ascii="Wingdings" w:hAnsi="Wingdings" w:hint="default"/>
+      </w:rPr>
+    </w:lvl>
+    <w:lvl w:ilvl="1" w:tplc="40090003" w:tentative="1">
+      <w:start w:val="1"/>
+      <w:numFmt w:val="bullet"/>
+      <w:lvlText w:val="o"/>
+      <w:lvlJc w:val="left"/>
+      <w:pPr>
+        <w:ind w:left="2464" w:hanging="360"/>
+      </w:pPr>
+      <w:rPr>
+        <w:rFonts w:ascii="Courier New" w:hAnsi="Courier New" w:cs="Courier New" w:hint="default"/>
+      </w:rPr>
+    </w:lvl>
+    <w:lvl w:ilvl="2" w:tplc="40090005" w:tentative="1">
+      <w:start w:val="1"/>
+      <w:numFmt w:val="bullet"/>
+      <w:lvlText w:val=""/>
+      <w:lvlJc w:val="left"/>
+      <w:pPr>
+        <w:ind w:left="3184" w:hanging="360"/>
+      </w:pPr>
+      <w:rPr>
+        <w:rFonts w:ascii="Wingdings" w:hAnsi="Wingdings" w:hint="default"/>
+      </w:rPr>
+    </w:lvl>
+    <w:lvl w:ilvl="3" w:tplc="40090001" w:tentative="1">
+      <w:start w:val="1"/>
+      <w:numFmt w:val="bullet"/>
+      <w:lvlText w:val=""/>
+      <w:lvlJc w:val="left"/>
+      <w:pPr>
+        <w:ind w:left="3904" w:hanging="360"/>
+      </w:pPr>
+      <w:rPr>
+        <w:rFonts w:ascii="Symbol" w:hAnsi="Symbol" w:hint="default"/>
+      </w:rPr>
+    </w:lvl>
+    <w:lvl w:ilvl="4" w:tplc="40090003" w:tentative="1">
+      <w:start w:val="1"/>
+      <w:numFmt w:val="bullet"/>
+      <w:lvlText w:val="o"/>
+      <w:lvlJc w:val="left"/>
+      <w:pPr>
+        <w:ind w:left="4624" w:hanging="360"/>
+      </w:pPr>
+      <w:rPr>
+        <w:rFonts w:ascii="Courier New" w:hAnsi="Courier New" w:cs="Courier New" w:hint="default"/>
+      </w:rPr>
+    </w:lvl>
+    <w:lvl w:ilvl="5" w:tplc="40090005" w:tentative="1">
+      <w:start w:val="1"/>
+      <w:numFmt w:val="bullet"/>
+      <w:lvlText w:val=""/>
+      <w:lvlJc w:val="left"/>
+      <w:pPr>
+        <w:ind w:left="5344" w:hanging="360"/>
+      </w:pPr>
+      <w:rPr>
+        <w:rFonts w:ascii="Wingdings" w:hAnsi="Wingdings" w:hint="default"/>
+      </w:rPr>
+    </w:lvl>
+    <w:lvl w:ilvl="6" w:tplc="40090001" w:tentative="1">
+      <w:start w:val="1"/>
+      <w:numFmt w:val="bullet"/>
+      <w:lvlText w:val=""/>
+      <w:lvlJc w:val="left"/>
+      <w:pPr>
+        <w:ind w:left="6064" w:hanging="360"/>
+      </w:pPr>
+      <w:rPr>
+        <w:rFonts w:ascii="Symbol" w:hAnsi="Symbol" w:hint="default"/>
+      </w:rPr>
+    </w:lvl>
+    <w:lvl w:ilvl="7" w:tplc="40090003" w:tentative="1">
+      <w:start w:val="1"/>
+      <w:numFmt w:val="bullet"/>
+      <w:lvlText w:val="o"/>
+      <w:lvlJc w:val="left"/>
+      <w:pPr>
+        <w:ind w:left="6784" w:hanging="360"/>
+      </w:pPr>
+      <w:rPr>
+        <w:rFonts w:ascii="Courier New" w:hAnsi="Courier New" w:cs="Courier New" w:hint="default"/>
+      </w:rPr>
+    </w:lvl>
+    <w:lvl w:ilvl="8" w:tplc="40090005" w:tentative="1">
+      <w:start w:val="1"/>
+      <w:numFmt w:val="bullet"/>
+      <w:lvlText w:val=""/>
+      <w:lvlJc w:val="left"/>
+      <w:pPr>
+        <w:ind w:left="7504" w:hanging="360"/>
+      </w:pPr>
+      <w:rPr>
+        <w:rFonts w:ascii="Wingdings" w:hAnsi="Wingdings" w:hint="default"/>
+      </w:rPr>
+    </w:lvl>
+  </w:abstractNum>
+  <w:abstractNum w:abstractNumId="20" w15:restartNumberingAfterBreak="0">
     <w:nsid w:val="431D747E"/>
     <w:multiLevelType w:val="hybridMultilevel"/>
     <w:tmpl w:val="BE80E388"/>
@@ -10316,7 +14448,233 @@
       </w:rPr>
     </w:lvl>
   </w:abstractNum>
-  <w:abstractNum w:abstractNumId="14" w15:restartNumberingAfterBreak="0">
+  <w:abstractNum w:abstractNumId="21" w15:restartNumberingAfterBreak="0">
+    <w:nsid w:val="440E21ED"/>
+    <w:multiLevelType w:val="hybridMultilevel"/>
+    <w:tmpl w:val="1402D458"/>
+    <w:lvl w:ilvl="0" w:tplc="40090001">
+      <w:start w:val="1"/>
+      <w:numFmt w:val="bullet"/>
+      <w:lvlText w:val=""/>
+      <w:lvlJc w:val="left"/>
+      <w:pPr>
+        <w:ind w:left="720" w:hanging="360"/>
+      </w:pPr>
+      <w:rPr>
+        <w:rFonts w:ascii="Symbol" w:hAnsi="Symbol" w:hint="default"/>
+      </w:rPr>
+    </w:lvl>
+    <w:lvl w:ilvl="1" w:tplc="40090003">
+      <w:start w:val="1"/>
+      <w:numFmt w:val="bullet"/>
+      <w:lvlText w:val="o"/>
+      <w:lvlJc w:val="left"/>
+      <w:pPr>
+        <w:ind w:left="1440" w:hanging="360"/>
+      </w:pPr>
+      <w:rPr>
+        <w:rFonts w:ascii="Courier New" w:hAnsi="Courier New" w:cs="Courier New" w:hint="default"/>
+      </w:rPr>
+    </w:lvl>
+    <w:lvl w:ilvl="2" w:tplc="40090005">
+      <w:start w:val="1"/>
+      <w:numFmt w:val="bullet"/>
+      <w:lvlText w:val=""/>
+      <w:lvlJc w:val="left"/>
+      <w:pPr>
+        <w:ind w:left="2160" w:hanging="360"/>
+      </w:pPr>
+      <w:rPr>
+        <w:rFonts w:ascii="Wingdings" w:hAnsi="Wingdings" w:hint="default"/>
+      </w:rPr>
+    </w:lvl>
+    <w:lvl w:ilvl="3" w:tplc="40090001" w:tentative="1">
+      <w:start w:val="1"/>
+      <w:numFmt w:val="bullet"/>
+      <w:lvlText w:val=""/>
+      <w:lvlJc w:val="left"/>
+      <w:pPr>
+        <w:ind w:left="2880" w:hanging="360"/>
+      </w:pPr>
+      <w:rPr>
+        <w:rFonts w:ascii="Symbol" w:hAnsi="Symbol" w:hint="default"/>
+      </w:rPr>
+    </w:lvl>
+    <w:lvl w:ilvl="4" w:tplc="40090003" w:tentative="1">
+      <w:start w:val="1"/>
+      <w:numFmt w:val="bullet"/>
+      <w:lvlText w:val="o"/>
+      <w:lvlJc w:val="left"/>
+      <w:pPr>
+        <w:ind w:left="3600" w:hanging="360"/>
+      </w:pPr>
+      <w:rPr>
+        <w:rFonts w:ascii="Courier New" w:hAnsi="Courier New" w:cs="Courier New" w:hint="default"/>
+      </w:rPr>
+    </w:lvl>
+    <w:lvl w:ilvl="5" w:tplc="40090005" w:tentative="1">
+      <w:start w:val="1"/>
+      <w:numFmt w:val="bullet"/>
+      <w:lvlText w:val=""/>
+      <w:lvlJc w:val="left"/>
+      <w:pPr>
+        <w:ind w:left="4320" w:hanging="360"/>
+      </w:pPr>
+      <w:rPr>
+        <w:rFonts w:ascii="Wingdings" w:hAnsi="Wingdings" w:hint="default"/>
+      </w:rPr>
+    </w:lvl>
+    <w:lvl w:ilvl="6" w:tplc="40090001" w:tentative="1">
+      <w:start w:val="1"/>
+      <w:numFmt w:val="bullet"/>
+      <w:lvlText w:val=""/>
+      <w:lvlJc w:val="left"/>
+      <w:pPr>
+        <w:ind w:left="5040" w:hanging="360"/>
+      </w:pPr>
+      <w:rPr>
+        <w:rFonts w:ascii="Symbol" w:hAnsi="Symbol" w:hint="default"/>
+      </w:rPr>
+    </w:lvl>
+    <w:lvl w:ilvl="7" w:tplc="40090003" w:tentative="1">
+      <w:start w:val="1"/>
+      <w:numFmt w:val="bullet"/>
+      <w:lvlText w:val="o"/>
+      <w:lvlJc w:val="left"/>
+      <w:pPr>
+        <w:ind w:left="5760" w:hanging="360"/>
+      </w:pPr>
+      <w:rPr>
+        <w:rFonts w:ascii="Courier New" w:hAnsi="Courier New" w:cs="Courier New" w:hint="default"/>
+      </w:rPr>
+    </w:lvl>
+    <w:lvl w:ilvl="8" w:tplc="40090005" w:tentative="1">
+      <w:start w:val="1"/>
+      <w:numFmt w:val="bullet"/>
+      <w:lvlText w:val=""/>
+      <w:lvlJc w:val="left"/>
+      <w:pPr>
+        <w:ind w:left="6480" w:hanging="360"/>
+      </w:pPr>
+      <w:rPr>
+        <w:rFonts w:ascii="Wingdings" w:hAnsi="Wingdings" w:hint="default"/>
+      </w:rPr>
+    </w:lvl>
+  </w:abstractNum>
+  <w:abstractNum w:abstractNumId="22" w15:restartNumberingAfterBreak="0">
+    <w:nsid w:val="46E61CE7"/>
+    <w:multiLevelType w:val="hybridMultilevel"/>
+    <w:tmpl w:val="532A031A"/>
+    <w:lvl w:ilvl="0" w:tplc="4009000D">
+      <w:start w:val="1"/>
+      <w:numFmt w:val="bullet"/>
+      <w:lvlText w:val=""/>
+      <w:lvlJc w:val="left"/>
+      <w:pPr>
+        <w:ind w:left="1934" w:hanging="360"/>
+      </w:pPr>
+      <w:rPr>
+        <w:rFonts w:ascii="Wingdings" w:hAnsi="Wingdings" w:hint="default"/>
+      </w:rPr>
+    </w:lvl>
+    <w:lvl w:ilvl="1" w:tplc="40090003" w:tentative="1">
+      <w:start w:val="1"/>
+      <w:numFmt w:val="bullet"/>
+      <w:lvlText w:val="o"/>
+      <w:lvlJc w:val="left"/>
+      <w:pPr>
+        <w:ind w:left="2654" w:hanging="360"/>
+      </w:pPr>
+      <w:rPr>
+        <w:rFonts w:ascii="Courier New" w:hAnsi="Courier New" w:cs="Courier New" w:hint="default"/>
+      </w:rPr>
+    </w:lvl>
+    <w:lvl w:ilvl="2" w:tplc="40090005" w:tentative="1">
+      <w:start w:val="1"/>
+      <w:numFmt w:val="bullet"/>
+      <w:lvlText w:val=""/>
+      <w:lvlJc w:val="left"/>
+      <w:pPr>
+        <w:ind w:left="3374" w:hanging="360"/>
+      </w:pPr>
+      <w:rPr>
+        <w:rFonts w:ascii="Wingdings" w:hAnsi="Wingdings" w:hint="default"/>
+      </w:rPr>
+    </w:lvl>
+    <w:lvl w:ilvl="3" w:tplc="40090001" w:tentative="1">
+      <w:start w:val="1"/>
+      <w:numFmt w:val="bullet"/>
+      <w:lvlText w:val=""/>
+      <w:lvlJc w:val="left"/>
+      <w:pPr>
+        <w:ind w:left="4094" w:hanging="360"/>
+      </w:pPr>
+      <w:rPr>
+        <w:rFonts w:ascii="Symbol" w:hAnsi="Symbol" w:hint="default"/>
+      </w:rPr>
+    </w:lvl>
+    <w:lvl w:ilvl="4" w:tplc="40090003" w:tentative="1">
+      <w:start w:val="1"/>
+      <w:numFmt w:val="bullet"/>
+      <w:lvlText w:val="o"/>
+      <w:lvlJc w:val="left"/>
+      <w:pPr>
+        <w:ind w:left="4814" w:hanging="360"/>
+      </w:pPr>
+      <w:rPr>
+        <w:rFonts w:ascii="Courier New" w:hAnsi="Courier New" w:cs="Courier New" w:hint="default"/>
+      </w:rPr>
+    </w:lvl>
+    <w:lvl w:ilvl="5" w:tplc="40090005" w:tentative="1">
+      <w:start w:val="1"/>
+      <w:numFmt w:val="bullet"/>
+      <w:lvlText w:val=""/>
+      <w:lvlJc w:val="left"/>
+      <w:pPr>
+        <w:ind w:left="5534" w:hanging="360"/>
+      </w:pPr>
+      <w:rPr>
+        <w:rFonts w:ascii="Wingdings" w:hAnsi="Wingdings" w:hint="default"/>
+      </w:rPr>
+    </w:lvl>
+    <w:lvl w:ilvl="6" w:tplc="40090001" w:tentative="1">
+      <w:start w:val="1"/>
+      <w:numFmt w:val="bullet"/>
+      <w:lvlText w:val=""/>
+      <w:lvlJc w:val="left"/>
+      <w:pPr>
+        <w:ind w:left="6254" w:hanging="360"/>
+      </w:pPr>
+      <w:rPr>
+        <w:rFonts w:ascii="Symbol" w:hAnsi="Symbol" w:hint="default"/>
+      </w:rPr>
+    </w:lvl>
+    <w:lvl w:ilvl="7" w:tplc="40090003" w:tentative="1">
+      <w:start w:val="1"/>
+      <w:numFmt w:val="bullet"/>
+      <w:lvlText w:val="o"/>
+      <w:lvlJc w:val="left"/>
+      <w:pPr>
+        <w:ind w:left="6974" w:hanging="360"/>
+      </w:pPr>
+      <w:rPr>
+        <w:rFonts w:ascii="Courier New" w:hAnsi="Courier New" w:cs="Courier New" w:hint="default"/>
+      </w:rPr>
+    </w:lvl>
+    <w:lvl w:ilvl="8" w:tplc="40090005" w:tentative="1">
+      <w:start w:val="1"/>
+      <w:numFmt w:val="bullet"/>
+      <w:lvlText w:val=""/>
+      <w:lvlJc w:val="left"/>
+      <w:pPr>
+        <w:ind w:left="7694" w:hanging="360"/>
+      </w:pPr>
+      <w:rPr>
+        <w:rFonts w:ascii="Wingdings" w:hAnsi="Wingdings" w:hint="default"/>
+      </w:rPr>
+    </w:lvl>
+  </w:abstractNum>
+  <w:abstractNum w:abstractNumId="23" w15:restartNumberingAfterBreak="0">
     <w:nsid w:val="4A0F5B96"/>
     <w:multiLevelType w:val="hybridMultilevel"/>
     <w:tmpl w:val="897850FC"/>
@@ -10429,7 +14787,7 @@
       </w:rPr>
     </w:lvl>
   </w:abstractNum>
-  <w:abstractNum w:abstractNumId="15" w15:restartNumberingAfterBreak="0">
+  <w:abstractNum w:abstractNumId="24" w15:restartNumberingAfterBreak="0">
     <w:nsid w:val="4B0B2623"/>
     <w:multiLevelType w:val="hybridMultilevel"/>
     <w:tmpl w:val="7CB0D598"/>
@@ -10542,7 +14900,7 @@
       </w:rPr>
     </w:lvl>
   </w:abstractNum>
-  <w:abstractNum w:abstractNumId="16" w15:restartNumberingAfterBreak="0">
+  <w:abstractNum w:abstractNumId="25" w15:restartNumberingAfterBreak="0">
     <w:nsid w:val="4BD45A5D"/>
     <w:multiLevelType w:val="hybridMultilevel"/>
     <w:tmpl w:val="2D52E6AC"/>
@@ -10655,7 +15013,7 @@
       </w:rPr>
     </w:lvl>
   </w:abstractNum>
-  <w:abstractNum w:abstractNumId="17" w15:restartNumberingAfterBreak="0">
+  <w:abstractNum w:abstractNumId="26" w15:restartNumberingAfterBreak="0">
     <w:nsid w:val="4FC0349C"/>
     <w:multiLevelType w:val="hybridMultilevel"/>
     <w:tmpl w:val="11149D30"/>
@@ -10768,7 +15126,93 @@
       </w:rPr>
     </w:lvl>
   </w:abstractNum>
-  <w:abstractNum w:abstractNumId="18" w15:restartNumberingAfterBreak="0">
+  <w:abstractNum w:abstractNumId="27" w15:restartNumberingAfterBreak="0">
+    <w:nsid w:val="50B4554C"/>
+    <w:multiLevelType w:val="hybridMultilevel"/>
+    <w:tmpl w:val="F5D0E808"/>
+    <w:lvl w:ilvl="0" w:tplc="4009000F">
+      <w:start w:val="1"/>
+      <w:numFmt w:val="decimal"/>
+      <w:lvlText w:val="%1."/>
+      <w:lvlJc w:val="left"/>
+      <w:pPr>
+        <w:ind w:left="1440" w:hanging="360"/>
+      </w:pPr>
+    </w:lvl>
+    <w:lvl w:ilvl="1" w:tplc="40090019" w:tentative="1">
+      <w:start w:val="1"/>
+      <w:numFmt w:val="lowerLetter"/>
+      <w:lvlText w:val="%2."/>
+      <w:lvlJc w:val="left"/>
+      <w:pPr>
+        <w:ind w:left="2160" w:hanging="360"/>
+      </w:pPr>
+    </w:lvl>
+    <w:lvl w:ilvl="2" w:tplc="4009001B" w:tentative="1">
+      <w:start w:val="1"/>
+      <w:numFmt w:val="lowerRoman"/>
+      <w:lvlText w:val="%3."/>
+      <w:lvlJc w:val="right"/>
+      <w:pPr>
+        <w:ind w:left="2880" w:hanging="180"/>
+      </w:pPr>
+    </w:lvl>
+    <w:lvl w:ilvl="3" w:tplc="4009000F" w:tentative="1">
+      <w:start w:val="1"/>
+      <w:numFmt w:val="decimal"/>
+      <w:lvlText w:val="%4."/>
+      <w:lvlJc w:val="left"/>
+      <w:pPr>
+        <w:ind w:left="3600" w:hanging="360"/>
+      </w:pPr>
+    </w:lvl>
+    <w:lvl w:ilvl="4" w:tplc="40090019" w:tentative="1">
+      <w:start w:val="1"/>
+      <w:numFmt w:val="lowerLetter"/>
+      <w:lvlText w:val="%5."/>
+      <w:lvlJc w:val="left"/>
+      <w:pPr>
+        <w:ind w:left="4320" w:hanging="360"/>
+      </w:pPr>
+    </w:lvl>
+    <w:lvl w:ilvl="5" w:tplc="4009001B" w:tentative="1">
+      <w:start w:val="1"/>
+      <w:numFmt w:val="lowerRoman"/>
+      <w:lvlText w:val="%6."/>
+      <w:lvlJc w:val="right"/>
+      <w:pPr>
+        <w:ind w:left="5040" w:hanging="180"/>
+      </w:pPr>
+    </w:lvl>
+    <w:lvl w:ilvl="6" w:tplc="4009000F" w:tentative="1">
+      <w:start w:val="1"/>
+      <w:numFmt w:val="decimal"/>
+      <w:lvlText w:val="%7."/>
+      <w:lvlJc w:val="left"/>
+      <w:pPr>
+        <w:ind w:left="5760" w:hanging="360"/>
+      </w:pPr>
+    </w:lvl>
+    <w:lvl w:ilvl="7" w:tplc="40090019" w:tentative="1">
+      <w:start w:val="1"/>
+      <w:numFmt w:val="lowerLetter"/>
+      <w:lvlText w:val="%8."/>
+      <w:lvlJc w:val="left"/>
+      <w:pPr>
+        <w:ind w:left="6480" w:hanging="360"/>
+      </w:pPr>
+    </w:lvl>
+    <w:lvl w:ilvl="8" w:tplc="4009001B" w:tentative="1">
+      <w:start w:val="1"/>
+      <w:numFmt w:val="lowerRoman"/>
+      <w:lvlText w:val="%9."/>
+      <w:lvlJc w:val="right"/>
+      <w:pPr>
+        <w:ind w:left="7200" w:hanging="180"/>
+      </w:pPr>
+    </w:lvl>
+  </w:abstractNum>
+  <w:abstractNum w:abstractNumId="28" w15:restartNumberingAfterBreak="0">
     <w:nsid w:val="51AF72D5"/>
     <w:multiLevelType w:val="hybridMultilevel"/>
     <w:tmpl w:val="03F2B406"/>
@@ -10881,7 +15325,7 @@
       </w:rPr>
     </w:lvl>
   </w:abstractNum>
-  <w:abstractNum w:abstractNumId="19" w15:restartNumberingAfterBreak="0">
+  <w:abstractNum w:abstractNumId="29" w15:restartNumberingAfterBreak="0">
     <w:nsid w:val="533604CE"/>
     <w:multiLevelType w:val="hybridMultilevel"/>
     <w:tmpl w:val="264EDC52"/>
@@ -10994,7 +15438,120 @@
       </w:rPr>
     </w:lvl>
   </w:abstractNum>
-  <w:abstractNum w:abstractNumId="20" w15:restartNumberingAfterBreak="0">
+  <w:abstractNum w:abstractNumId="30" w15:restartNumberingAfterBreak="0">
+    <w:nsid w:val="5C1F66BA"/>
+    <w:multiLevelType w:val="hybridMultilevel"/>
+    <w:tmpl w:val="8B3E6CE2"/>
+    <w:lvl w:ilvl="0" w:tplc="40090009">
+      <w:start w:val="1"/>
+      <w:numFmt w:val="bullet"/>
+      <w:lvlText w:val=""/>
+      <w:lvlJc w:val="left"/>
+      <w:pPr>
+        <w:ind w:left="1587" w:hanging="360"/>
+      </w:pPr>
+      <w:rPr>
+        <w:rFonts w:ascii="Wingdings" w:hAnsi="Wingdings" w:hint="default"/>
+      </w:rPr>
+    </w:lvl>
+    <w:lvl w:ilvl="1" w:tplc="40090003" w:tentative="1">
+      <w:start w:val="1"/>
+      <w:numFmt w:val="bullet"/>
+      <w:lvlText w:val="o"/>
+      <w:lvlJc w:val="left"/>
+      <w:pPr>
+        <w:ind w:left="2307" w:hanging="360"/>
+      </w:pPr>
+      <w:rPr>
+        <w:rFonts w:ascii="Courier New" w:hAnsi="Courier New" w:cs="Courier New" w:hint="default"/>
+      </w:rPr>
+    </w:lvl>
+    <w:lvl w:ilvl="2" w:tplc="40090005" w:tentative="1">
+      <w:start w:val="1"/>
+      <w:numFmt w:val="bullet"/>
+      <w:lvlText w:val=""/>
+      <w:lvlJc w:val="left"/>
+      <w:pPr>
+        <w:ind w:left="3027" w:hanging="360"/>
+      </w:pPr>
+      <w:rPr>
+        <w:rFonts w:ascii="Wingdings" w:hAnsi="Wingdings" w:hint="default"/>
+      </w:rPr>
+    </w:lvl>
+    <w:lvl w:ilvl="3" w:tplc="40090001" w:tentative="1">
+      <w:start w:val="1"/>
+      <w:numFmt w:val="bullet"/>
+      <w:lvlText w:val=""/>
+      <w:lvlJc w:val="left"/>
+      <w:pPr>
+        <w:ind w:left="3747" w:hanging="360"/>
+      </w:pPr>
+      <w:rPr>
+        <w:rFonts w:ascii="Symbol" w:hAnsi="Symbol" w:hint="default"/>
+      </w:rPr>
+    </w:lvl>
+    <w:lvl w:ilvl="4" w:tplc="40090003" w:tentative="1">
+      <w:start w:val="1"/>
+      <w:numFmt w:val="bullet"/>
+      <w:lvlText w:val="o"/>
+      <w:lvlJc w:val="left"/>
+      <w:pPr>
+        <w:ind w:left="4467" w:hanging="360"/>
+      </w:pPr>
+      <w:rPr>
+        <w:rFonts w:ascii="Courier New" w:hAnsi="Courier New" w:cs="Courier New" w:hint="default"/>
+      </w:rPr>
+    </w:lvl>
+    <w:lvl w:ilvl="5" w:tplc="40090005" w:tentative="1">
+      <w:start w:val="1"/>
+      <w:numFmt w:val="bullet"/>
+      <w:lvlText w:val=""/>
+      <w:lvlJc w:val="left"/>
+      <w:pPr>
+        <w:ind w:left="5187" w:hanging="360"/>
+      </w:pPr>
+      <w:rPr>
+        <w:rFonts w:ascii="Wingdings" w:hAnsi="Wingdings" w:hint="default"/>
+      </w:rPr>
+    </w:lvl>
+    <w:lvl w:ilvl="6" w:tplc="40090001" w:tentative="1">
+      <w:start w:val="1"/>
+      <w:numFmt w:val="bullet"/>
+      <w:lvlText w:val=""/>
+      <w:lvlJc w:val="left"/>
+      <w:pPr>
+        <w:ind w:left="5907" w:hanging="360"/>
+      </w:pPr>
+      <w:rPr>
+        <w:rFonts w:ascii="Symbol" w:hAnsi="Symbol" w:hint="default"/>
+      </w:rPr>
+    </w:lvl>
+    <w:lvl w:ilvl="7" w:tplc="40090003" w:tentative="1">
+      <w:start w:val="1"/>
+      <w:numFmt w:val="bullet"/>
+      <w:lvlText w:val="o"/>
+      <w:lvlJc w:val="left"/>
+      <w:pPr>
+        <w:ind w:left="6627" w:hanging="360"/>
+      </w:pPr>
+      <w:rPr>
+        <w:rFonts w:ascii="Courier New" w:hAnsi="Courier New" w:cs="Courier New" w:hint="default"/>
+      </w:rPr>
+    </w:lvl>
+    <w:lvl w:ilvl="8" w:tplc="40090005" w:tentative="1">
+      <w:start w:val="1"/>
+      <w:numFmt w:val="bullet"/>
+      <w:lvlText w:val=""/>
+      <w:lvlJc w:val="left"/>
+      <w:pPr>
+        <w:ind w:left="7347" w:hanging="360"/>
+      </w:pPr>
+      <w:rPr>
+        <w:rFonts w:ascii="Wingdings" w:hAnsi="Wingdings" w:hint="default"/>
+      </w:rPr>
+    </w:lvl>
+  </w:abstractNum>
+  <w:abstractNum w:abstractNumId="31" w15:restartNumberingAfterBreak="0">
     <w:nsid w:val="5CA74685"/>
     <w:multiLevelType w:val="hybridMultilevel"/>
     <w:tmpl w:val="392215F8"/>
@@ -11107,7 +15664,7 @@
       </w:rPr>
     </w:lvl>
   </w:abstractNum>
-  <w:abstractNum w:abstractNumId="21" w15:restartNumberingAfterBreak="0">
+  <w:abstractNum w:abstractNumId="32" w15:restartNumberingAfterBreak="0">
     <w:nsid w:val="60137554"/>
     <w:multiLevelType w:val="hybridMultilevel"/>
     <w:tmpl w:val="F34E8E24"/>
@@ -11220,7 +15777,93 @@
       </w:rPr>
     </w:lvl>
   </w:abstractNum>
-  <w:abstractNum w:abstractNumId="22" w15:restartNumberingAfterBreak="0">
+  <w:abstractNum w:abstractNumId="33" w15:restartNumberingAfterBreak="0">
+    <w:nsid w:val="63AB585B"/>
+    <w:multiLevelType w:val="hybridMultilevel"/>
+    <w:tmpl w:val="A3D80F42"/>
+    <w:lvl w:ilvl="0" w:tplc="4009000F">
+      <w:start w:val="1"/>
+      <w:numFmt w:val="decimal"/>
+      <w:lvlText w:val="%1."/>
+      <w:lvlJc w:val="left"/>
+      <w:pPr>
+        <w:ind w:left="1440" w:hanging="360"/>
+      </w:pPr>
+    </w:lvl>
+    <w:lvl w:ilvl="1" w:tplc="40090019" w:tentative="1">
+      <w:start w:val="1"/>
+      <w:numFmt w:val="lowerLetter"/>
+      <w:lvlText w:val="%2."/>
+      <w:lvlJc w:val="left"/>
+      <w:pPr>
+        <w:ind w:left="2160" w:hanging="360"/>
+      </w:pPr>
+    </w:lvl>
+    <w:lvl w:ilvl="2" w:tplc="4009001B" w:tentative="1">
+      <w:start w:val="1"/>
+      <w:numFmt w:val="lowerRoman"/>
+      <w:lvlText w:val="%3."/>
+      <w:lvlJc w:val="right"/>
+      <w:pPr>
+        <w:ind w:left="2880" w:hanging="180"/>
+      </w:pPr>
+    </w:lvl>
+    <w:lvl w:ilvl="3" w:tplc="4009000F" w:tentative="1">
+      <w:start w:val="1"/>
+      <w:numFmt w:val="decimal"/>
+      <w:lvlText w:val="%4."/>
+      <w:lvlJc w:val="left"/>
+      <w:pPr>
+        <w:ind w:left="3600" w:hanging="360"/>
+      </w:pPr>
+    </w:lvl>
+    <w:lvl w:ilvl="4" w:tplc="40090019" w:tentative="1">
+      <w:start w:val="1"/>
+      <w:numFmt w:val="lowerLetter"/>
+      <w:lvlText w:val="%5."/>
+      <w:lvlJc w:val="left"/>
+      <w:pPr>
+        <w:ind w:left="4320" w:hanging="360"/>
+      </w:pPr>
+    </w:lvl>
+    <w:lvl w:ilvl="5" w:tplc="4009001B" w:tentative="1">
+      <w:start w:val="1"/>
+      <w:numFmt w:val="lowerRoman"/>
+      <w:lvlText w:val="%6."/>
+      <w:lvlJc w:val="right"/>
+      <w:pPr>
+        <w:ind w:left="5040" w:hanging="180"/>
+      </w:pPr>
+    </w:lvl>
+    <w:lvl w:ilvl="6" w:tplc="4009000F" w:tentative="1">
+      <w:start w:val="1"/>
+      <w:numFmt w:val="decimal"/>
+      <w:lvlText w:val="%7."/>
+      <w:lvlJc w:val="left"/>
+      <w:pPr>
+        <w:ind w:left="5760" w:hanging="360"/>
+      </w:pPr>
+    </w:lvl>
+    <w:lvl w:ilvl="7" w:tplc="40090019" w:tentative="1">
+      <w:start w:val="1"/>
+      <w:numFmt w:val="lowerLetter"/>
+      <w:lvlText w:val="%8."/>
+      <w:lvlJc w:val="left"/>
+      <w:pPr>
+        <w:ind w:left="6480" w:hanging="360"/>
+      </w:pPr>
+    </w:lvl>
+    <w:lvl w:ilvl="8" w:tplc="4009001B" w:tentative="1">
+      <w:start w:val="1"/>
+      <w:numFmt w:val="lowerRoman"/>
+      <w:lvlText w:val="%9."/>
+      <w:lvlJc w:val="right"/>
+      <w:pPr>
+        <w:ind w:left="7200" w:hanging="180"/>
+      </w:pPr>
+    </w:lvl>
+  </w:abstractNum>
+  <w:abstractNum w:abstractNumId="34" w15:restartNumberingAfterBreak="0">
     <w:nsid w:val="65BB7CEB"/>
     <w:multiLevelType w:val="hybridMultilevel"/>
     <w:tmpl w:val="3AC88322"/>
@@ -11333,7 +15976,7 @@
       </w:rPr>
     </w:lvl>
   </w:abstractNum>
-  <w:abstractNum w:abstractNumId="23" w15:restartNumberingAfterBreak="0">
+  <w:abstractNum w:abstractNumId="35" w15:restartNumberingAfterBreak="0">
     <w:nsid w:val="73CF134F"/>
     <w:multiLevelType w:val="hybridMultilevel"/>
     <w:tmpl w:val="ECCE4624"/>
@@ -11446,7 +16089,7 @@
       </w:rPr>
     </w:lvl>
   </w:abstractNum>
-  <w:abstractNum w:abstractNumId="24" w15:restartNumberingAfterBreak="0">
+  <w:abstractNum w:abstractNumId="36" w15:restartNumberingAfterBreak="0">
     <w:nsid w:val="7556376D"/>
     <w:multiLevelType w:val="hybridMultilevel"/>
     <w:tmpl w:val="23CCA2DE"/>
@@ -11559,80 +16202,232 @@
       </w:rPr>
     </w:lvl>
   </w:abstractNum>
+  <w:abstractNum w:abstractNumId="37" w15:restartNumberingAfterBreak="0">
+    <w:nsid w:val="7A212429"/>
+    <w:multiLevelType w:val="hybridMultilevel"/>
+    <w:tmpl w:val="26F008F0"/>
+    <w:lvl w:ilvl="0" w:tplc="40090001">
+      <w:start w:val="1"/>
+      <w:numFmt w:val="bullet"/>
+      <w:lvlText w:val=""/>
+      <w:lvlJc w:val="left"/>
+      <w:pPr>
+        <w:ind w:left="720" w:hanging="360"/>
+      </w:pPr>
+      <w:rPr>
+        <w:rFonts w:ascii="Symbol" w:hAnsi="Symbol" w:hint="default"/>
+      </w:rPr>
+    </w:lvl>
+    <w:lvl w:ilvl="1" w:tplc="40090003" w:tentative="1">
+      <w:start w:val="1"/>
+      <w:numFmt w:val="bullet"/>
+      <w:lvlText w:val="o"/>
+      <w:lvlJc w:val="left"/>
+      <w:pPr>
+        <w:ind w:left="1440" w:hanging="360"/>
+      </w:pPr>
+      <w:rPr>
+        <w:rFonts w:ascii="Courier New" w:hAnsi="Courier New" w:cs="Courier New" w:hint="default"/>
+      </w:rPr>
+    </w:lvl>
+    <w:lvl w:ilvl="2" w:tplc="40090005" w:tentative="1">
+      <w:start w:val="1"/>
+      <w:numFmt w:val="bullet"/>
+      <w:lvlText w:val=""/>
+      <w:lvlJc w:val="left"/>
+      <w:pPr>
+        <w:ind w:left="2160" w:hanging="360"/>
+      </w:pPr>
+      <w:rPr>
+        <w:rFonts w:ascii="Wingdings" w:hAnsi="Wingdings" w:hint="default"/>
+      </w:rPr>
+    </w:lvl>
+    <w:lvl w:ilvl="3" w:tplc="40090001" w:tentative="1">
+      <w:start w:val="1"/>
+      <w:numFmt w:val="bullet"/>
+      <w:lvlText w:val=""/>
+      <w:lvlJc w:val="left"/>
+      <w:pPr>
+        <w:ind w:left="2880" w:hanging="360"/>
+      </w:pPr>
+      <w:rPr>
+        <w:rFonts w:ascii="Symbol" w:hAnsi="Symbol" w:hint="default"/>
+      </w:rPr>
+    </w:lvl>
+    <w:lvl w:ilvl="4" w:tplc="40090003" w:tentative="1">
+      <w:start w:val="1"/>
+      <w:numFmt w:val="bullet"/>
+      <w:lvlText w:val="o"/>
+      <w:lvlJc w:val="left"/>
+      <w:pPr>
+        <w:ind w:left="3600" w:hanging="360"/>
+      </w:pPr>
+      <w:rPr>
+        <w:rFonts w:ascii="Courier New" w:hAnsi="Courier New" w:cs="Courier New" w:hint="default"/>
+      </w:rPr>
+    </w:lvl>
+    <w:lvl w:ilvl="5" w:tplc="40090005" w:tentative="1">
+      <w:start w:val="1"/>
+      <w:numFmt w:val="bullet"/>
+      <w:lvlText w:val=""/>
+      <w:lvlJc w:val="left"/>
+      <w:pPr>
+        <w:ind w:left="4320" w:hanging="360"/>
+      </w:pPr>
+      <w:rPr>
+        <w:rFonts w:ascii="Wingdings" w:hAnsi="Wingdings" w:hint="default"/>
+      </w:rPr>
+    </w:lvl>
+    <w:lvl w:ilvl="6" w:tplc="40090001" w:tentative="1">
+      <w:start w:val="1"/>
+      <w:numFmt w:val="bullet"/>
+      <w:lvlText w:val=""/>
+      <w:lvlJc w:val="left"/>
+      <w:pPr>
+        <w:ind w:left="5040" w:hanging="360"/>
+      </w:pPr>
+      <w:rPr>
+        <w:rFonts w:ascii="Symbol" w:hAnsi="Symbol" w:hint="default"/>
+      </w:rPr>
+    </w:lvl>
+    <w:lvl w:ilvl="7" w:tplc="40090003" w:tentative="1">
+      <w:start w:val="1"/>
+      <w:numFmt w:val="bullet"/>
+      <w:lvlText w:val="o"/>
+      <w:lvlJc w:val="left"/>
+      <w:pPr>
+        <w:ind w:left="5760" w:hanging="360"/>
+      </w:pPr>
+      <w:rPr>
+        <w:rFonts w:ascii="Courier New" w:hAnsi="Courier New" w:cs="Courier New" w:hint="default"/>
+      </w:rPr>
+    </w:lvl>
+    <w:lvl w:ilvl="8" w:tplc="40090005" w:tentative="1">
+      <w:start w:val="1"/>
+      <w:numFmt w:val="bullet"/>
+      <w:lvlText w:val=""/>
+      <w:lvlJc w:val="left"/>
+      <w:pPr>
+        <w:ind w:left="6480" w:hanging="360"/>
+      </w:pPr>
+      <w:rPr>
+        <w:rFonts w:ascii="Wingdings" w:hAnsi="Wingdings" w:hint="default"/>
+      </w:rPr>
+    </w:lvl>
+  </w:abstractNum>
   <w:num w:numId="1" w16cid:durableId="132987272">
+    <w:abstractNumId w:val="29"/>
+  </w:num>
+  <w:num w:numId="2" w16cid:durableId="1207138823">
+    <w:abstractNumId w:val="12"/>
+  </w:num>
+  <w:num w:numId="3" w16cid:durableId="1117139318">
+    <w:abstractNumId w:val="16"/>
+  </w:num>
+  <w:num w:numId="4" w16cid:durableId="190263054">
+    <w:abstractNumId w:val="35"/>
+  </w:num>
+  <w:num w:numId="5" w16cid:durableId="2088305130">
+    <w:abstractNumId w:val="14"/>
+  </w:num>
+  <w:num w:numId="6" w16cid:durableId="1143235397">
+    <w:abstractNumId w:val="5"/>
+  </w:num>
+  <w:num w:numId="7" w16cid:durableId="1091967134">
+    <w:abstractNumId w:val="4"/>
+  </w:num>
+  <w:num w:numId="8" w16cid:durableId="54403125">
+    <w:abstractNumId w:val="18"/>
+  </w:num>
+  <w:num w:numId="9" w16cid:durableId="244457051">
+    <w:abstractNumId w:val="20"/>
+  </w:num>
+  <w:num w:numId="10" w16cid:durableId="549338872">
+    <w:abstractNumId w:val="32"/>
+  </w:num>
+  <w:num w:numId="11" w16cid:durableId="2015566816">
+    <w:abstractNumId w:val="7"/>
+  </w:num>
+  <w:num w:numId="12" w16cid:durableId="2133938611">
+    <w:abstractNumId w:val="6"/>
+  </w:num>
+  <w:num w:numId="13" w16cid:durableId="279797771">
+    <w:abstractNumId w:val="31"/>
+  </w:num>
+  <w:num w:numId="14" w16cid:durableId="1224680772">
+    <w:abstractNumId w:val="23"/>
+  </w:num>
+  <w:num w:numId="15" w16cid:durableId="729496171">
+    <w:abstractNumId w:val="28"/>
+  </w:num>
+  <w:num w:numId="16" w16cid:durableId="98647154">
+    <w:abstractNumId w:val="13"/>
+  </w:num>
+  <w:num w:numId="17" w16cid:durableId="747850410">
+    <w:abstractNumId w:val="10"/>
+  </w:num>
+  <w:num w:numId="18" w16cid:durableId="1877087010">
+    <w:abstractNumId w:val="15"/>
+  </w:num>
+  <w:num w:numId="19" w16cid:durableId="2010861691">
+    <w:abstractNumId w:val="24"/>
+  </w:num>
+  <w:num w:numId="20" w16cid:durableId="2071996808">
+    <w:abstractNumId w:val="36"/>
+  </w:num>
+  <w:num w:numId="21" w16cid:durableId="1969630726">
+    <w:abstractNumId w:val="26"/>
+  </w:num>
+  <w:num w:numId="22" w16cid:durableId="452553321">
+    <w:abstractNumId w:val="8"/>
+  </w:num>
+  <w:num w:numId="23" w16cid:durableId="1114322739">
+    <w:abstractNumId w:val="25"/>
+  </w:num>
+  <w:num w:numId="24" w16cid:durableId="1332368337">
+    <w:abstractNumId w:val="17"/>
+  </w:num>
+  <w:num w:numId="25" w16cid:durableId="1917090476">
+    <w:abstractNumId w:val="34"/>
+  </w:num>
+  <w:num w:numId="26" w16cid:durableId="1421439594">
+    <w:abstractNumId w:val="3"/>
+  </w:num>
+  <w:num w:numId="27" w16cid:durableId="437801153">
+    <w:abstractNumId w:val="22"/>
+  </w:num>
+  <w:num w:numId="28" w16cid:durableId="1815684077">
+    <w:abstractNumId w:val="33"/>
+  </w:num>
+  <w:num w:numId="29" w16cid:durableId="336663237">
+    <w:abstractNumId w:val="27"/>
+  </w:num>
+  <w:num w:numId="30" w16cid:durableId="1858932112">
+    <w:abstractNumId w:val="37"/>
+  </w:num>
+  <w:num w:numId="31" w16cid:durableId="764229600">
     <w:abstractNumId w:val="19"/>
   </w:num>
-  <w:num w:numId="2" w16cid:durableId="1207138823">
-    <w:abstractNumId w:val="6"/>
+  <w:num w:numId="32" w16cid:durableId="1450511327">
+    <w:abstractNumId w:val="9"/>
   </w:num>
-  <w:num w:numId="3" w16cid:durableId="1117139318">
-    <w:abstractNumId w:val="10"/>
+  <w:num w:numId="33" w16cid:durableId="1202477266">
+    <w:abstractNumId w:val="11"/>
   </w:num>
-  <w:num w:numId="4" w16cid:durableId="190263054">
-    <w:abstractNumId w:val="23"/>
+  <w:num w:numId="34" w16cid:durableId="1980650805">
+    <w:abstractNumId w:val="2"/>
   </w:num>
-  <w:num w:numId="5" w16cid:durableId="2088305130">
-    <w:abstractNumId w:val="8"/>
+  <w:num w:numId="35" w16cid:durableId="2065446273">
+    <w:abstractNumId w:val="21"/>
   </w:num>
-  <w:num w:numId="6" w16cid:durableId="1143235397">
-    <w:abstractNumId w:val="1"/>
+  <w:num w:numId="36" w16cid:durableId="1617953330">
+    <w:abstractNumId w:val="30"/>
   </w:num>
-  <w:num w:numId="7" w16cid:durableId="1091967134">
+  <w:num w:numId="37" w16cid:durableId="863324985">
     <w:abstractNumId w:val="0"/>
   </w:num>
-  <w:num w:numId="8" w16cid:durableId="54403125">
-    <w:abstractNumId w:val="12"/>
-  </w:num>
-  <w:num w:numId="9" w16cid:durableId="244457051">
-    <w:abstractNumId w:val="13"/>
-  </w:num>
-  <w:num w:numId="10" w16cid:durableId="549338872">
-    <w:abstractNumId w:val="21"/>
-  </w:num>
-  <w:num w:numId="11" w16cid:durableId="2015566816">
-    <w:abstractNumId w:val="3"/>
-  </w:num>
-  <w:num w:numId="12" w16cid:durableId="2133938611">
-    <w:abstractNumId w:val="2"/>
-  </w:num>
-  <w:num w:numId="13" w16cid:durableId="279797771">
-    <w:abstractNumId w:val="20"/>
-  </w:num>
-  <w:num w:numId="14" w16cid:durableId="1224680772">
-    <w:abstractNumId w:val="14"/>
-  </w:num>
-  <w:num w:numId="15" w16cid:durableId="729496171">
-    <w:abstractNumId w:val="18"/>
-  </w:num>
-  <w:num w:numId="16" w16cid:durableId="98647154">
-    <w:abstractNumId w:val="7"/>
-  </w:num>
-  <w:num w:numId="17" w16cid:durableId="747850410">
-    <w:abstractNumId w:val="5"/>
-  </w:num>
-  <w:num w:numId="18" w16cid:durableId="1877087010">
-    <w:abstractNumId w:val="9"/>
-  </w:num>
-  <w:num w:numId="19" w16cid:durableId="2010861691">
-    <w:abstractNumId w:val="15"/>
-  </w:num>
-  <w:num w:numId="20" w16cid:durableId="2071996808">
-    <w:abstractNumId w:val="24"/>
-  </w:num>
-  <w:num w:numId="21" w16cid:durableId="1969630726">
-    <w:abstractNumId w:val="17"/>
-  </w:num>
-  <w:num w:numId="22" w16cid:durableId="452553321">
-    <w:abstractNumId w:val="4"/>
-  </w:num>
-  <w:num w:numId="23" w16cid:durableId="1114322739">
-    <w:abstractNumId w:val="16"/>
-  </w:num>
-  <w:num w:numId="24" w16cid:durableId="1332368337">
-    <w:abstractNumId w:val="11"/>
-  </w:num>
-  <w:num w:numId="25" w16cid:durableId="1917090476">
-    <w:abstractNumId w:val="22"/>
+  <w:num w:numId="38" w16cid:durableId="1310013256">
+    <w:abstractNumId w:val="1"/>
   </w:num>
 </w:numbering>
 </file>
@@ -12069,7 +16864,6 @@
   <w:style w:type="character" w:default="1" w:styleId="DefaultParagraphFont">
     <w:name w:val="Default Paragraph Font"/>
     <w:uiPriority w:val="1"/>
-    <w:semiHidden/>
     <w:unhideWhenUsed/>
   </w:style>
   <w:style w:type="table" w:default="1" w:styleId="TableNormal">
@@ -12471,4 +17265,16 @@
     </a:ext>
   </a:extLst>
 </a:theme>
+</file>
+
+<file path=customXml/item1.xml><?xml version="1.0" encoding="utf-8"?>
+<b:Sources xmlns:b="http://schemas.openxmlformats.org/officeDocument/2006/bibliography" xmlns="http://schemas.openxmlformats.org/officeDocument/2006/bibliography" SelectedStyle="\APASixthEditionOfficeOnline.xsl" StyleName="APA" Version="6"/>
+</file>
+
+<file path=customXml/itemProps1.xml><?xml version="1.0" encoding="utf-8"?>
+<ds:datastoreItem xmlns:ds="http://schemas.openxmlformats.org/officeDocument/2006/customXml" ds:itemID="{31A38E68-7B06-4396-A4B2-7CC860D97A90}">
+  <ds:schemaRefs>
+    <ds:schemaRef ds:uri="http://schemas.openxmlformats.org/officeDocument/2006/bibliography"/>
+  </ds:schemaRefs>
+</ds:datastoreItem>
 </file>